--- a/Bhaskar/documentation/iOS/iOS.docx
+++ b/Bhaskar/documentation/iOS/iOS.docx
@@ -11,13 +11,23 @@
           <w:sz w:val="32"/>
         </w:rPr>
       </w:pPr>
+      <w:proofErr w:type="gramStart"/>
       <w:r>
         <w:rPr>
           <w:rFonts w:ascii="Times New Roman" w:hAnsi="Times New Roman" w:cs="Times New Roman"/>
           <w:b/>
           <w:sz w:val="32"/>
         </w:rPr>
-        <w:t>iOS Technology Overview</w:t>
+        <w:t>iOS</w:t>
+      </w:r>
+      <w:proofErr w:type="gramEnd"/>
+      <w:r>
+        <w:rPr>
+          <w:rFonts w:ascii="Times New Roman" w:hAnsi="Times New Roman" w:cs="Times New Roman"/>
+          <w:b/>
+          <w:sz w:val="32"/>
+        </w:rPr>
+        <w:t xml:space="preserve"> Technology Overview</w:t>
       </w:r>
     </w:p>
     <w:p>
@@ -127,7 +137,7 @@
           <wp:inline distT="0" distB="0" distL="0" distR="0">
             <wp:extent cx="6028284" cy="3379348"/>
             <wp:effectExtent l="19050" t="0" r="0" b="0"/>
-            <wp:docPr id="1" name="Picture 1"/>
+            <wp:docPr id="5" name="Picture 1"/>
             <wp:cNvGraphicFramePr>
               <a:graphicFrameLocks xmlns:a="http://schemas.openxmlformats.org/drawingml/2006/main" noChangeAspect="1"/>
             </wp:cNvGraphicFramePr>
@@ -241,7 +251,7 @@
           <wp:inline distT="0" distB="0" distL="0" distR="0">
             <wp:extent cx="5029360" cy="2303433"/>
             <wp:effectExtent l="19050" t="0" r="0" b="0"/>
-            <wp:docPr id="3" name="Picture 3" descr="C:\Users\bhaskar\Downloads\images\blog_2.jpg"/>
+            <wp:docPr id="6" name="Picture 3" descr="C:\Users\bhaskar\Downloads\images\blog_2.jpg"/>
             <wp:cNvGraphicFramePr>
               <a:graphicFrameLocks xmlns:a="http://schemas.openxmlformats.org/drawingml/2006/main" noChangeAspect="1"/>
             </wp:cNvGraphicFramePr>
@@ -288,6 +298,7 @@
       <w:pPr>
         <w:rPr>
           <w:rFonts w:ascii="Times New Roman" w:hAnsi="Times New Roman" w:cs="Times New Roman"/>
+          <w:b/>
           <w:sz w:val="32"/>
           <w:szCs w:val="24"/>
         </w:rPr>
@@ -295,6 +306,7 @@
       <w:r>
         <w:rPr>
           <w:rFonts w:ascii="Times New Roman" w:hAnsi="Times New Roman" w:cs="Times New Roman"/>
+          <w:b/>
           <w:sz w:val="32"/>
           <w:szCs w:val="24"/>
         </w:rPr>
@@ -349,7 +361,6 @@
         <w:shd w:val="clear" w:color="auto" w:fill="FFFFFF"/>
         <w:spacing w:before="0" w:beforeAutospacing="0" w:after="0" w:afterAutospacing="0"/>
         <w:rPr>
-          <w:b w:val="0"/>
           <w:bCs w:val="0"/>
           <w:color w:val="000000"/>
           <w:sz w:val="24"/>
@@ -358,7 +369,6 @@
       </w:pPr>
       <w:r>
         <w:rPr>
-          <w:b w:val="0"/>
           <w:bCs w:val="0"/>
           <w:color w:val="000000"/>
           <w:sz w:val="24"/>
@@ -367,6 +377,7 @@
         <w:t>Address Book UI Framework</w:t>
       </w:r>
     </w:p>
+    <w:p/>
     <w:p>
       <w:pPr>
         <w:pStyle w:val="Heading3"/>
@@ -380,6 +391,7 @@
           <w:szCs w:val="24"/>
         </w:rPr>
       </w:pPr>
+      <w:proofErr w:type="spellStart"/>
       <w:r>
         <w:rPr>
           <w:b w:val="0"/>
@@ -388,7 +400,18 @@
           <w:sz w:val="24"/>
           <w:szCs w:val="24"/>
         </w:rPr>
-        <w:t>EventKit UI Framework</w:t>
+        <w:t>EventKit</w:t>
+      </w:r>
+      <w:proofErr w:type="spellEnd"/>
+      <w:r>
+        <w:rPr>
+          <w:b w:val="0"/>
+          <w:bCs w:val="0"/>
+          <w:color w:val="000000"/>
+          <w:sz w:val="24"/>
+          <w:szCs w:val="24"/>
+        </w:rPr>
+        <w:t xml:space="preserve"> UI Framework</w:t>
       </w:r>
     </w:p>
     <w:p>
@@ -404,6 +427,7 @@
           <w:szCs w:val="24"/>
         </w:rPr>
       </w:pPr>
+      <w:proofErr w:type="spellStart"/>
       <w:r>
         <w:rPr>
           <w:b w:val="0"/>
@@ -412,7 +436,18 @@
           <w:sz w:val="24"/>
           <w:szCs w:val="24"/>
         </w:rPr>
-        <w:t>GameKit Framework</w:t>
+        <w:t>GameKit</w:t>
+      </w:r>
+      <w:proofErr w:type="spellEnd"/>
+      <w:r>
+        <w:rPr>
+          <w:b w:val="0"/>
+          <w:bCs w:val="0"/>
+          <w:color w:val="000000"/>
+          <w:sz w:val="24"/>
+          <w:szCs w:val="24"/>
+        </w:rPr>
+        <w:t xml:space="preserve"> Framework</w:t>
       </w:r>
     </w:p>
     <w:p>
@@ -428,6 +463,8 @@
           <w:szCs w:val="24"/>
         </w:rPr>
       </w:pPr>
+      <w:proofErr w:type="spellStart"/>
+      <w:proofErr w:type="gramStart"/>
       <w:r>
         <w:rPr>
           <w:b w:val="0"/>
@@ -436,7 +473,19 @@
           <w:sz w:val="24"/>
           <w:szCs w:val="24"/>
         </w:rPr>
-        <w:t>iAd Framework</w:t>
+        <w:t>iAd</w:t>
+      </w:r>
+      <w:proofErr w:type="spellEnd"/>
+      <w:proofErr w:type="gramEnd"/>
+      <w:r>
+        <w:rPr>
+          <w:b w:val="0"/>
+          <w:bCs w:val="0"/>
+          <w:color w:val="000000"/>
+          <w:sz w:val="24"/>
+          <w:szCs w:val="24"/>
+        </w:rPr>
+        <w:t xml:space="preserve"> Framework</w:t>
       </w:r>
     </w:p>
     <w:p>
@@ -452,6 +501,7 @@
           <w:szCs w:val="24"/>
         </w:rPr>
       </w:pPr>
+      <w:proofErr w:type="spellStart"/>
       <w:r>
         <w:rPr>
           <w:b w:val="0"/>
@@ -460,7 +510,18 @@
           <w:sz w:val="24"/>
           <w:szCs w:val="24"/>
         </w:rPr>
-        <w:t>MapKit Framework</w:t>
+        <w:t>MapKit</w:t>
+      </w:r>
+      <w:proofErr w:type="spellEnd"/>
+      <w:r>
+        <w:rPr>
+          <w:b w:val="0"/>
+          <w:bCs w:val="0"/>
+          <w:color w:val="000000"/>
+          <w:sz w:val="24"/>
+          <w:szCs w:val="24"/>
+        </w:rPr>
+        <w:t xml:space="preserve"> Framework</w:t>
       </w:r>
     </w:p>
     <w:p>
@@ -524,6 +585,7 @@
           <w:szCs w:val="24"/>
         </w:rPr>
       </w:pPr>
+      <w:proofErr w:type="spellStart"/>
       <w:r>
         <w:rPr>
           <w:b w:val="0"/>
@@ -532,7 +594,18 @@
           <w:sz w:val="24"/>
           <w:szCs w:val="24"/>
         </w:rPr>
-        <w:t>PushKit Framework</w:t>
+        <w:t>PushKit</w:t>
+      </w:r>
+      <w:proofErr w:type="spellEnd"/>
+      <w:r>
+        <w:rPr>
+          <w:b w:val="0"/>
+          <w:bCs w:val="0"/>
+          <w:color w:val="000000"/>
+          <w:sz w:val="24"/>
+          <w:szCs w:val="24"/>
+        </w:rPr>
+        <w:t xml:space="preserve"> Framework</w:t>
       </w:r>
     </w:p>
     <w:p>
@@ -667,7 +740,6 @@
           <w:sz w:val="24"/>
           <w:szCs w:val="24"/>
         </w:rPr>
-        <w:lastRenderedPageBreak/>
         <w:t>The following section describes some of the key technologies available in cocoa touch layer.</w:t>
       </w:r>
     </w:p>
@@ -1030,23 +1102,6 @@
       <w:pPr>
         <w:rPr>
           <w:rFonts w:ascii="Times New Roman" w:hAnsi="Times New Roman" w:cs="Times New Roman"/>
-          <w:sz w:val="24"/>
-          <w:szCs w:val="32"/>
-        </w:rPr>
-      </w:pPr>
-      <w:r>
-        <w:rPr>
-          <w:rFonts w:ascii="Times New Roman" w:hAnsi="Times New Roman" w:cs="Times New Roman"/>
-          <w:sz w:val="24"/>
-          <w:szCs w:val="32"/>
-        </w:rPr>
-        <w:t xml:space="preserve">Airplay </w:t>
-      </w:r>
-    </w:p>
-    <w:p>
-      <w:pPr>
-        <w:rPr>
-          <w:rFonts w:ascii="Times New Roman" w:hAnsi="Times New Roman" w:cs="Times New Roman"/>
           <w:b/>
           <w:sz w:val="28"/>
           <w:szCs w:val="28"/>
@@ -1059,11 +1114,405 @@
           <w:sz w:val="28"/>
           <w:szCs w:val="28"/>
         </w:rPr>
+        <w:t xml:space="preserve">Airplay </w:t>
+      </w:r>
+    </w:p>
+    <w:p>
+      <w:pPr>
+        <w:rPr>
+          <w:rFonts w:ascii="Times New Roman" w:hAnsi="Times New Roman" w:cs="Times New Roman"/>
+          <w:sz w:val="24"/>
+          <w:szCs w:val="32"/>
+        </w:rPr>
+      </w:pPr>
+      <w:r>
+        <w:rPr>
+          <w:rFonts w:ascii="Times New Roman" w:hAnsi="Times New Roman" w:cs="Times New Roman"/>
+          <w:sz w:val="24"/>
+          <w:szCs w:val="32"/>
+        </w:rPr>
+        <w:t>AirPlay lets your app to stream video to apple TV and audio to third party speaker and receivers.</w:t>
+      </w:r>
+    </w:p>
+    <w:p>
+      <w:pPr>
+        <w:rPr>
+          <w:rFonts w:ascii="Times New Roman" w:hAnsi="Times New Roman" w:cs="Times New Roman"/>
+          <w:sz w:val="24"/>
+          <w:szCs w:val="32"/>
+        </w:rPr>
+      </w:pPr>
+      <w:r>
+        <w:rPr>
+          <w:rFonts w:ascii="Times New Roman" w:hAnsi="Times New Roman" w:cs="Times New Roman"/>
+          <w:sz w:val="24"/>
+          <w:szCs w:val="32"/>
+        </w:rPr>
+        <w:t>AirPlay support is built in for numerous frameworks</w:t>
+      </w:r>
+      <w:r>
+        <w:rPr>
+          <w:rFonts w:ascii="Times New Roman" w:hAnsi="Times New Roman" w:cs="Times New Roman"/>
+          <w:sz w:val="24"/>
+          <w:szCs w:val="32"/>
+        </w:rPr>
+        <w:tab/>
+      </w:r>
+    </w:p>
+    <w:p>
+      <w:pPr>
+        <w:pStyle w:val="ListParagraph"/>
+        <w:numPr>
+          <w:ilvl w:val="0"/>
+          <w:numId w:val="4"/>
+        </w:numPr>
+        <w:spacing w:after="0"/>
+        <w:rPr>
+          <w:rFonts w:ascii="Times New Roman" w:hAnsi="Times New Roman" w:cs="Times New Roman"/>
+          <w:color w:val="000000"/>
+          <w:sz w:val="24"/>
+          <w:szCs w:val="24"/>
+          <w:shd w:val="clear" w:color="auto" w:fill="FFFFFF"/>
+        </w:rPr>
+      </w:pPr>
+      <w:r>
+        <w:rPr>
+          <w:rFonts w:ascii="Times New Roman" w:hAnsi="Times New Roman" w:cs="Times New Roman"/>
+          <w:color w:val="000000"/>
+          <w:sz w:val="24"/>
+          <w:szCs w:val="24"/>
+          <w:shd w:val="clear" w:color="auto" w:fill="FFFFFF"/>
+        </w:rPr>
+        <w:t>UIKit framework</w:t>
+      </w:r>
+    </w:p>
+    <w:p>
+      <w:pPr>
+        <w:pStyle w:val="ListParagraph"/>
+        <w:numPr>
+          <w:ilvl w:val="0"/>
+          <w:numId w:val="4"/>
+        </w:numPr>
+        <w:spacing w:after="0"/>
+        <w:rPr>
+          <w:rFonts w:ascii="Times New Roman" w:hAnsi="Times New Roman" w:cs="Times New Roman"/>
+          <w:color w:val="000000"/>
+          <w:sz w:val="24"/>
+          <w:szCs w:val="24"/>
+          <w:shd w:val="clear" w:color="auto" w:fill="FFFFFF"/>
+        </w:rPr>
+      </w:pPr>
+      <w:r>
+        <w:rPr>
+          <w:rFonts w:ascii="Times New Roman" w:hAnsi="Times New Roman" w:cs="Times New Roman"/>
+          <w:color w:val="000000"/>
+          <w:sz w:val="24"/>
+          <w:szCs w:val="24"/>
+          <w:shd w:val="clear" w:color="auto" w:fill="FFFFFF"/>
+        </w:rPr>
+        <w:t>Media Player framework</w:t>
+      </w:r>
+    </w:p>
+    <w:p>
+      <w:pPr>
+        <w:pStyle w:val="ListParagraph"/>
+        <w:numPr>
+          <w:ilvl w:val="0"/>
+          <w:numId w:val="4"/>
+        </w:numPr>
+        <w:spacing w:after="0"/>
+        <w:rPr>
+          <w:rFonts w:ascii="Times New Roman" w:hAnsi="Times New Roman" w:cs="Times New Roman"/>
+          <w:color w:val="000000"/>
+          <w:sz w:val="24"/>
+          <w:szCs w:val="24"/>
+          <w:shd w:val="clear" w:color="auto" w:fill="FFFFFF"/>
+        </w:rPr>
+      </w:pPr>
+      <w:r>
+        <w:rPr>
+          <w:rFonts w:ascii="Times New Roman" w:hAnsi="Times New Roman" w:cs="Times New Roman"/>
+          <w:color w:val="000000"/>
+          <w:sz w:val="24"/>
+          <w:szCs w:val="24"/>
+          <w:shd w:val="clear" w:color="auto" w:fill="FFFFFF"/>
+        </w:rPr>
+        <w:t>AV Foundation framework</w:t>
+      </w:r>
+    </w:p>
+    <w:p>
+      <w:pPr>
+        <w:spacing w:after="0"/>
+        <w:rPr>
+          <w:rFonts w:ascii="Times New Roman" w:hAnsi="Times New Roman" w:cs="Times New Roman"/>
+          <w:color w:val="000000"/>
+          <w:sz w:val="24"/>
+          <w:szCs w:val="24"/>
+          <w:shd w:val="clear" w:color="auto" w:fill="FFFFFF"/>
+        </w:rPr>
+      </w:pPr>
+    </w:p>
+    <w:p>
+      <w:pPr>
+        <w:spacing w:after="0"/>
+        <w:jc w:val="both"/>
+        <w:rPr>
+          <w:rFonts w:ascii="Times New Roman" w:hAnsi="Times New Roman" w:cs="Times New Roman"/>
+          <w:color w:val="000000"/>
+          <w:sz w:val="24"/>
+          <w:szCs w:val="24"/>
+          <w:shd w:val="clear" w:color="auto" w:fill="FFFFFF"/>
+        </w:rPr>
+      </w:pPr>
+      <w:r>
+        <w:rPr>
+          <w:rFonts w:ascii="Times New Roman" w:hAnsi="Times New Roman" w:cs="Times New Roman"/>
+          <w:color w:val="000000"/>
+          <w:sz w:val="24"/>
+          <w:szCs w:val="24"/>
+          <w:shd w:val="clear" w:color="auto" w:fill="FFFFFF"/>
+        </w:rPr>
+        <w:t xml:space="preserve">You don’t need anything special to support it. Any content you play using these frameworks are automatically eligible for AirPlay distribution. When the user tries to play </w:t>
+      </w:r>
+      <w:proofErr w:type="gramStart"/>
+      <w:r>
+        <w:rPr>
+          <w:rFonts w:ascii="Times New Roman" w:hAnsi="Times New Roman" w:cs="Times New Roman"/>
+          <w:color w:val="000000"/>
+          <w:sz w:val="24"/>
+          <w:szCs w:val="24"/>
+          <w:shd w:val="clear" w:color="auto" w:fill="FFFFFF"/>
+        </w:rPr>
+        <w:t>content  using</w:t>
+      </w:r>
+      <w:proofErr w:type="gramEnd"/>
+      <w:r>
+        <w:rPr>
+          <w:rFonts w:ascii="Times New Roman" w:hAnsi="Times New Roman" w:cs="Times New Roman"/>
+          <w:color w:val="000000"/>
+          <w:sz w:val="24"/>
+          <w:szCs w:val="24"/>
+          <w:shd w:val="clear" w:color="auto" w:fill="FFFFFF"/>
+        </w:rPr>
+        <w:t xml:space="preserve"> airplay, it is routed automatically by the system.</w:t>
+      </w:r>
+    </w:p>
+    <w:p>
+      <w:pPr>
+        <w:pStyle w:val="NormalWeb"/>
+        <w:shd w:val="clear" w:color="auto" w:fill="FFFFFF"/>
+        <w:spacing w:before="160" w:beforeAutospacing="0" w:after="200" w:afterAutospacing="0"/>
+        <w:ind w:left="324"/>
+        <w:jc w:val="both"/>
+      </w:pPr>
+      <w:r>
+        <w:lastRenderedPageBreak/>
+        <w:t>The playback classes of the Media Player framework automatically support AirPlay. You can also display Now Playing content on a connected Apple TV using AirPlay.</w:t>
+      </w:r>
+    </w:p>
+    <w:p>
+      <w:pPr>
+        <w:pStyle w:val="NormalWeb"/>
+        <w:shd w:val="clear" w:color="auto" w:fill="FFFFFF"/>
+        <w:spacing w:before="160" w:beforeAutospacing="0" w:after="200" w:afterAutospacing="0"/>
+        <w:ind w:left="324"/>
+        <w:jc w:val="both"/>
+      </w:pPr>
+      <w:r>
+        <w:t>Use the</w:t>
+      </w:r>
+      <w:r>
+        <w:rPr>
+          <w:rStyle w:val="apple-converted-space"/>
+        </w:rPr>
+        <w:t> </w:t>
+      </w:r>
+      <w:proofErr w:type="spellStart"/>
+      <w:r>
+        <w:rPr>
+          <w:rStyle w:val="HTMLCode"/>
+        </w:rPr>
+        <w:fldChar w:fldCharType="begin"/>
+      </w:r>
+      <w:r>
+        <w:rPr>
+          <w:rStyle w:val="HTMLCode"/>
+        </w:rPr>
+        <w:instrText xml:space="preserve"> HYPERLINK "https://developer.apple.com/library/ios/documentation/AVFoundation/Reference/AVPlayer_Class/index.html" \l "//apple_ref/occ/cl/AVPlayer" \t "_self" </w:instrText>
+      </w:r>
+      <w:r>
+        <w:rPr>
+          <w:rStyle w:val="HTMLCode"/>
+        </w:rPr>
+        <w:fldChar w:fldCharType="separate"/>
+      </w:r>
+      <w:r>
+        <w:rPr>
+          <w:rStyle w:val="Hyperlink"/>
+        </w:rPr>
+        <w:t>AVPlayer</w:t>
+      </w:r>
+      <w:proofErr w:type="spellEnd"/>
+      <w:r>
+        <w:rPr>
+          <w:rStyle w:val="HTMLCode"/>
+        </w:rPr>
+        <w:fldChar w:fldCharType="end"/>
+      </w:r>
+      <w:r>
+        <w:rPr>
+          <w:rStyle w:val="apple-converted-space"/>
+        </w:rPr>
+        <w:t> </w:t>
+      </w:r>
+      <w:r>
+        <w:t>class in AV Foundation to manage your app’s audio and video content. This class supports streaming its content via AirPlay when enabled by the user.</w:t>
+      </w:r>
+    </w:p>
+    <w:p>
+      <w:pPr>
+        <w:pStyle w:val="NormalWeb"/>
+        <w:shd w:val="clear" w:color="auto" w:fill="FFFFFF"/>
+        <w:spacing w:before="160" w:beforeAutospacing="0" w:after="200" w:afterAutospacing="0"/>
+        <w:ind w:left="324"/>
+        <w:jc w:val="both"/>
+      </w:pPr>
+      <w:r>
+        <w:t>For web-based audio and video, you can allow that content to be played over AirPlay by including an</w:t>
+      </w:r>
+      <w:r>
+        <w:rPr>
+          <w:rStyle w:val="apple-converted-space"/>
+        </w:rPr>
+        <w:t> </w:t>
+      </w:r>
+      <w:r>
+        <w:rPr>
+          <w:rStyle w:val="HTMLCode"/>
+        </w:rPr>
+        <w:t>embed</w:t>
+      </w:r>
+      <w:r>
+        <w:rPr>
+          <w:rStyle w:val="apple-converted-space"/>
+        </w:rPr>
+        <w:t> </w:t>
+      </w:r>
+      <w:r>
+        <w:t>tag with the</w:t>
+      </w:r>
+      <w:r>
+        <w:rPr>
+          <w:rStyle w:val="apple-converted-space"/>
+        </w:rPr>
+        <w:t> </w:t>
+      </w:r>
+      <w:r>
+        <w:rPr>
+          <w:rStyle w:val="HTMLCode"/>
+        </w:rPr>
+        <w:t>airplay</w:t>
+      </w:r>
+      <w:r>
+        <w:rPr>
+          <w:rStyle w:val="apple-converted-space"/>
+        </w:rPr>
+        <w:t> </w:t>
+      </w:r>
+      <w:r>
+        <w:t>attribute. The</w:t>
+      </w:r>
+      <w:r>
+        <w:rPr>
+          <w:rStyle w:val="apple-converted-space"/>
+        </w:rPr>
+        <w:t> </w:t>
+      </w:r>
+      <w:proofErr w:type="spellStart"/>
+      <w:r>
+        <w:rPr>
+          <w:rStyle w:val="HTMLCode"/>
+        </w:rPr>
+        <w:fldChar w:fldCharType="begin"/>
+      </w:r>
+      <w:r>
+        <w:rPr>
+          <w:rStyle w:val="HTMLCode"/>
+        </w:rPr>
+        <w:instrText xml:space="preserve"> HYPERLINK "https://developer.apple.com/library/ios/documentation/UIKit/Reference/UIWebView_Class/index.html" \l "//apple_ref/occ/cl/UIWebView" \t "_self" </w:instrText>
+      </w:r>
+      <w:r>
+        <w:rPr>
+          <w:rStyle w:val="HTMLCode"/>
+        </w:rPr>
+        <w:fldChar w:fldCharType="separate"/>
+      </w:r>
+      <w:r>
+        <w:rPr>
+          <w:rStyle w:val="Hyperlink"/>
+        </w:rPr>
+        <w:t>UIWebView</w:t>
+      </w:r>
+      <w:proofErr w:type="spellEnd"/>
+      <w:r>
+        <w:rPr>
+          <w:rStyle w:val="HTMLCode"/>
+        </w:rPr>
+        <w:fldChar w:fldCharType="end"/>
+      </w:r>
+      <w:r>
+        <w:rPr>
+          <w:rStyle w:val="apple-converted-space"/>
+        </w:rPr>
+        <w:t> </w:t>
+      </w:r>
+      <w:r>
+        <w:t>class also supports media playback using AirPlay</w:t>
+      </w:r>
+    </w:p>
+    <w:p>
+      <w:pPr>
+        <w:spacing w:after="0"/>
+        <w:rPr>
+          <w:rFonts w:ascii="Times New Roman" w:hAnsi="Times New Roman" w:cs="Times New Roman"/>
+          <w:sz w:val="24"/>
+          <w:szCs w:val="24"/>
+        </w:rPr>
+      </w:pPr>
+    </w:p>
+    <w:p>
+      <w:pPr>
+        <w:spacing w:after="0"/>
+        <w:rPr>
+          <w:rFonts w:ascii="Times New Roman" w:hAnsi="Times New Roman" w:cs="Times New Roman"/>
+          <w:b/>
+          <w:sz w:val="28"/>
+          <w:szCs w:val="28"/>
+        </w:rPr>
+      </w:pPr>
+      <w:r>
+        <w:rPr>
+          <w:rFonts w:ascii="Times New Roman" w:hAnsi="Times New Roman" w:cs="Times New Roman"/>
+          <w:b/>
+          <w:sz w:val="28"/>
+          <w:szCs w:val="28"/>
+        </w:rPr>
         <w:t>Media Layer Framework</w:t>
       </w:r>
     </w:p>
     <w:p>
       <w:pPr>
+        <w:spacing w:after="0"/>
+        <w:rPr>
+          <w:rFonts w:ascii="Times New Roman" w:hAnsi="Times New Roman" w:cs="Times New Roman"/>
+          <w:b/>
+          <w:sz w:val="28"/>
+          <w:szCs w:val="28"/>
+        </w:rPr>
+      </w:pPr>
+    </w:p>
+    <w:p>
+      <w:pPr>
         <w:rPr>
           <w:rFonts w:ascii="Times New Roman" w:hAnsi="Times New Roman" w:cs="Times New Roman"/>
           <w:b/>
@@ -1087,7 +1536,27 @@
           <w:sz w:val="24"/>
           <w:szCs w:val="24"/>
         </w:rPr>
-        <w:t xml:space="preserve"> (CoreVideo.framework)</w:t>
+        <w:t xml:space="preserve"> (</w:t>
+      </w:r>
+      <w:proofErr w:type="spellStart"/>
+      <w:r>
+        <w:rPr>
+          <w:rFonts w:ascii="Times New Roman" w:hAnsi="Times New Roman" w:cs="Times New Roman"/>
+          <w:b/>
+          <w:sz w:val="24"/>
+          <w:szCs w:val="24"/>
+        </w:rPr>
+        <w:t>CoreVideo.framework</w:t>
+      </w:r>
+      <w:proofErr w:type="spellEnd"/>
+      <w:r>
+        <w:rPr>
+          <w:rFonts w:ascii="Times New Roman" w:hAnsi="Times New Roman" w:cs="Times New Roman"/>
+          <w:b/>
+          <w:sz w:val="24"/>
+          <w:szCs w:val="24"/>
+        </w:rPr>
+        <w:t>)</w:t>
       </w:r>
     </w:p>
     <w:p>
@@ -1123,7 +1592,27 @@
           <w:sz w:val="24"/>
           <w:szCs w:val="24"/>
         </w:rPr>
-        <w:t>Core Text Framework (CoreText.framework)</w:t>
+        <w:t>Core Text Framework (</w:t>
+      </w:r>
+      <w:proofErr w:type="spellStart"/>
+      <w:r>
+        <w:rPr>
+          <w:rFonts w:ascii="Times New Roman" w:hAnsi="Times New Roman" w:cs="Times New Roman"/>
+          <w:b/>
+          <w:sz w:val="24"/>
+          <w:szCs w:val="24"/>
+        </w:rPr>
+        <w:t>CoreText.framework</w:t>
+      </w:r>
+      <w:proofErr w:type="spellEnd"/>
+      <w:r>
+        <w:rPr>
+          <w:rFonts w:ascii="Times New Roman" w:hAnsi="Times New Roman" w:cs="Times New Roman"/>
+          <w:b/>
+          <w:sz w:val="24"/>
+          <w:szCs w:val="24"/>
+        </w:rPr>
+        <w:t>)</w:t>
       </w:r>
     </w:p>
     <w:p>
@@ -1152,35 +1641,34 @@
           <w:szCs w:val="24"/>
         </w:rPr>
       </w:pPr>
-    </w:p>
-    <w:p>
-      <w:pPr>
-        <w:rPr>
-          <w:rFonts w:ascii="Times New Roman" w:hAnsi="Times New Roman" w:cs="Times New Roman"/>
-          <w:b/>
-          <w:sz w:val="24"/>
-          <w:szCs w:val="24"/>
-        </w:rPr>
-      </w:pPr>
-    </w:p>
-    <w:p>
-      <w:pPr>
-        <w:rPr>
-          <w:rFonts w:ascii="Times New Roman" w:hAnsi="Times New Roman" w:cs="Times New Roman"/>
-          <w:b/>
-          <w:sz w:val="24"/>
-          <w:szCs w:val="24"/>
-        </w:rPr>
-      </w:pPr>
-      <w:r>
-        <w:rPr>
-          <w:rFonts w:ascii="Times New Roman" w:hAnsi="Times New Roman" w:cs="Times New Roman"/>
-          <w:b/>
-          <w:sz w:val="24"/>
-          <w:szCs w:val="24"/>
-        </w:rPr>
-        <w:lastRenderedPageBreak/>
-        <w:t>Image I/O Framework (ImageIO.framework)</w:t>
+      <w:r>
+        <w:rPr>
+          <w:rFonts w:ascii="Times New Roman" w:hAnsi="Times New Roman" w:cs="Times New Roman"/>
+          <w:b/>
+          <w:sz w:val="24"/>
+          <w:szCs w:val="24"/>
+        </w:rPr>
+        <w:t>Image I/O Framework (</w:t>
+      </w:r>
+      <w:proofErr w:type="spellStart"/>
+      <w:r>
+        <w:rPr>
+          <w:rFonts w:ascii="Times New Roman" w:hAnsi="Times New Roman" w:cs="Times New Roman"/>
+          <w:b/>
+          <w:sz w:val="24"/>
+          <w:szCs w:val="24"/>
+        </w:rPr>
+        <w:t>ImageIO.framework</w:t>
+      </w:r>
+      <w:proofErr w:type="spellEnd"/>
+      <w:r>
+        <w:rPr>
+          <w:rFonts w:ascii="Times New Roman" w:hAnsi="Times New Roman" w:cs="Times New Roman"/>
+          <w:b/>
+          <w:sz w:val="24"/>
+          <w:szCs w:val="24"/>
+        </w:rPr>
+        <w:t>)</w:t>
       </w:r>
     </w:p>
     <w:p>
@@ -1242,24 +1730,62 @@
           <w:sz w:val="24"/>
           <w:szCs w:val="24"/>
         </w:rPr>
-        <w:t>Assets Library Framework (AssetsLibrary.framework)</w:t>
-      </w:r>
-    </w:p>
-    <w:p>
-      <w:pPr>
-        <w:rPr>
-          <w:rFonts w:ascii="Times New Roman" w:hAnsi="Times New Roman" w:cs="Times New Roman"/>
-          <w:sz w:val="24"/>
-          <w:szCs w:val="24"/>
-        </w:rPr>
-      </w:pPr>
-      <w:r>
-        <w:rPr>
-          <w:rFonts w:ascii="Times New Roman" w:hAnsi="Times New Roman" w:cs="Times New Roman"/>
-          <w:sz w:val="24"/>
-          <w:szCs w:val="24"/>
-        </w:rPr>
-        <w:t>Asset Library framework provides a mechanism for locating and retrieving video and photo files located on iPhone devices.  In addition to accessing existing photo and videos, It also provides functionality to save new video and photos to the standard photo device album.</w:t>
+        <w:t>Assets Library Framework (</w:t>
+      </w:r>
+      <w:proofErr w:type="spellStart"/>
+      <w:r>
+        <w:rPr>
+          <w:rFonts w:ascii="Times New Roman" w:hAnsi="Times New Roman" w:cs="Times New Roman"/>
+          <w:b/>
+          <w:sz w:val="24"/>
+          <w:szCs w:val="24"/>
+        </w:rPr>
+        <w:t>AssetsLibrary.framework</w:t>
+      </w:r>
+      <w:proofErr w:type="spellEnd"/>
+      <w:r>
+        <w:rPr>
+          <w:rFonts w:ascii="Times New Roman" w:hAnsi="Times New Roman" w:cs="Times New Roman"/>
+          <w:b/>
+          <w:sz w:val="24"/>
+          <w:szCs w:val="24"/>
+        </w:rPr>
+        <w:t>)</w:t>
+      </w:r>
+    </w:p>
+    <w:p>
+      <w:pPr>
+        <w:rPr>
+          <w:rFonts w:ascii="Times New Roman" w:hAnsi="Times New Roman" w:cs="Times New Roman"/>
+          <w:sz w:val="24"/>
+          <w:szCs w:val="24"/>
+        </w:rPr>
+      </w:pPr>
+      <w:r>
+        <w:rPr>
+          <w:rFonts w:ascii="Times New Roman" w:hAnsi="Times New Roman" w:cs="Times New Roman"/>
+          <w:sz w:val="24"/>
+          <w:szCs w:val="24"/>
+        </w:rPr>
+        <w:t xml:space="preserve">Asset Library framework provides a mechanism for locating and retrieving video and photo files located on iPhone devices.  In addition to accessing existing photo and videos, </w:t>
+      </w:r>
+      <w:proofErr w:type="gramStart"/>
+      <w:r>
+        <w:rPr>
+          <w:rFonts w:ascii="Times New Roman" w:hAnsi="Times New Roman" w:cs="Times New Roman"/>
+          <w:sz w:val="24"/>
+          <w:szCs w:val="24"/>
+        </w:rPr>
+        <w:t>It</w:t>
+      </w:r>
+      <w:proofErr w:type="gramEnd"/>
+      <w:r>
+        <w:rPr>
+          <w:rFonts w:ascii="Times New Roman" w:hAnsi="Times New Roman" w:cs="Times New Roman"/>
+          <w:sz w:val="24"/>
+          <w:szCs w:val="24"/>
+        </w:rPr>
+        <w:t xml:space="preserve"> also provides functionality to save new video and photos to the standard photo device album.</w:t>
       </w:r>
     </w:p>
     <w:p>
@@ -1294,7 +1820,27 @@
           <w:sz w:val="24"/>
           <w:szCs w:val="24"/>
         </w:rPr>
-        <w:t>Player Framework (MediaPlayer.framework)</w:t>
+        <w:t>Player Framework (</w:t>
+      </w:r>
+      <w:proofErr w:type="spellStart"/>
+      <w:r>
+        <w:rPr>
+          <w:rFonts w:ascii="Times New Roman" w:hAnsi="Times New Roman" w:cs="Times New Roman"/>
+          <w:b/>
+          <w:sz w:val="24"/>
+          <w:szCs w:val="24"/>
+        </w:rPr>
+        <w:t>MediaPlayer.framework</w:t>
+      </w:r>
+      <w:proofErr w:type="spellEnd"/>
+      <w:r>
+        <w:rPr>
+          <w:rFonts w:ascii="Times New Roman" w:hAnsi="Times New Roman" w:cs="Times New Roman"/>
+          <w:b/>
+          <w:sz w:val="24"/>
+          <w:szCs w:val="24"/>
+        </w:rPr>
+        <w:t>)</w:t>
       </w:r>
     </w:p>
     <w:p>
@@ -1395,6 +1941,7 @@
         <w:rPr>
           <w:color w:val="000000"/>
         </w:rPr>
+        <w:lastRenderedPageBreak/>
         <w:t>Display Now Playing information in the lock screen and App Switcher. You can also display this information on an Apple TV when content is delivered via AirPlay.</w:t>
       </w:r>
     </w:p>
@@ -1421,18 +1968,11 @@
     </w:p>
     <w:p>
       <w:pPr>
-        <w:spacing w:after="0"/>
-        <w:rPr>
-          <w:rFonts w:ascii="Times New Roman" w:hAnsi="Times New Roman" w:cs="Times New Roman"/>
-          <w:sz w:val="24"/>
-          <w:szCs w:val="24"/>
-        </w:rPr>
-      </w:pPr>
-    </w:p>
-    <w:p>
-      <w:pPr>
-        <w:rPr>
-          <w:rFonts w:ascii="Times New Roman" w:hAnsi="Times New Roman" w:cs="Times New Roman"/>
+        <w:pStyle w:val="NormalWeb"/>
+        <w:shd w:val="clear" w:color="auto" w:fill="FFFFFF"/>
+        <w:spacing w:before="0" w:beforeAutospacing="0" w:after="0" w:afterAutospacing="0"/>
+        <w:ind w:left="-36"/>
+        <w:rPr>
           <w:b/>
           <w:sz w:val="28"/>
           <w:szCs w:val="28"/>
@@ -1440,16 +1980,34 @@
       </w:pPr>
       <w:r>
         <w:rPr>
-          <w:rFonts w:ascii="Times New Roman" w:hAnsi="Times New Roman" w:cs="Times New Roman"/>
           <w:b/>
           <w:sz w:val="28"/>
           <w:szCs w:val="28"/>
         </w:rPr>
+        <w:t xml:space="preserve"> </w:t>
+      </w:r>
+      <w:r>
+        <w:rPr>
+          <w:b/>
+          <w:sz w:val="28"/>
+          <w:szCs w:val="28"/>
+        </w:rPr>
         <w:t>Audio Technology</w:t>
       </w:r>
     </w:p>
     <w:p>
       <w:pPr>
+        <w:pStyle w:val="NormalWeb"/>
+        <w:shd w:val="clear" w:color="auto" w:fill="FFFFFF"/>
+        <w:spacing w:before="0" w:beforeAutospacing="0" w:after="0" w:afterAutospacing="0"/>
+        <w:ind w:left="-36"/>
+        <w:rPr>
+          <w:color w:val="000000"/>
+        </w:rPr>
+      </w:pPr>
+    </w:p>
+    <w:p>
+      <w:pPr>
         <w:rPr>
           <w:rFonts w:ascii="Times New Roman" w:hAnsi="Times New Roman" w:cs="Times New Roman"/>
           <w:b/>
@@ -1473,7 +2031,27 @@
           <w:sz w:val="24"/>
           <w:szCs w:val="24"/>
         </w:rPr>
-        <w:t xml:space="preserve"> (AVFoundation.framework)</w:t>
+        <w:t xml:space="preserve"> (</w:t>
+      </w:r>
+      <w:proofErr w:type="spellStart"/>
+      <w:r>
+        <w:rPr>
+          <w:rFonts w:ascii="Times New Roman" w:hAnsi="Times New Roman" w:cs="Times New Roman"/>
+          <w:b/>
+          <w:sz w:val="24"/>
+          <w:szCs w:val="24"/>
+        </w:rPr>
+        <w:t>AVFoundation.framework</w:t>
+      </w:r>
+      <w:proofErr w:type="spellEnd"/>
+      <w:r>
+        <w:rPr>
+          <w:rFonts w:ascii="Times New Roman" w:hAnsi="Times New Roman" w:cs="Times New Roman"/>
+          <w:b/>
+          <w:sz w:val="24"/>
+          <w:szCs w:val="24"/>
+        </w:rPr>
+        <w:t>)</w:t>
       </w:r>
     </w:p>
     <w:p>
@@ -1509,41 +2087,71 @@
           <w:sz w:val="24"/>
           <w:szCs w:val="24"/>
         </w:rPr>
-        <w:t>Media player framework (MediaPlayer.framework)</w:t>
-      </w:r>
-    </w:p>
-    <w:p>
-      <w:pPr>
-        <w:rPr>
-          <w:rFonts w:ascii="Times New Roman" w:hAnsi="Times New Roman" w:cs="Times New Roman"/>
-          <w:sz w:val="24"/>
-          <w:szCs w:val="24"/>
-        </w:rPr>
-      </w:pPr>
-      <w:r>
-        <w:rPr>
-          <w:rFonts w:ascii="Times New Roman" w:hAnsi="Times New Roman" w:cs="Times New Roman"/>
-          <w:sz w:val="24"/>
-          <w:szCs w:val="24"/>
-        </w:rPr>
-        <w:t>Media player framework provide easy access to the user’s iTunes library, support for playing tracks and playlist. This framework is also used to integrate audio into your app quickly and when you don’t need to control the play back behavior.</w:t>
-      </w:r>
-    </w:p>
-    <w:p>
-      <w:pPr>
-        <w:rPr>
-          <w:rFonts w:ascii="Times New Roman" w:hAnsi="Times New Roman" w:cs="Times New Roman"/>
-          <w:sz w:val="24"/>
-          <w:szCs w:val="24"/>
-        </w:rPr>
-      </w:pPr>
-      <w:r>
-        <w:rPr>
-          <w:rFonts w:ascii="Times New Roman" w:hAnsi="Times New Roman" w:cs="Times New Roman"/>
-          <w:sz w:val="24"/>
-          <w:szCs w:val="24"/>
-        </w:rPr>
-        <w:t>iOS supports many industry standard and apple specific formats, including following formats</w:t>
+        <w:t>Media player framework (</w:t>
+      </w:r>
+      <w:proofErr w:type="spellStart"/>
+      <w:r>
+        <w:rPr>
+          <w:rFonts w:ascii="Times New Roman" w:hAnsi="Times New Roman" w:cs="Times New Roman"/>
+          <w:b/>
+          <w:sz w:val="24"/>
+          <w:szCs w:val="24"/>
+        </w:rPr>
+        <w:t>MediaPlayer.framework</w:t>
+      </w:r>
+      <w:proofErr w:type="spellEnd"/>
+      <w:r>
+        <w:rPr>
+          <w:rFonts w:ascii="Times New Roman" w:hAnsi="Times New Roman" w:cs="Times New Roman"/>
+          <w:b/>
+          <w:sz w:val="24"/>
+          <w:szCs w:val="24"/>
+        </w:rPr>
+        <w:t>)</w:t>
+      </w:r>
+    </w:p>
+    <w:p>
+      <w:pPr>
+        <w:rPr>
+          <w:rFonts w:ascii="Times New Roman" w:hAnsi="Times New Roman" w:cs="Times New Roman"/>
+          <w:sz w:val="24"/>
+          <w:szCs w:val="24"/>
+        </w:rPr>
+      </w:pPr>
+      <w:r>
+        <w:rPr>
+          <w:rFonts w:ascii="Times New Roman" w:hAnsi="Times New Roman" w:cs="Times New Roman"/>
+          <w:sz w:val="24"/>
+          <w:szCs w:val="24"/>
+        </w:rPr>
+        <w:t>Media player framework provides easy access to the user’s iTunes library, support for playing tracks and playlist. This framework is also used to integrate audio into your app quickly and when you don’t need to control the play back behavior.</w:t>
+      </w:r>
+    </w:p>
+    <w:p>
+      <w:pPr>
+        <w:rPr>
+          <w:rFonts w:ascii="Times New Roman" w:hAnsi="Times New Roman" w:cs="Times New Roman"/>
+          <w:sz w:val="24"/>
+          <w:szCs w:val="24"/>
+        </w:rPr>
+      </w:pPr>
+      <w:proofErr w:type="gramStart"/>
+      <w:r>
+        <w:rPr>
+          <w:rFonts w:ascii="Times New Roman" w:hAnsi="Times New Roman" w:cs="Times New Roman"/>
+          <w:sz w:val="24"/>
+          <w:szCs w:val="24"/>
+        </w:rPr>
+        <w:t>iOS</w:t>
+      </w:r>
+      <w:proofErr w:type="gramEnd"/>
+      <w:r>
+        <w:rPr>
+          <w:rFonts w:ascii="Times New Roman" w:hAnsi="Times New Roman" w:cs="Times New Roman"/>
+          <w:sz w:val="24"/>
+          <w:szCs w:val="24"/>
+        </w:rPr>
+        <w:t xml:space="preserve"> supports many industry standard and apple specific formats, including following formats</w:t>
       </w:r>
     </w:p>
     <w:p>
@@ -1627,7 +2235,6 @@
         <w:ind w:left="324"/>
       </w:pPr>
       <w:r>
-        <w:lastRenderedPageBreak/>
         <w:t>µ-law</w:t>
       </w:r>
     </w:p>
@@ -1701,12 +2308,83 @@
           <w:sz w:val="32"/>
         </w:rPr>
       </w:pPr>
-      <w:r>
+    </w:p>
+    <w:p>
+      <w:pPr>
+        <w:jc w:val="center"/>
         <w:rPr>
           <w:rFonts w:ascii="Times New Roman" w:hAnsi="Times New Roman" w:cs="Times New Roman"/>
           <w:b/>
           <w:sz w:val="32"/>
         </w:rPr>
+      </w:pPr>
+    </w:p>
+    <w:p>
+      <w:pPr>
+        <w:jc w:val="center"/>
+        <w:rPr>
+          <w:rFonts w:ascii="Times New Roman" w:hAnsi="Times New Roman" w:cs="Times New Roman"/>
+          <w:b/>
+          <w:sz w:val="32"/>
+        </w:rPr>
+      </w:pPr>
+    </w:p>
+    <w:p>
+      <w:pPr>
+        <w:jc w:val="center"/>
+        <w:rPr>
+          <w:rFonts w:ascii="Times New Roman" w:hAnsi="Times New Roman" w:cs="Times New Roman"/>
+          <w:b/>
+          <w:sz w:val="32"/>
+        </w:rPr>
+      </w:pPr>
+    </w:p>
+    <w:p>
+      <w:pPr>
+        <w:jc w:val="center"/>
+        <w:rPr>
+          <w:rFonts w:ascii="Times New Roman" w:hAnsi="Times New Roman" w:cs="Times New Roman"/>
+          <w:b/>
+          <w:sz w:val="32"/>
+        </w:rPr>
+      </w:pPr>
+    </w:p>
+    <w:p>
+      <w:pPr>
+        <w:jc w:val="center"/>
+        <w:rPr>
+          <w:rFonts w:ascii="Times New Roman" w:hAnsi="Times New Roman" w:cs="Times New Roman"/>
+          <w:b/>
+          <w:sz w:val="32"/>
+        </w:rPr>
+      </w:pPr>
+    </w:p>
+    <w:p>
+      <w:pPr>
+        <w:jc w:val="center"/>
+        <w:rPr>
+          <w:rFonts w:ascii="Times New Roman" w:hAnsi="Times New Roman" w:cs="Times New Roman"/>
+          <w:b/>
+          <w:sz w:val="32"/>
+        </w:rPr>
+      </w:pPr>
+    </w:p>
+    <w:p>
+      <w:pPr>
+        <w:jc w:val="center"/>
+        <w:rPr>
+          <w:rFonts w:ascii="Times New Roman" w:hAnsi="Times New Roman" w:cs="Times New Roman"/>
+          <w:b/>
+          <w:sz w:val="32"/>
+        </w:rPr>
+      </w:pPr>
+      <w:r>
+        <w:rPr>
+          <w:rFonts w:ascii="Times New Roman" w:hAnsi="Times New Roman" w:cs="Times New Roman"/>
+          <w:b/>
+          <w:sz w:val="32"/>
+        </w:rPr>
+        <w:lastRenderedPageBreak/>
         <w:t>The App Life Cycle</w:t>
       </w:r>
     </w:p>
@@ -1729,7 +2407,25 @@
           <w:sz w:val="24"/>
           <w:szCs w:val="24"/>
         </w:rPr>
-        <w:t>Applications play a sophisticated interplay between the system framework &amp; custom code. The System Framework it provides the basic infrastructure that the apps need to run. It also provides the code that is required to customize the infrastructure. Finally, it provides the look &amp; feel to the app that exactly you want to.</w:t>
+        <w:t xml:space="preserve">Applications play a sophisticated interplay between the system framework &amp; custom code. The System Framework it provides the basic infrastructure that the apps need to run. It also provides the code that is required to customize the infrastructure. Finally, it provides the look &amp; </w:t>
+      </w:r>
+      <w:proofErr w:type="gramStart"/>
+      <w:r>
+        <w:rPr>
+          <w:rFonts w:ascii="Times New Roman" w:hAnsi="Times New Roman" w:cs="Times New Roman"/>
+          <w:sz w:val="24"/>
+          <w:szCs w:val="24"/>
+        </w:rPr>
+        <w:t>feel</w:t>
+      </w:r>
+      <w:proofErr w:type="gramEnd"/>
+      <w:r>
+        <w:rPr>
+          <w:rFonts w:ascii="Times New Roman" w:hAnsi="Times New Roman" w:cs="Times New Roman"/>
+          <w:sz w:val="24"/>
+          <w:szCs w:val="24"/>
+        </w:rPr>
+        <w:t xml:space="preserve"> to the app that exactly you want to.</w:t>
       </w:r>
     </w:p>
     <w:p>
@@ -1869,6 +2565,7 @@
         </w:rPr>
         <w:t xml:space="preserve">The functions </w:t>
       </w:r>
+      <w:proofErr w:type="spellStart"/>
       <w:r>
         <w:rPr>
           <w:rFonts w:ascii="Times New Roman" w:hAnsi="Times New Roman" w:cs="Times New Roman"/>
@@ -1877,7 +2574,18 @@
           <w:sz w:val="24"/>
           <w:szCs w:val="24"/>
         </w:rPr>
-        <w:t xml:space="preserve">UIApplicationMain </w:t>
+        <w:t>UIApplicationMain</w:t>
+      </w:r>
+      <w:proofErr w:type="spellEnd"/>
+      <w:r>
+        <w:rPr>
+          <w:rFonts w:ascii="Times New Roman" w:hAnsi="Times New Roman" w:cs="Times New Roman"/>
+          <w:b/>
+          <w:bCs/>
+          <w:sz w:val="24"/>
+          <w:szCs w:val="24"/>
+        </w:rPr>
+        <w:t xml:space="preserve"> </w:t>
       </w:r>
       <w:r>
         <w:rPr>
@@ -2140,12 +2848,11 @@
           <w:sz w:val="24"/>
           <w:szCs w:val="24"/>
         </w:rPr>
-        <w:lastRenderedPageBreak/>
         <w:drawing>
           <wp:inline distT="0" distB="0" distL="0" distR="0">
-            <wp:extent cx="4281237" cy="3365607"/>
-            <wp:effectExtent l="19050" t="0" r="5013" b="0"/>
-            <wp:docPr id="2" name="Picture 1"/>
+            <wp:extent cx="4584755" cy="3363402"/>
+            <wp:effectExtent l="19050" t="0" r="6295" b="0"/>
+            <wp:docPr id="7" name="Picture 1"/>
             <wp:cNvGraphicFramePr>
               <a:graphicFrameLocks xmlns:a="http://schemas.openxmlformats.org/drawingml/2006/main" noChangeAspect="1"/>
             </wp:cNvGraphicFramePr>
@@ -2168,7 +2875,7 @@
                   <pic:spPr bwMode="auto">
                     <a:xfrm>
                       <a:off x="0" y="0"/>
-                      <a:ext cx="4285338" cy="3368831"/>
+                      <a:ext cx="4592155" cy="3368831"/>
                     </a:xfrm>
                     <a:prstGeom prst="rect">
                       <a:avLst/>
@@ -2226,6 +2933,7 @@
           <w:sz w:val="28"/>
           <w:szCs w:val="28"/>
         </w:rPr>
+        <w:lastRenderedPageBreak/>
         <w:t>The Role of objects in iOS App</w:t>
       </w:r>
     </w:p>
@@ -2719,8 +3427,9 @@
           <w:sz w:val="24"/>
           <w:szCs w:val="24"/>
         </w:rPr>
-        <w:t xml:space="preserve">manages a single view &amp; the collection of subviews. For all view controller objects, the </w:t>
-      </w:r>
+        <w:t xml:space="preserve">manages a single view &amp; the collection of sub views. For all view controller objects, the </w:t>
+      </w:r>
+      <w:proofErr w:type="spellStart"/>
       <w:r>
         <w:rPr>
           <w:rFonts w:ascii="Times New Roman" w:hAnsi="Times New Roman" w:cs="Times New Roman"/>
@@ -2728,37 +3437,71 @@
           <w:sz w:val="24"/>
           <w:szCs w:val="24"/>
         </w:rPr>
-        <w:t xml:space="preserve">UIViewController </w:t>
-      </w:r>
-      <w:r>
-        <w:rPr>
-          <w:rFonts w:ascii="Times New Roman" w:hAnsi="Times New Roman" w:cs="Times New Roman"/>
-          <w:sz w:val="24"/>
-          <w:szCs w:val="24"/>
-        </w:rPr>
-        <w:t>class is the base class. Providing default functionality for loading views, presenting &amp; rotating them in response to device rotations.</w:t>
-      </w:r>
-    </w:p>
-    <w:p>
-      <w:pPr>
-        <w:autoSpaceDE w:val="0"/>
-        <w:autoSpaceDN w:val="0"/>
-        <w:adjustRightInd w:val="0"/>
-        <w:spacing w:after="0" w:line="240" w:lineRule="auto"/>
-        <w:rPr>
-          <w:rFonts w:ascii="Times New Roman" w:hAnsi="Times New Roman" w:cs="Times New Roman"/>
-          <w:sz w:val="24"/>
-          <w:szCs w:val="24"/>
-        </w:rPr>
-      </w:pPr>
-      <w:r>
-        <w:rPr>
-          <w:rFonts w:ascii="Times New Roman" w:hAnsi="Times New Roman" w:cs="Times New Roman"/>
+        <w:t>UIViewController</w:t>
+      </w:r>
+      <w:proofErr w:type="spellEnd"/>
+      <w:r>
+        <w:rPr>
+          <w:rFonts w:ascii="Times New Roman" w:hAnsi="Times New Roman" w:cs="Times New Roman"/>
+          <w:bCs/>
           <w:sz w:val="24"/>
           <w:szCs w:val="24"/>
         </w:rPr>
         <w:t xml:space="preserve"> </w:t>
       </w:r>
+      <w:r>
+        <w:rPr>
+          <w:rFonts w:ascii="Times New Roman" w:hAnsi="Times New Roman" w:cs="Times New Roman"/>
+          <w:sz w:val="24"/>
+          <w:szCs w:val="24"/>
+        </w:rPr>
+        <w:t>class is the base class,</w:t>
+      </w:r>
+      <w:r>
+        <w:rPr>
+          <w:rFonts w:ascii="Times New Roman" w:hAnsi="Times New Roman" w:cs="Times New Roman"/>
+          <w:sz w:val="24"/>
+          <w:szCs w:val="24"/>
+        </w:rPr>
+        <w:t xml:space="preserve"> </w:t>
+      </w:r>
+      <w:r>
+        <w:rPr>
+          <w:rFonts w:ascii="Times New Roman" w:hAnsi="Times New Roman" w:cs="Times New Roman"/>
+          <w:sz w:val="24"/>
+          <w:szCs w:val="24"/>
+        </w:rPr>
+        <w:t>providing</w:t>
+      </w:r>
+      <w:r>
+        <w:rPr>
+          <w:rFonts w:ascii="Times New Roman" w:hAnsi="Times New Roman" w:cs="Times New Roman"/>
+          <w:sz w:val="24"/>
+          <w:szCs w:val="24"/>
+        </w:rPr>
+        <w:t xml:space="preserve"> default functionality for loading views, presenting &amp; rotating them in response to device rotations.</w:t>
+      </w:r>
+    </w:p>
+    <w:p>
+      <w:pPr>
+        <w:autoSpaceDE w:val="0"/>
+        <w:autoSpaceDN w:val="0"/>
+        <w:adjustRightInd w:val="0"/>
+        <w:spacing w:after="0" w:line="240" w:lineRule="auto"/>
+        <w:rPr>
+          <w:rFonts w:ascii="Times New Roman" w:hAnsi="Times New Roman" w:cs="Times New Roman"/>
+          <w:sz w:val="24"/>
+          <w:szCs w:val="24"/>
+        </w:rPr>
+      </w:pPr>
+      <w:r>
+        <w:rPr>
+          <w:rFonts w:ascii="Times New Roman" w:hAnsi="Times New Roman" w:cs="Times New Roman"/>
+          <w:sz w:val="24"/>
+          <w:szCs w:val="24"/>
+        </w:rPr>
+        <w:t xml:space="preserve"> </w:t>
+      </w:r>
     </w:p>
     <w:p>
       <w:pPr>
@@ -2774,6 +3517,7 @@
           <w:szCs w:val="24"/>
         </w:rPr>
       </w:pPr>
+      <w:proofErr w:type="spellStart"/>
       <w:r>
         <w:rPr>
           <w:rFonts w:ascii="Times New Roman" w:hAnsi="Times New Roman" w:cs="Times New Roman"/>
@@ -2782,247 +3526,262 @@
           <w:sz w:val="24"/>
           <w:szCs w:val="24"/>
         </w:rPr>
+        <w:t>UIWindow</w:t>
+      </w:r>
+      <w:proofErr w:type="spellEnd"/>
+      <w:r>
+        <w:rPr>
+          <w:rFonts w:ascii="Times New Roman" w:hAnsi="Times New Roman" w:cs="Times New Roman"/>
+          <w:b/>
+          <w:bCs/>
+          <w:sz w:val="24"/>
+          <w:szCs w:val="24"/>
+        </w:rPr>
+        <w:t xml:space="preserve"> Object</w:t>
+      </w:r>
+    </w:p>
+    <w:p>
+      <w:pPr>
+        <w:autoSpaceDE w:val="0"/>
+        <w:autoSpaceDN w:val="0"/>
+        <w:adjustRightInd w:val="0"/>
+        <w:spacing w:after="0" w:line="240" w:lineRule="auto"/>
+        <w:rPr>
+          <w:rFonts w:ascii="Times New Roman" w:hAnsi="Times New Roman" w:cs="Times New Roman"/>
+          <w:bCs/>
+          <w:sz w:val="24"/>
+          <w:szCs w:val="24"/>
+        </w:rPr>
+      </w:pPr>
+    </w:p>
+    <w:p>
+      <w:pPr>
+        <w:autoSpaceDE w:val="0"/>
+        <w:autoSpaceDN w:val="0"/>
+        <w:adjustRightInd w:val="0"/>
+        <w:spacing w:after="0" w:line="240" w:lineRule="auto"/>
+        <w:rPr>
+          <w:rFonts w:ascii="Times New Roman" w:hAnsi="Times New Roman" w:cs="Times New Roman"/>
+          <w:sz w:val="24"/>
+          <w:szCs w:val="24"/>
+        </w:rPr>
+      </w:pPr>
+      <w:r>
+        <w:rPr>
+          <w:rFonts w:ascii="Times New Roman" w:hAnsi="Times New Roman" w:cs="Times New Roman"/>
+          <w:sz w:val="24"/>
+          <w:szCs w:val="24"/>
+        </w:rPr>
+        <w:t>It coordinates the presentation of one or more views on screen. Usually, most apps have only one window that represents content on the main screen. But, apps may have an additional window for content that is displayed on an external display.</w:t>
+      </w:r>
+    </w:p>
+    <w:p>
+      <w:pPr>
+        <w:autoSpaceDE w:val="0"/>
+        <w:autoSpaceDN w:val="0"/>
+        <w:adjustRightInd w:val="0"/>
+        <w:spacing w:after="0" w:line="240" w:lineRule="auto"/>
+        <w:rPr>
+          <w:rFonts w:ascii="Times New Roman" w:hAnsi="Times New Roman" w:cs="Times New Roman"/>
+          <w:sz w:val="24"/>
+          <w:szCs w:val="24"/>
+        </w:rPr>
+      </w:pPr>
+    </w:p>
+    <w:p>
+      <w:pPr>
+        <w:autoSpaceDE w:val="0"/>
+        <w:autoSpaceDN w:val="0"/>
+        <w:adjustRightInd w:val="0"/>
+        <w:spacing w:after="0" w:line="240" w:lineRule="auto"/>
+        <w:rPr>
+          <w:rFonts w:ascii="Times New Roman" w:hAnsi="Times New Roman" w:cs="Times New Roman"/>
+          <w:b/>
+          <w:bCs/>
+          <w:sz w:val="24"/>
+          <w:szCs w:val="24"/>
+        </w:rPr>
+      </w:pPr>
+      <w:r>
+        <w:rPr>
+          <w:rFonts w:ascii="Times New Roman" w:hAnsi="Times New Roman" w:cs="Times New Roman"/>
+          <w:b/>
+          <w:bCs/>
+          <w:sz w:val="24"/>
+          <w:szCs w:val="24"/>
+        </w:rPr>
+        <w:t>View, Control &amp; Layer Objects</w:t>
+      </w:r>
+    </w:p>
+    <w:p>
+      <w:pPr>
+        <w:autoSpaceDE w:val="0"/>
+        <w:autoSpaceDN w:val="0"/>
+        <w:adjustRightInd w:val="0"/>
+        <w:spacing w:after="0" w:line="240" w:lineRule="auto"/>
+        <w:rPr>
+          <w:rFonts w:ascii="Times New Roman" w:hAnsi="Times New Roman" w:cs="Times New Roman"/>
+          <w:b/>
+          <w:bCs/>
+          <w:sz w:val="24"/>
+          <w:szCs w:val="24"/>
+        </w:rPr>
+      </w:pPr>
+    </w:p>
+    <w:p>
+      <w:pPr>
+        <w:autoSpaceDE w:val="0"/>
+        <w:autoSpaceDN w:val="0"/>
+        <w:adjustRightInd w:val="0"/>
+        <w:spacing w:after="0" w:line="240" w:lineRule="auto"/>
+        <w:rPr>
+          <w:rFonts w:ascii="Times New Roman" w:hAnsi="Times New Roman" w:cs="Times New Roman"/>
+          <w:sz w:val="24"/>
+          <w:szCs w:val="24"/>
+        </w:rPr>
+      </w:pPr>
+      <w:r>
+        <w:rPr>
+          <w:rFonts w:ascii="Times New Roman" w:hAnsi="Times New Roman" w:cs="Times New Roman"/>
+          <w:sz w:val="24"/>
+          <w:szCs w:val="24"/>
+        </w:rPr>
+        <w:t xml:space="preserve">Views &amp; controls render the visual presentation of app's content. A view is an object that draws the content in a designed rectangular area. The </w:t>
+      </w:r>
+      <w:r>
+        <w:rPr>
+          <w:rFonts w:ascii="Times New Roman" w:hAnsi="Times New Roman" w:cs="Times New Roman"/>
+          <w:bCs/>
+          <w:sz w:val="24"/>
+          <w:szCs w:val="24"/>
+        </w:rPr>
+        <w:t xml:space="preserve">Control objects </w:t>
+      </w:r>
+      <w:r>
+        <w:rPr>
+          <w:rFonts w:ascii="Times New Roman" w:hAnsi="Times New Roman" w:cs="Times New Roman"/>
+          <w:sz w:val="24"/>
+          <w:szCs w:val="24"/>
+        </w:rPr>
+        <w:t>are specialized type of view responsible to events within the area.</w:t>
+      </w:r>
+    </w:p>
+    <w:p>
+      <w:pPr>
+        <w:autoSpaceDE w:val="0"/>
+        <w:autoSpaceDN w:val="0"/>
+        <w:adjustRightInd w:val="0"/>
+        <w:spacing w:after="0" w:line="240" w:lineRule="auto"/>
+        <w:rPr>
+          <w:rFonts w:ascii="Times New Roman" w:hAnsi="Times New Roman" w:cs="Times New Roman"/>
+          <w:sz w:val="24"/>
+          <w:szCs w:val="24"/>
+        </w:rPr>
+      </w:pPr>
+    </w:p>
+    <w:p>
+      <w:pPr>
+        <w:autoSpaceDE w:val="0"/>
+        <w:autoSpaceDN w:val="0"/>
+        <w:adjustRightInd w:val="0"/>
+        <w:spacing w:after="0" w:line="240" w:lineRule="auto"/>
+        <w:rPr>
+          <w:rFonts w:ascii="Times New Roman" w:hAnsi="Times New Roman" w:cs="Times New Roman"/>
+          <w:sz w:val="32"/>
+          <w:szCs w:val="24"/>
+        </w:rPr>
+      </w:pPr>
+    </w:p>
+    <w:p>
+      <w:pPr>
+        <w:autoSpaceDE w:val="0"/>
+        <w:autoSpaceDN w:val="0"/>
+        <w:adjustRightInd w:val="0"/>
+        <w:spacing w:after="0" w:line="240" w:lineRule="auto"/>
+        <w:rPr>
+          <w:rFonts w:ascii="Times New Roman" w:hAnsi="Times New Roman" w:cs="Times New Roman"/>
+          <w:sz w:val="32"/>
+          <w:szCs w:val="24"/>
+        </w:rPr>
+      </w:pPr>
+    </w:p>
+    <w:p>
+      <w:pPr>
+        <w:autoSpaceDE w:val="0"/>
+        <w:autoSpaceDN w:val="0"/>
+        <w:adjustRightInd w:val="0"/>
+        <w:spacing w:after="0" w:line="240" w:lineRule="auto"/>
+        <w:rPr>
+          <w:rFonts w:ascii="Times New Roman" w:hAnsi="Times New Roman" w:cs="Times New Roman"/>
+          <w:b/>
+          <w:sz w:val="32"/>
+          <w:szCs w:val="24"/>
+        </w:rPr>
+      </w:pPr>
+    </w:p>
+    <w:p>
+      <w:pPr>
+        <w:autoSpaceDE w:val="0"/>
+        <w:autoSpaceDN w:val="0"/>
+        <w:adjustRightInd w:val="0"/>
+        <w:spacing w:after="0" w:line="240" w:lineRule="auto"/>
+        <w:rPr>
+          <w:rFonts w:ascii="Times New Roman" w:hAnsi="Times New Roman" w:cs="Times New Roman"/>
+          <w:b/>
+          <w:sz w:val="32"/>
+          <w:szCs w:val="24"/>
+        </w:rPr>
+      </w:pPr>
+    </w:p>
+    <w:p>
+      <w:pPr>
+        <w:autoSpaceDE w:val="0"/>
+        <w:autoSpaceDN w:val="0"/>
+        <w:adjustRightInd w:val="0"/>
+        <w:spacing w:after="0" w:line="240" w:lineRule="auto"/>
+        <w:rPr>
+          <w:rFonts w:ascii="Times New Roman" w:hAnsi="Times New Roman" w:cs="Times New Roman"/>
+          <w:b/>
+          <w:sz w:val="32"/>
+          <w:szCs w:val="24"/>
+        </w:rPr>
+      </w:pPr>
+    </w:p>
+    <w:p>
+      <w:pPr>
+        <w:autoSpaceDE w:val="0"/>
+        <w:autoSpaceDN w:val="0"/>
+        <w:adjustRightInd w:val="0"/>
+        <w:spacing w:after="0" w:line="240" w:lineRule="auto"/>
+        <w:rPr>
+          <w:rFonts w:ascii="Times New Roman" w:hAnsi="Times New Roman" w:cs="Times New Roman"/>
+          <w:b/>
+          <w:sz w:val="32"/>
+          <w:szCs w:val="24"/>
+        </w:rPr>
+      </w:pPr>
+    </w:p>
+    <w:p>
+      <w:pPr>
+        <w:autoSpaceDE w:val="0"/>
+        <w:autoSpaceDN w:val="0"/>
+        <w:adjustRightInd w:val="0"/>
+        <w:spacing w:after="0" w:line="240" w:lineRule="auto"/>
+        <w:rPr>
+          <w:rFonts w:ascii="Times New Roman" w:hAnsi="Times New Roman" w:cs="Times New Roman"/>
+          <w:b/>
+          <w:sz w:val="32"/>
+          <w:szCs w:val="24"/>
+        </w:rPr>
+      </w:pPr>
+      <w:r>
+        <w:rPr>
+          <w:rFonts w:ascii="Times New Roman" w:hAnsi="Times New Roman" w:cs="Times New Roman"/>
+          <w:b/>
+          <w:sz w:val="32"/>
+          <w:szCs w:val="24"/>
+        </w:rPr>
         <w:lastRenderedPageBreak/>
-        <w:t>UIWindow Object</w:t>
-      </w:r>
-    </w:p>
-    <w:p>
-      <w:pPr>
-        <w:autoSpaceDE w:val="0"/>
-        <w:autoSpaceDN w:val="0"/>
-        <w:adjustRightInd w:val="0"/>
-        <w:spacing w:after="0" w:line="240" w:lineRule="auto"/>
-        <w:rPr>
-          <w:rFonts w:ascii="Times New Roman" w:hAnsi="Times New Roman" w:cs="Times New Roman"/>
-          <w:bCs/>
-          <w:sz w:val="24"/>
-          <w:szCs w:val="24"/>
-        </w:rPr>
-      </w:pPr>
-    </w:p>
-    <w:p>
-      <w:pPr>
-        <w:autoSpaceDE w:val="0"/>
-        <w:autoSpaceDN w:val="0"/>
-        <w:adjustRightInd w:val="0"/>
-        <w:spacing w:after="0" w:line="240" w:lineRule="auto"/>
-        <w:rPr>
-          <w:rFonts w:ascii="Times New Roman" w:hAnsi="Times New Roman" w:cs="Times New Roman"/>
-          <w:sz w:val="24"/>
-          <w:szCs w:val="24"/>
-        </w:rPr>
-      </w:pPr>
-      <w:r>
-        <w:rPr>
-          <w:rFonts w:ascii="Times New Roman" w:hAnsi="Times New Roman" w:cs="Times New Roman"/>
-          <w:sz w:val="24"/>
-          <w:szCs w:val="24"/>
-        </w:rPr>
-        <w:t>It coordinates the presentation of one or more views on screen. Usually, most apps have only one window that represents content on the main screen. But, apps may have an additional window for content that is displayed on an external display.</w:t>
-      </w:r>
-    </w:p>
-    <w:p>
-      <w:pPr>
-        <w:autoSpaceDE w:val="0"/>
-        <w:autoSpaceDN w:val="0"/>
-        <w:adjustRightInd w:val="0"/>
-        <w:spacing w:after="0" w:line="240" w:lineRule="auto"/>
-        <w:rPr>
-          <w:rFonts w:ascii="Times New Roman" w:hAnsi="Times New Roman" w:cs="Times New Roman"/>
-          <w:sz w:val="24"/>
-          <w:szCs w:val="24"/>
-        </w:rPr>
-      </w:pPr>
-    </w:p>
-    <w:p>
-      <w:pPr>
-        <w:autoSpaceDE w:val="0"/>
-        <w:autoSpaceDN w:val="0"/>
-        <w:adjustRightInd w:val="0"/>
-        <w:spacing w:after="0" w:line="240" w:lineRule="auto"/>
-        <w:rPr>
-          <w:rFonts w:ascii="Times New Roman" w:hAnsi="Times New Roman" w:cs="Times New Roman"/>
-          <w:b/>
-          <w:bCs/>
-          <w:sz w:val="24"/>
-          <w:szCs w:val="24"/>
-        </w:rPr>
-      </w:pPr>
-      <w:r>
-        <w:rPr>
-          <w:rFonts w:ascii="Times New Roman" w:hAnsi="Times New Roman" w:cs="Times New Roman"/>
-          <w:b/>
-          <w:bCs/>
-          <w:sz w:val="24"/>
-          <w:szCs w:val="24"/>
-        </w:rPr>
-        <w:t>View, Control &amp; Layer Objects</w:t>
-      </w:r>
-    </w:p>
-    <w:p>
-      <w:pPr>
-        <w:autoSpaceDE w:val="0"/>
-        <w:autoSpaceDN w:val="0"/>
-        <w:adjustRightInd w:val="0"/>
-        <w:spacing w:after="0" w:line="240" w:lineRule="auto"/>
-        <w:rPr>
-          <w:rFonts w:ascii="Times New Roman" w:hAnsi="Times New Roman" w:cs="Times New Roman"/>
-          <w:b/>
-          <w:bCs/>
-          <w:sz w:val="24"/>
-          <w:szCs w:val="24"/>
-        </w:rPr>
-      </w:pPr>
-    </w:p>
-    <w:p>
-      <w:pPr>
-        <w:autoSpaceDE w:val="0"/>
-        <w:autoSpaceDN w:val="0"/>
-        <w:adjustRightInd w:val="0"/>
-        <w:spacing w:after="0" w:line="240" w:lineRule="auto"/>
-        <w:rPr>
-          <w:rFonts w:ascii="Times New Roman" w:hAnsi="Times New Roman" w:cs="Times New Roman"/>
-          <w:sz w:val="24"/>
-          <w:szCs w:val="24"/>
-        </w:rPr>
-      </w:pPr>
-      <w:r>
-        <w:rPr>
-          <w:rFonts w:ascii="Times New Roman" w:hAnsi="Times New Roman" w:cs="Times New Roman"/>
-          <w:sz w:val="24"/>
-          <w:szCs w:val="24"/>
-        </w:rPr>
-        <w:t xml:space="preserve">Views &amp; controls render the visual presentation of app's content. A view is an object that draws the content in a designed rectangular area. The </w:t>
-      </w:r>
-      <w:r>
-        <w:rPr>
-          <w:rFonts w:ascii="Times New Roman" w:hAnsi="Times New Roman" w:cs="Times New Roman"/>
-          <w:bCs/>
-          <w:sz w:val="24"/>
-          <w:szCs w:val="24"/>
-        </w:rPr>
-        <w:t xml:space="preserve">Control objects </w:t>
-      </w:r>
-      <w:r>
-        <w:rPr>
-          <w:rFonts w:ascii="Times New Roman" w:hAnsi="Times New Roman" w:cs="Times New Roman"/>
-          <w:sz w:val="24"/>
-          <w:szCs w:val="24"/>
-        </w:rPr>
-        <w:t>are specialized type of view responsible to events within the area.</w:t>
-      </w:r>
-    </w:p>
-    <w:p>
-      <w:pPr>
-        <w:autoSpaceDE w:val="0"/>
-        <w:autoSpaceDN w:val="0"/>
-        <w:adjustRightInd w:val="0"/>
-        <w:spacing w:after="0" w:line="240" w:lineRule="auto"/>
-        <w:rPr>
-          <w:rFonts w:ascii="Times New Roman" w:hAnsi="Times New Roman" w:cs="Times New Roman"/>
-          <w:sz w:val="24"/>
-          <w:szCs w:val="24"/>
-        </w:rPr>
-      </w:pPr>
-    </w:p>
-    <w:p>
-      <w:pPr>
-        <w:autoSpaceDE w:val="0"/>
-        <w:autoSpaceDN w:val="0"/>
-        <w:adjustRightInd w:val="0"/>
-        <w:spacing w:after="0" w:line="240" w:lineRule="auto"/>
-        <w:rPr>
-          <w:rFonts w:ascii="Times New Roman" w:hAnsi="Times New Roman" w:cs="Times New Roman"/>
-          <w:sz w:val="32"/>
-          <w:szCs w:val="24"/>
-        </w:rPr>
-      </w:pPr>
-    </w:p>
-    <w:p>
-      <w:pPr>
-        <w:autoSpaceDE w:val="0"/>
-        <w:autoSpaceDN w:val="0"/>
-        <w:adjustRightInd w:val="0"/>
-        <w:spacing w:after="0" w:line="240" w:lineRule="auto"/>
-        <w:rPr>
-          <w:rFonts w:ascii="Times New Roman" w:hAnsi="Times New Roman" w:cs="Times New Roman"/>
-          <w:sz w:val="32"/>
-          <w:szCs w:val="24"/>
-        </w:rPr>
-      </w:pPr>
-    </w:p>
-    <w:p>
-      <w:pPr>
-        <w:autoSpaceDE w:val="0"/>
-        <w:autoSpaceDN w:val="0"/>
-        <w:adjustRightInd w:val="0"/>
-        <w:spacing w:after="0" w:line="240" w:lineRule="auto"/>
-        <w:rPr>
-          <w:rFonts w:ascii="Times New Roman" w:hAnsi="Times New Roman" w:cs="Times New Roman"/>
-          <w:sz w:val="32"/>
-          <w:szCs w:val="24"/>
-        </w:rPr>
-      </w:pPr>
-    </w:p>
-    <w:p>
-      <w:pPr>
-        <w:autoSpaceDE w:val="0"/>
-        <w:autoSpaceDN w:val="0"/>
-        <w:adjustRightInd w:val="0"/>
-        <w:spacing w:after="0" w:line="240" w:lineRule="auto"/>
-        <w:rPr>
-          <w:rFonts w:ascii="Times New Roman" w:hAnsi="Times New Roman" w:cs="Times New Roman"/>
-          <w:sz w:val="32"/>
-          <w:szCs w:val="24"/>
-        </w:rPr>
-      </w:pPr>
-    </w:p>
-    <w:p>
-      <w:pPr>
-        <w:autoSpaceDE w:val="0"/>
-        <w:autoSpaceDN w:val="0"/>
-        <w:adjustRightInd w:val="0"/>
-        <w:spacing w:after="0" w:line="240" w:lineRule="auto"/>
-        <w:rPr>
-          <w:rFonts w:ascii="Times New Roman" w:hAnsi="Times New Roman" w:cs="Times New Roman"/>
-          <w:sz w:val="32"/>
-          <w:szCs w:val="24"/>
-        </w:rPr>
-      </w:pPr>
-    </w:p>
-    <w:p>
-      <w:pPr>
-        <w:autoSpaceDE w:val="0"/>
-        <w:autoSpaceDN w:val="0"/>
-        <w:adjustRightInd w:val="0"/>
-        <w:spacing w:after="0" w:line="240" w:lineRule="auto"/>
-        <w:rPr>
-          <w:rFonts w:ascii="Times New Roman" w:hAnsi="Times New Roman" w:cs="Times New Roman"/>
-          <w:sz w:val="32"/>
-          <w:szCs w:val="24"/>
-        </w:rPr>
-      </w:pPr>
-    </w:p>
-    <w:p>
-      <w:pPr>
-        <w:autoSpaceDE w:val="0"/>
-        <w:autoSpaceDN w:val="0"/>
-        <w:adjustRightInd w:val="0"/>
-        <w:spacing w:after="0" w:line="240" w:lineRule="auto"/>
-        <w:rPr>
-          <w:rFonts w:ascii="Times New Roman" w:hAnsi="Times New Roman" w:cs="Times New Roman"/>
-          <w:b/>
-          <w:sz w:val="32"/>
-          <w:szCs w:val="24"/>
-        </w:rPr>
-      </w:pPr>
-      <w:r>
-        <w:rPr>
-          <w:rFonts w:ascii="Times New Roman" w:hAnsi="Times New Roman" w:cs="Times New Roman"/>
-          <w:b/>
-          <w:sz w:val="32"/>
-          <w:szCs w:val="24"/>
-        </w:rPr>
         <w:t>Execution States for Apps</w:t>
       </w:r>
     </w:p>
@@ -3584,16 +4343,7 @@
                 <w:sz w:val="24"/>
                 <w:szCs w:val="24"/>
               </w:rPr>
-              <w:t xml:space="preserve">The app is in the background and executing code. Most apps enter this state </w:t>
-            </w:r>
-            <w:r>
-              <w:rPr>
-                <w:rFonts w:ascii="Times New Roman" w:eastAsia="Times New Roman" w:hAnsi="Times New Roman" w:cs="Times New Roman"/>
-                <w:sz w:val="24"/>
-                <w:szCs w:val="24"/>
-              </w:rPr>
-              <w:lastRenderedPageBreak/>
-              <w:t>briefly on their way to being suspended. However, an app that requests extra execution time may remain in this state for a period of time. In addition, an app being launched directly into the background enters this state instead of the inactive state. For information about how to execute code while in the background, see</w:t>
+              <w:t>The app is in the background and executing code. Most apps enter this state briefly on their way to being suspended. However, an app that requests extra execution time may remain in this state for a period of time. In addition, an app being launched directly into the background enters this state instead of the inactive state. For information about how to execute code while in the background, see</w:t>
             </w:r>
             <w:r>
               <w:rPr>
@@ -3660,7 +4410,6 @@
                 <w:sz w:val="24"/>
                 <w:szCs w:val="24"/>
               </w:rPr>
-              <w:lastRenderedPageBreak/>
               <w:t>Suspended</w:t>
             </w:r>
           </w:p>
@@ -3855,6 +4604,7 @@
           <w:sz w:val="28"/>
           <w:szCs w:val="28"/>
         </w:rPr>
+        <w:lastRenderedPageBreak/>
         <w:t>State changes in an iOS app</w:t>
       </w:r>
     </w:p>
@@ -3896,22 +4646,67 @@
         <w:jc w:val="both"/>
         <w:rPr>
           <w:rFonts w:ascii="Times New Roman" w:hAnsi="Times New Roman" w:cs="Times New Roman"/>
-          <w:sz w:val="24"/>
-          <w:szCs w:val="24"/>
-        </w:rPr>
-      </w:pPr>
-      <w:r>
-        <w:rPr>
-          <w:rFonts w:ascii="Times New Roman" w:hAnsi="Times New Roman" w:cs="Times New Roman"/>
           <w:noProof/>
           <w:sz w:val="24"/>
           <w:szCs w:val="24"/>
         </w:rPr>
+      </w:pPr>
+    </w:p>
+    <w:p>
+      <w:pPr>
+        <w:autoSpaceDE w:val="0"/>
+        <w:autoSpaceDN w:val="0"/>
+        <w:adjustRightInd w:val="0"/>
+        <w:spacing w:after="0" w:line="240" w:lineRule="auto"/>
+        <w:jc w:val="both"/>
+        <w:rPr>
+          <w:rFonts w:ascii="Times New Roman" w:hAnsi="Times New Roman" w:cs="Times New Roman"/>
+          <w:sz w:val="24"/>
+          <w:szCs w:val="24"/>
+        </w:rPr>
+      </w:pPr>
+      <w:r>
+        <w:rPr>
+          <w:rFonts w:ascii="Times New Roman" w:hAnsi="Times New Roman" w:cs="Times New Roman"/>
+          <w:sz w:val="24"/>
+          <w:szCs w:val="24"/>
+        </w:rPr>
+        <w:br w:type="textWrapping" w:clear="all"/>
+      </w:r>
+    </w:p>
+    <w:p>
+      <w:pPr>
+        <w:autoSpaceDE w:val="0"/>
+        <w:autoSpaceDN w:val="0"/>
+        <w:adjustRightInd w:val="0"/>
+        <w:spacing w:after="0" w:line="240" w:lineRule="auto"/>
+        <w:jc w:val="both"/>
+        <w:rPr>
+          <w:rFonts w:ascii="Times New Roman" w:hAnsi="Times New Roman" w:cs="Times New Roman"/>
+          <w:sz w:val="24"/>
+          <w:szCs w:val="24"/>
+        </w:rPr>
+      </w:pPr>
+      <w:r>
+        <w:rPr>
+          <w:rFonts w:ascii="Times New Roman" w:hAnsi="Times New Roman" w:cs="Times New Roman"/>
+          <w:noProof/>
+          <w:sz w:val="24"/>
+          <w:szCs w:val="24"/>
+        </w:rPr>
         <w:drawing>
-          <wp:inline distT="0" distB="0" distL="0" distR="0">
-            <wp:extent cx="3215928" cy="2896338"/>
-            <wp:effectExtent l="19050" t="0" r="3522" b="0"/>
-            <wp:docPr id="4" name="Picture 2"/>
+          <wp:anchor distT="0" distB="0" distL="114300" distR="114300" simplePos="0" relativeHeight="251659264" behindDoc="0" locked="0" layoutInCell="1" allowOverlap="1">
+            <wp:simplePos x="0" y="0"/>
+            <wp:positionH relativeFrom="column">
+              <wp:posOffset>551180</wp:posOffset>
+            </wp:positionH>
+            <wp:positionV relativeFrom="paragraph">
+              <wp:posOffset>-779145</wp:posOffset>
+            </wp:positionV>
+            <wp:extent cx="3212465" cy="2901950"/>
+            <wp:effectExtent l="19050" t="0" r="6985" b="0"/>
+            <wp:wrapSquare wrapText="bothSides"/>
+            <wp:docPr id="8" name="Picture 2"/>
             <wp:cNvGraphicFramePr>
               <a:graphicFrameLocks xmlns:a="http://schemas.openxmlformats.org/drawingml/2006/main" noChangeAspect="1"/>
             </wp:cNvGraphicFramePr>
@@ -3934,7 +4729,7 @@
                   <pic:spPr bwMode="auto">
                     <a:xfrm>
                       <a:off x="0" y="0"/>
-                      <a:ext cx="3219159" cy="2899248"/>
+                      <a:ext cx="3212465" cy="2901950"/>
                     </a:xfrm>
                     <a:prstGeom prst="rect">
                       <a:avLst/>
@@ -3950,23 +4745,9 @@
                 </pic:pic>
               </a:graphicData>
             </a:graphic>
-          </wp:inline>
+          </wp:anchor>
         </w:drawing>
       </w:r>
-    </w:p>
-    <w:p>
-      <w:pPr>
-        <w:autoSpaceDE w:val="0"/>
-        <w:autoSpaceDN w:val="0"/>
-        <w:adjustRightInd w:val="0"/>
-        <w:spacing w:after="0" w:line="240" w:lineRule="auto"/>
-        <w:jc w:val="both"/>
-        <w:rPr>
-          <w:rFonts w:ascii="Times New Roman" w:hAnsi="Times New Roman" w:cs="Times New Roman"/>
-          <w:sz w:val="24"/>
-          <w:szCs w:val="24"/>
-        </w:rPr>
-      </w:pPr>
     </w:p>
     <w:p>
       <w:pPr>
@@ -4010,62 +4791,32 @@
         <w:spacing w:before="160" w:beforeAutospacing="0" w:after="200" w:afterAutospacing="0"/>
       </w:pPr>
       <w:hyperlink r:id="rId10" w:anchor="//apple_ref/occ/intfm/UIApplicationDelegate/application:willFinishLaunchingWithOptions:" w:tgtFrame="_self" w:history="1">
+        <w:proofErr w:type="spellStart"/>
+        <w:proofErr w:type="gramStart"/>
         <w:r>
           <w:rPr>
             <w:rStyle w:val="Hyperlink"/>
           </w:rPr>
-          <w:t>application:willFinishLaunchingWithOptions:</w:t>
+          <w:t>application:</w:t>
         </w:r>
-      </w:hyperlink>
-      <w:r>
-        <w:t xml:space="preserve"> </w:t>
-      </w:r>
-    </w:p>
-    <w:p>
-      <w:pPr>
-        <w:pStyle w:val="NormalWeb"/>
-        <w:spacing w:before="160" w:beforeAutospacing="0" w:after="200" w:afterAutospacing="0"/>
-      </w:pPr>
-      <w:r>
-        <w:t>This method is your app’s first chance to execute code at launch time.</w:t>
-      </w:r>
-    </w:p>
-    <w:p>
-      <w:pPr>
-        <w:pStyle w:val="NormalWeb"/>
-        <w:spacing w:before="160" w:beforeAutospacing="0" w:after="200" w:afterAutospacing="0"/>
-      </w:pPr>
-      <w:hyperlink r:id="rId11" w:anchor="//apple_ref/occ/intfm/UIApplicationDelegate/application:didFinishLaunchingWithOptions:" w:tgtFrame="_self" w:history="1">
+        <w:proofErr w:type="gramEnd"/>
         <w:r>
           <w:rPr>
             <w:rStyle w:val="Hyperlink"/>
           </w:rPr>
-          <w:t>application:didFinishLaunchingWithOptions:</w:t>
+          <w:t>willFinishLaunchingWithOptions</w:t>
         </w:r>
-      </w:hyperlink>
-    </w:p>
-    <w:p>
-      <w:pPr>
-        <w:pStyle w:val="NormalWeb"/>
-        <w:spacing w:before="160" w:beforeAutospacing="0" w:after="200" w:afterAutospacing="0"/>
-      </w:pPr>
-      <w:r>
-        <w:t>This method allows you to perform any final initialization before your app is displayed to the user.</w:t>
-      </w:r>
-    </w:p>
-    <w:p>
-      <w:pPr>
-        <w:pStyle w:val="NormalWeb"/>
-        <w:spacing w:before="160" w:beforeAutospacing="0" w:after="200" w:afterAutospacing="0"/>
-      </w:pPr>
-      <w:hyperlink r:id="rId12" w:anchor="//apple_ref/occ/intfm/UIApplicationDelegate/applicationDidBecomeActive:" w:tgtFrame="_self" w:history="1">
+        <w:proofErr w:type="spellEnd"/>
         <w:r>
           <w:rPr>
             <w:rStyle w:val="Hyperlink"/>
           </w:rPr>
-          <w:t>applicationDidBecomeActive:</w:t>
+          <w:t>:</w:t>
         </w:r>
       </w:hyperlink>
+      <w:r>
+        <w:t xml:space="preserve"> </w:t>
+      </w:r>
     </w:p>
     <w:p>
       <w:pPr>
@@ -4073,7 +4824,7 @@
         <w:spacing w:before="160" w:beforeAutospacing="0" w:after="200" w:afterAutospacing="0"/>
       </w:pPr>
       <w:r>
-        <w:t>Lets your app know that it is about to become the foreground app. Use this method for any last minute preparation.</w:t>
+        <w:t>This method is your app’s first chance to execute code at launch time.</w:t>
       </w:r>
     </w:p>
     <w:p>
@@ -4081,59 +4832,28 @@
         <w:pStyle w:val="NormalWeb"/>
         <w:spacing w:before="160" w:beforeAutospacing="0" w:after="200" w:afterAutospacing="0"/>
       </w:pPr>
-      <w:hyperlink r:id="rId13" w:anchor="//apple_ref/occ/intfm/UIApplicationDelegate/applicationWillResignActive:" w:tgtFrame="_self" w:history="1">
+      <w:hyperlink r:id="rId11" w:anchor="//apple_ref/occ/intfm/UIApplicationDelegate/application:didFinishLaunchingWithOptions:" w:tgtFrame="_self" w:history="1">
+        <w:proofErr w:type="spellStart"/>
+        <w:proofErr w:type="gramStart"/>
         <w:r>
           <w:rPr>
             <w:rStyle w:val="Hyperlink"/>
           </w:rPr>
-          <w:t>applicationWillResignActive:</w:t>
+          <w:t>application:</w:t>
         </w:r>
-      </w:hyperlink>
-    </w:p>
-    <w:p>
-      <w:pPr>
-        <w:pStyle w:val="NormalWeb"/>
-        <w:spacing w:before="160" w:beforeAutospacing="0" w:after="200" w:afterAutospacing="0"/>
-      </w:pPr>
-      <w:r>
-        <w:t>Lets you know that your app is transitioning away from being the foreground app. Use this method to put your app into a quiescent state.</w:t>
-      </w:r>
-    </w:p>
-    <w:p>
-      <w:pPr>
-        <w:pStyle w:val="NormalWeb"/>
-        <w:spacing w:before="160" w:beforeAutospacing="0" w:after="200" w:afterAutospacing="0"/>
-      </w:pPr>
-      <w:hyperlink r:id="rId14" w:anchor="//apple_ref/occ/intfm/UIApplicationDelegate/applicationDidEnterBackground:" w:tgtFrame="_self" w:history="1">
+        <w:proofErr w:type="gramEnd"/>
         <w:r>
           <w:rPr>
             <w:rStyle w:val="Hyperlink"/>
           </w:rPr>
-          <w:t>applicationDidEnterBackground:</w:t>
+          <w:t>didFinishLaunchingWithOptions</w:t>
         </w:r>
-      </w:hyperlink>
-    </w:p>
-    <w:p>
-      <w:pPr>
-        <w:pStyle w:val="NormalWeb"/>
-        <w:spacing w:before="160" w:beforeAutospacing="0" w:after="200" w:afterAutospacing="0"/>
-      </w:pPr>
-      <w:r>
-        <w:t>Lets you know that your app is now running in the background and may be suspended at any time.</w:t>
-      </w:r>
-    </w:p>
-    <w:p>
-      <w:pPr>
-        <w:pStyle w:val="NormalWeb"/>
-        <w:spacing w:before="160" w:beforeAutospacing="0" w:after="200" w:afterAutospacing="0"/>
-        <w:ind w:left="324"/>
-      </w:pPr>
-      <w:hyperlink r:id="rId15" w:anchor="//apple_ref/occ/intfm/UIApplicationDelegate/applicationWillEnterForeground:" w:tgtFrame="_self" w:history="1">
+        <w:proofErr w:type="spellEnd"/>
         <w:r>
           <w:rPr>
             <w:rStyle w:val="Hyperlink"/>
           </w:rPr>
-          <w:t>applicationWillEnterForeground:</w:t>
+          <w:t>:</w:t>
         </w:r>
       </w:hyperlink>
     </w:p>
@@ -4141,24 +4861,167 @@
       <w:pPr>
         <w:pStyle w:val="NormalWeb"/>
         <w:spacing w:before="160" w:beforeAutospacing="0" w:after="200" w:afterAutospacing="0"/>
-        <w:ind w:left="324"/>
-      </w:pPr>
-      <w:r>
-        <w:t>Lets you know that your app is moving out of the background and back into the foreground, but that it is not yet active.</w:t>
+      </w:pPr>
+      <w:r>
+        <w:t>This method allows you to perform any final initialization before your app is displayed to the user.</w:t>
       </w:r>
     </w:p>
     <w:p>
       <w:pPr>
         <w:pStyle w:val="NormalWeb"/>
         <w:spacing w:before="160" w:beforeAutospacing="0" w:after="200" w:afterAutospacing="0"/>
-        <w:ind w:left="324"/>
-      </w:pPr>
-      <w:hyperlink r:id="rId16" w:anchor="//apple_ref/occ/intfm/UIApplicationDelegate/applicationWillTerminate:" w:tgtFrame="_self" w:history="1">
+      </w:pPr>
+      <w:hyperlink r:id="rId12" w:anchor="//apple_ref/occ/intfm/UIApplicationDelegate/applicationDidBecomeActive:" w:tgtFrame="_self" w:history="1">
+        <w:proofErr w:type="spellStart"/>
+        <w:proofErr w:type="gramStart"/>
         <w:r>
           <w:rPr>
             <w:rStyle w:val="Hyperlink"/>
           </w:rPr>
-          <w:t>applicationWillTerminate:</w:t>
+          <w:t>applicationDidBecomeActive</w:t>
+        </w:r>
+        <w:proofErr w:type="spellEnd"/>
+        <w:proofErr w:type="gramEnd"/>
+        <w:r>
+          <w:rPr>
+            <w:rStyle w:val="Hyperlink"/>
+          </w:rPr>
+          <w:t>:</w:t>
+        </w:r>
+      </w:hyperlink>
+    </w:p>
+    <w:p>
+      <w:pPr>
+        <w:pStyle w:val="NormalWeb"/>
+        <w:spacing w:before="160" w:beforeAutospacing="0" w:after="200" w:afterAutospacing="0"/>
+      </w:pPr>
+      <w:r>
+        <w:t>Lets your app know that it is about to become the foreground app. Use this method for any last minute preparation.</w:t>
+      </w:r>
+    </w:p>
+    <w:p>
+      <w:pPr>
+        <w:pStyle w:val="NormalWeb"/>
+        <w:spacing w:before="160" w:beforeAutospacing="0" w:after="200" w:afterAutospacing="0"/>
+      </w:pPr>
+      <w:hyperlink r:id="rId13" w:anchor="//apple_ref/occ/intfm/UIApplicationDelegate/applicationWillResignActive:" w:tgtFrame="_self" w:history="1">
+        <w:proofErr w:type="spellStart"/>
+        <w:proofErr w:type="gramStart"/>
+        <w:r>
+          <w:rPr>
+            <w:rStyle w:val="Hyperlink"/>
+          </w:rPr>
+          <w:t>applicationWillResignActive</w:t>
+        </w:r>
+        <w:proofErr w:type="spellEnd"/>
+        <w:proofErr w:type="gramEnd"/>
+        <w:r>
+          <w:rPr>
+            <w:rStyle w:val="Hyperlink"/>
+          </w:rPr>
+          <w:t>:</w:t>
+        </w:r>
+      </w:hyperlink>
+    </w:p>
+    <w:p>
+      <w:pPr>
+        <w:pStyle w:val="NormalWeb"/>
+        <w:spacing w:before="160" w:beforeAutospacing="0" w:after="200" w:afterAutospacing="0"/>
+      </w:pPr>
+      <w:r>
+        <w:t>Lets you know that your app is transitioning away from being the foreground app. Use this method to put your app into a quiescent state.</w:t>
+      </w:r>
+    </w:p>
+    <w:p>
+      <w:pPr>
+        <w:pStyle w:val="NormalWeb"/>
+        <w:spacing w:before="160" w:beforeAutospacing="0" w:after="200" w:afterAutospacing="0"/>
+      </w:pPr>
+      <w:hyperlink r:id="rId14" w:anchor="//apple_ref/occ/intfm/UIApplicationDelegate/applicationDidEnterBackground:" w:tgtFrame="_self" w:history="1">
+        <w:proofErr w:type="spellStart"/>
+        <w:proofErr w:type="gramStart"/>
+        <w:r>
+          <w:rPr>
+            <w:rStyle w:val="Hyperlink"/>
+          </w:rPr>
+          <w:t>applicationDidEnterBackground</w:t>
+        </w:r>
+        <w:proofErr w:type="spellEnd"/>
+        <w:proofErr w:type="gramEnd"/>
+        <w:r>
+          <w:rPr>
+            <w:rStyle w:val="Hyperlink"/>
+          </w:rPr>
+          <w:t>:</w:t>
+        </w:r>
+      </w:hyperlink>
+    </w:p>
+    <w:p>
+      <w:pPr>
+        <w:pStyle w:val="NormalWeb"/>
+        <w:spacing w:before="160" w:beforeAutospacing="0" w:after="200" w:afterAutospacing="0"/>
+      </w:pPr>
+      <w:r>
+        <w:t>Lets you know that your app is now running in the background and may be suspended at any time.</w:t>
+      </w:r>
+    </w:p>
+    <w:p>
+      <w:pPr>
+        <w:pStyle w:val="NormalWeb"/>
+        <w:spacing w:before="160" w:beforeAutospacing="0" w:after="200" w:afterAutospacing="0"/>
+        <w:ind w:left="324"/>
+      </w:pPr>
+      <w:hyperlink r:id="rId15" w:anchor="//apple_ref/occ/intfm/UIApplicationDelegate/applicationWillEnterForeground:" w:tgtFrame="_self" w:history="1">
+        <w:proofErr w:type="spellStart"/>
+        <w:proofErr w:type="gramStart"/>
+        <w:r>
+          <w:rPr>
+            <w:rStyle w:val="Hyperlink"/>
+          </w:rPr>
+          <w:t>applicationWillEnterForeground</w:t>
+        </w:r>
+        <w:proofErr w:type="spellEnd"/>
+        <w:proofErr w:type="gramEnd"/>
+        <w:r>
+          <w:rPr>
+            <w:rStyle w:val="Hyperlink"/>
+          </w:rPr>
+          <w:t>:</w:t>
+        </w:r>
+      </w:hyperlink>
+    </w:p>
+    <w:p>
+      <w:pPr>
+        <w:pStyle w:val="NormalWeb"/>
+        <w:spacing w:before="160" w:beforeAutospacing="0" w:after="200" w:afterAutospacing="0"/>
+        <w:ind w:left="324"/>
+      </w:pPr>
+      <w:r>
+        <w:t>Lets you know that your app is moving out of the background and back into the foreground, but that it is not yet active.</w:t>
+      </w:r>
+    </w:p>
+    <w:p>
+      <w:pPr>
+        <w:pStyle w:val="NormalWeb"/>
+        <w:spacing w:before="160" w:beforeAutospacing="0" w:after="200" w:afterAutospacing="0"/>
+        <w:ind w:left="324"/>
+      </w:pPr>
+      <w:hyperlink r:id="rId16" w:anchor="//apple_ref/occ/intfm/UIApplicationDelegate/applicationWillTerminate:" w:tgtFrame="_self" w:history="1">
+        <w:proofErr w:type="spellStart"/>
+        <w:proofErr w:type="gramStart"/>
+        <w:r>
+          <w:rPr>
+            <w:rStyle w:val="Hyperlink"/>
+          </w:rPr>
+          <w:t>applicationWillTerminate</w:t>
+        </w:r>
+        <w:proofErr w:type="spellEnd"/>
+        <w:proofErr w:type="gramEnd"/>
+        <w:r>
+          <w:rPr>
+            <w:rStyle w:val="Hyperlink"/>
+          </w:rPr>
+          <w:t>:</w:t>
         </w:r>
       </w:hyperlink>
     </w:p>
@@ -4652,6 +5515,119 @@
       </w:rPr>
     </w:lvl>
   </w:abstractNum>
+  <w:abstractNum w:abstractNumId="3">
+    <w:nsid w:val="78E52BDC"/>
+    <w:multiLevelType w:val="hybridMultilevel"/>
+    <w:tmpl w:val="B5D65D50"/>
+    <w:lvl w:ilvl="0" w:tplc="04090001">
+      <w:start w:val="1"/>
+      <w:numFmt w:val="bullet"/>
+      <w:lvlText w:val=""/>
+      <w:lvlJc w:val="left"/>
+      <w:pPr>
+        <w:ind w:left="720" w:hanging="360"/>
+      </w:pPr>
+      <w:rPr>
+        <w:rFonts w:ascii="Symbol" w:hAnsi="Symbol" w:hint="default"/>
+      </w:rPr>
+    </w:lvl>
+    <w:lvl w:ilvl="1" w:tplc="04090003" w:tentative="1">
+      <w:start w:val="1"/>
+      <w:numFmt w:val="bullet"/>
+      <w:lvlText w:val="o"/>
+      <w:lvlJc w:val="left"/>
+      <w:pPr>
+        <w:ind w:left="1440" w:hanging="360"/>
+      </w:pPr>
+      <w:rPr>
+        <w:rFonts w:ascii="Courier New" w:hAnsi="Courier New" w:cs="Courier New" w:hint="default"/>
+      </w:rPr>
+    </w:lvl>
+    <w:lvl w:ilvl="2" w:tplc="04090005" w:tentative="1">
+      <w:start w:val="1"/>
+      <w:numFmt w:val="bullet"/>
+      <w:lvlText w:val=""/>
+      <w:lvlJc w:val="left"/>
+      <w:pPr>
+        <w:ind w:left="2160" w:hanging="360"/>
+      </w:pPr>
+      <w:rPr>
+        <w:rFonts w:ascii="Wingdings" w:hAnsi="Wingdings" w:hint="default"/>
+      </w:rPr>
+    </w:lvl>
+    <w:lvl w:ilvl="3" w:tplc="04090001" w:tentative="1">
+      <w:start w:val="1"/>
+      <w:numFmt w:val="bullet"/>
+      <w:lvlText w:val=""/>
+      <w:lvlJc w:val="left"/>
+      <w:pPr>
+        <w:ind w:left="2880" w:hanging="360"/>
+      </w:pPr>
+      <w:rPr>
+        <w:rFonts w:ascii="Symbol" w:hAnsi="Symbol" w:hint="default"/>
+      </w:rPr>
+    </w:lvl>
+    <w:lvl w:ilvl="4" w:tplc="04090003" w:tentative="1">
+      <w:start w:val="1"/>
+      <w:numFmt w:val="bullet"/>
+      <w:lvlText w:val="o"/>
+      <w:lvlJc w:val="left"/>
+      <w:pPr>
+        <w:ind w:left="3600" w:hanging="360"/>
+      </w:pPr>
+      <w:rPr>
+        <w:rFonts w:ascii="Courier New" w:hAnsi="Courier New" w:cs="Courier New" w:hint="default"/>
+      </w:rPr>
+    </w:lvl>
+    <w:lvl w:ilvl="5" w:tplc="04090005" w:tentative="1">
+      <w:start w:val="1"/>
+      <w:numFmt w:val="bullet"/>
+      <w:lvlText w:val=""/>
+      <w:lvlJc w:val="left"/>
+      <w:pPr>
+        <w:ind w:left="4320" w:hanging="360"/>
+      </w:pPr>
+      <w:rPr>
+        <w:rFonts w:ascii="Wingdings" w:hAnsi="Wingdings" w:hint="default"/>
+      </w:rPr>
+    </w:lvl>
+    <w:lvl w:ilvl="6" w:tplc="04090001" w:tentative="1">
+      <w:start w:val="1"/>
+      <w:numFmt w:val="bullet"/>
+      <w:lvlText w:val=""/>
+      <w:lvlJc w:val="left"/>
+      <w:pPr>
+        <w:ind w:left="5040" w:hanging="360"/>
+      </w:pPr>
+      <w:rPr>
+        <w:rFonts w:ascii="Symbol" w:hAnsi="Symbol" w:hint="default"/>
+      </w:rPr>
+    </w:lvl>
+    <w:lvl w:ilvl="7" w:tplc="04090003" w:tentative="1">
+      <w:start w:val="1"/>
+      <w:numFmt w:val="bullet"/>
+      <w:lvlText w:val="o"/>
+      <w:lvlJc w:val="left"/>
+      <w:pPr>
+        <w:ind w:left="5760" w:hanging="360"/>
+      </w:pPr>
+      <w:rPr>
+        <w:rFonts w:ascii="Courier New" w:hAnsi="Courier New" w:cs="Courier New" w:hint="default"/>
+      </w:rPr>
+    </w:lvl>
+    <w:lvl w:ilvl="8" w:tplc="04090005" w:tentative="1">
+      <w:start w:val="1"/>
+      <w:numFmt w:val="bullet"/>
+      <w:lvlText w:val=""/>
+      <w:lvlJc w:val="left"/>
+      <w:pPr>
+        <w:ind w:left="6480" w:hanging="360"/>
+      </w:pPr>
+      <w:rPr>
+        <w:rFonts w:ascii="Wingdings" w:hAnsi="Wingdings" w:hint="default"/>
+      </w:rPr>
+    </w:lvl>
+  </w:abstractNum>
   <w:num w:numId="1">
     <w:abstractNumId w:val="0"/>
   </w:num>
@@ -4660,6 +5636,9 @@
   </w:num>
   <w:num w:numId="3">
     <w:abstractNumId w:val="2"/>
+  </w:num>
+  <w:num w:numId="4">
+    <w:abstractNumId w:val="3"/>
   </w:num>
 </w:numbering>
 </file>
@@ -4823,6 +5802,7 @@
   <w:style w:type="paragraph" w:default="1" w:styleId="Normal">
     <w:name w:val="Normal"/>
     <w:qFormat/>
+    <w:rsid w:val="002B53C1"/>
   </w:style>
   <w:style w:type="paragraph" w:styleId="Heading3">
     <w:name w:val="heading 3"/>
@@ -4904,7 +5884,6 @@
     <w:name w:val="Hyperlink"/>
     <w:basedOn w:val="DefaultParagraphFont"/>
     <w:uiPriority w:val="99"/>
-    <w:semiHidden/>
     <w:unhideWhenUsed/>
     <w:rsid w:val="00576D2F"/>
     <w:rPr>
@@ -4951,6 +5930,24 @@
       <w:rFonts w:ascii="Tahoma" w:hAnsi="Tahoma" w:cs="Tahoma"/>
       <w:sz w:val="16"/>
       <w:szCs w:val="16"/>
+    </w:rPr>
+  </w:style>
+  <w:style w:type="character" w:customStyle="1" w:styleId="apple-converted-space">
+    <w:name w:val="apple-converted-space"/>
+    <w:basedOn w:val="DefaultParagraphFont"/>
+    <w:rsid w:val="004267D1"/>
+  </w:style>
+  <w:style w:type="character" w:styleId="HTMLCode">
+    <w:name w:val="HTML Code"/>
+    <w:basedOn w:val="DefaultParagraphFont"/>
+    <w:uiPriority w:val="99"/>
+    <w:semiHidden/>
+    <w:unhideWhenUsed/>
+    <w:rsid w:val="004267D1"/>
+    <w:rPr>
+      <w:rFonts w:ascii="Courier New" w:eastAsia="Times New Roman" w:hAnsi="Courier New" w:cs="Courier New"/>
+      <w:sz w:val="20"/>
+      <w:szCs w:val="20"/>
     </w:rPr>
   </w:style>
 </w:styles>

--- a/Bhaskar/documentation/iOS/iOS.docx
+++ b/Bhaskar/documentation/iOS/iOS.docx
@@ -4787,252 +4787,1929 @@
     </w:p>
     <w:p>
       <w:pPr>
-        <w:pStyle w:val="NormalWeb"/>
-        <w:spacing w:before="160" w:beforeAutospacing="0" w:after="200" w:afterAutospacing="0"/>
-      </w:pPr>
-      <w:hyperlink r:id="rId10" w:anchor="//apple_ref/occ/intfm/UIApplicationDelegate/application:willFinishLaunchingWithOptions:" w:tgtFrame="_self" w:history="1">
-        <w:proofErr w:type="spellStart"/>
-        <w:proofErr w:type="gramStart"/>
+        <w:spacing w:before="100" w:beforeAutospacing="1" w:after="100" w:afterAutospacing="1" w:line="240" w:lineRule="auto"/>
+        <w:jc w:val="both"/>
+        <w:rPr>
+          <w:rFonts w:ascii="Times New Roman" w:eastAsia="Times New Roman" w:hAnsi="Times New Roman" w:cs="Times New Roman"/>
+          <w:b/>
+          <w:color w:val="000000"/>
+          <w:sz w:val="24"/>
+          <w:szCs w:val="24"/>
+        </w:rPr>
+      </w:pPr>
+      <w:proofErr w:type="gramStart"/>
+      <w:r>
+        <w:rPr>
+          <w:rFonts w:ascii="Times New Roman" w:eastAsia="Times New Roman" w:hAnsi="Times New Roman" w:cs="Times New Roman"/>
+          <w:b/>
+          <w:color w:val="000000"/>
+          <w:sz w:val="24"/>
+          <w:szCs w:val="24"/>
+        </w:rPr>
+        <w:t>application:</w:t>
+      </w:r>
+      <w:proofErr w:type="gramEnd"/>
+      <w:r>
+        <w:rPr>
+          <w:rFonts w:ascii="Times New Roman" w:eastAsia="Times New Roman" w:hAnsi="Times New Roman" w:cs="Times New Roman"/>
+          <w:b/>
+          <w:color w:val="000000"/>
+          <w:sz w:val="24"/>
+          <w:szCs w:val="24"/>
+        </w:rPr>
+        <w:t>willFinishLaunchingWithOptions</w:t>
+      </w:r>
+    </w:p>
+    <w:p>
+      <w:pPr>
+        <w:spacing w:before="100" w:beforeAutospacing="1" w:after="100" w:afterAutospacing="1" w:line="240" w:lineRule="auto"/>
+        <w:jc w:val="both"/>
+        <w:rPr>
+          <w:rFonts w:ascii="Times New Roman" w:eastAsia="Times New Roman" w:hAnsi="Times New Roman" w:cs="Times New Roman"/>
+          <w:color w:val="000000"/>
+          <w:sz w:val="24"/>
+          <w:szCs w:val="24"/>
+        </w:rPr>
+      </w:pPr>
+      <w:r>
+        <w:rPr>
+          <w:rFonts w:ascii="Times New Roman" w:eastAsia="Times New Roman" w:hAnsi="Times New Roman" w:cs="Times New Roman"/>
+          <w:color w:val="000000"/>
+          <w:sz w:val="24"/>
+          <w:szCs w:val="24"/>
+        </w:rPr>
+        <w:t>This is the app’s first method executes at launch time.</w:t>
+      </w:r>
+    </w:p>
+    <w:p>
+      <w:pPr>
+        <w:spacing w:before="100" w:beforeAutospacing="1" w:after="100" w:afterAutospacing="1" w:line="240" w:lineRule="auto"/>
+        <w:jc w:val="both"/>
+        <w:rPr>
+          <w:rFonts w:ascii="Times New Roman" w:eastAsia="Times New Roman" w:hAnsi="Times New Roman" w:cs="Times New Roman"/>
+          <w:color w:val="000000"/>
+          <w:sz w:val="24"/>
+          <w:szCs w:val="24"/>
+        </w:rPr>
+      </w:pPr>
+      <w:r>
+        <w:rPr>
+          <w:rFonts w:ascii="Times New Roman" w:eastAsia="Times New Roman" w:hAnsi="Times New Roman" w:cs="Times New Roman"/>
+          <w:color w:val="000000"/>
+          <w:sz w:val="24"/>
+          <w:szCs w:val="24"/>
+        </w:rPr>
+        <w:t>Syntax</w:t>
+      </w:r>
+    </w:p>
+    <w:p>
+      <w:pPr>
+        <w:spacing w:after="0" w:line="240" w:lineRule="auto"/>
+        <w:jc w:val="both"/>
+        <w:rPr>
+          <w:rFonts w:ascii="Times New Roman" w:hAnsi="Times New Roman" w:cs="Times New Roman"/>
+          <w:i/>
+          <w:iCs/>
+          <w:color w:val="000000" w:themeColor="text1"/>
+          <w:sz w:val="24"/>
+          <w:szCs w:val="24"/>
+          <w:bdr w:val="none" w:sz="0" w:space="0" w:color="auto" w:frame="1"/>
+        </w:rPr>
+      </w:pPr>
+      <w:r>
+        <w:rPr>
+          <w:rFonts w:ascii="Times New Roman" w:hAnsi="Times New Roman" w:cs="Times New Roman"/>
+          <w:color w:val="000000" w:themeColor="text1"/>
+          <w:sz w:val="24"/>
+          <w:szCs w:val="24"/>
+          <w:shd w:val="clear" w:color="auto" w:fill="F9F9F9"/>
+        </w:rPr>
+        <w:t>- (</w:t>
+      </w:r>
+      <w:r>
+        <w:rPr>
+          <w:rStyle w:val="kt"/>
+          <w:rFonts w:ascii="Times New Roman" w:hAnsi="Times New Roman" w:cs="Times New Roman"/>
+          <w:color w:val="000000" w:themeColor="text1"/>
+          <w:sz w:val="24"/>
+          <w:szCs w:val="24"/>
+          <w:bdr w:val="none" w:sz="0" w:space="0" w:color="auto" w:frame="1"/>
+          <w:shd w:val="clear" w:color="auto" w:fill="F9F9F9"/>
+        </w:rPr>
+        <w:t>BOOL</w:t>
+      </w:r>
+      <w:proofErr w:type="gramStart"/>
+      <w:r>
+        <w:rPr>
+          <w:rFonts w:ascii="Times New Roman" w:hAnsi="Times New Roman" w:cs="Times New Roman"/>
+          <w:color w:val="000000" w:themeColor="text1"/>
+          <w:sz w:val="24"/>
+          <w:szCs w:val="24"/>
+          <w:shd w:val="clear" w:color="auto" w:fill="F9F9F9"/>
+        </w:rPr>
+        <w:t>)</w:t>
+      </w:r>
+      <w:r>
+        <w:rPr>
+          <w:rStyle w:val="nl"/>
+          <w:rFonts w:ascii="Times New Roman" w:hAnsi="Times New Roman" w:cs="Times New Roman"/>
+          <w:color w:val="000000" w:themeColor="text1"/>
+          <w:sz w:val="24"/>
+          <w:szCs w:val="24"/>
+          <w:bdr w:val="none" w:sz="0" w:space="0" w:color="auto" w:frame="1"/>
+          <w:shd w:val="clear" w:color="auto" w:fill="F9F9F9"/>
+        </w:rPr>
+        <w:t>application</w:t>
+      </w:r>
+      <w:proofErr w:type="gramEnd"/>
+      <w:r>
+        <w:rPr>
+          <w:rStyle w:val="nl"/>
+          <w:rFonts w:ascii="Times New Roman" w:hAnsi="Times New Roman" w:cs="Times New Roman"/>
+          <w:color w:val="000000" w:themeColor="text1"/>
+          <w:sz w:val="24"/>
+          <w:szCs w:val="24"/>
+          <w:bdr w:val="none" w:sz="0" w:space="0" w:color="auto" w:frame="1"/>
+          <w:shd w:val="clear" w:color="auto" w:fill="F9F9F9"/>
+        </w:rPr>
+        <w:t>:</w:t>
+      </w:r>
+      <w:r>
+        <w:rPr>
+          <w:rFonts w:ascii="Times New Roman" w:hAnsi="Times New Roman" w:cs="Times New Roman"/>
+          <w:color w:val="000000" w:themeColor="text1"/>
+          <w:sz w:val="24"/>
+          <w:szCs w:val="24"/>
+          <w:shd w:val="clear" w:color="auto" w:fill="F9F9F9"/>
+        </w:rPr>
+        <w:t>(</w:t>
+      </w:r>
+      <w:hyperlink r:id="rId10" w:anchor="//apple_ref/doc/c_ref/UIApplication" w:history="1">
         <w:r>
           <w:rPr>
             <w:rStyle w:val="Hyperlink"/>
+            <w:rFonts w:ascii="Times New Roman" w:hAnsi="Times New Roman" w:cs="Times New Roman"/>
+            <w:color w:val="000000" w:themeColor="text1"/>
+            <w:sz w:val="24"/>
+            <w:szCs w:val="24"/>
+            <w:bdr w:val="none" w:sz="0" w:space="0" w:color="auto" w:frame="1"/>
           </w:rPr>
-          <w:t>application:</w:t>
+          <w:t>UIApplication</w:t>
         </w:r>
-        <w:proofErr w:type="gramEnd"/>
+      </w:hyperlink>
+      <w:r>
+        <w:rPr>
+          <w:rStyle w:val="apple-converted-space"/>
+          <w:rFonts w:ascii="Times New Roman" w:hAnsi="Times New Roman" w:cs="Times New Roman"/>
+          <w:color w:val="000000" w:themeColor="text1"/>
+          <w:sz w:val="24"/>
+          <w:szCs w:val="24"/>
+          <w:bdr w:val="none" w:sz="0" w:space="0" w:color="auto" w:frame="1"/>
+          <w:shd w:val="clear" w:color="auto" w:fill="F9F9F9"/>
+        </w:rPr>
+        <w:t> </w:t>
+      </w:r>
+      <w:r>
+        <w:rPr>
+          <w:rStyle w:val="n"/>
+          <w:rFonts w:ascii="Times New Roman" w:hAnsi="Times New Roman" w:cs="Times New Roman"/>
+          <w:color w:val="000000" w:themeColor="text1"/>
+          <w:sz w:val="24"/>
+          <w:szCs w:val="24"/>
+          <w:bdr w:val="none" w:sz="0" w:space="0" w:color="auto" w:frame="1"/>
+          <w:shd w:val="clear" w:color="auto" w:fill="F9F9F9"/>
+        </w:rPr>
+        <w:t>*</w:t>
+      </w:r>
+      <w:proofErr w:type="gramStart"/>
+      <w:r>
+        <w:rPr>
+          <w:rFonts w:ascii="Times New Roman" w:hAnsi="Times New Roman" w:cs="Times New Roman"/>
+          <w:color w:val="000000" w:themeColor="text1"/>
+          <w:sz w:val="24"/>
+          <w:szCs w:val="24"/>
+          <w:shd w:val="clear" w:color="auto" w:fill="F9F9F9"/>
+        </w:rPr>
+        <w:t>)</w:t>
+      </w:r>
+      <w:r>
+        <w:rPr>
+          <w:rStyle w:val="Emphasis"/>
+          <w:rFonts w:ascii="Times New Roman" w:hAnsi="Times New Roman" w:cs="Times New Roman"/>
+          <w:color w:val="000000" w:themeColor="text1"/>
+          <w:sz w:val="24"/>
+          <w:szCs w:val="24"/>
+          <w:bdr w:val="none" w:sz="0" w:space="0" w:color="auto" w:frame="1"/>
+        </w:rPr>
+        <w:t>application</w:t>
+      </w:r>
+      <w:proofErr w:type="gramEnd"/>
+    </w:p>
+    <w:p>
+      <w:pPr>
+        <w:spacing w:after="0" w:line="240" w:lineRule="auto"/>
+        <w:jc w:val="both"/>
+        <w:rPr>
+          <w:rStyle w:val="Emphasis"/>
+          <w:rFonts w:ascii="Times New Roman" w:hAnsi="Times New Roman" w:cs="Times New Roman"/>
+          <w:i w:val="0"/>
+          <w:color w:val="000000" w:themeColor="text1"/>
+          <w:sz w:val="24"/>
+          <w:szCs w:val="24"/>
+          <w:bdr w:val="none" w:sz="0" w:space="0" w:color="auto" w:frame="1"/>
+        </w:rPr>
+      </w:pPr>
+      <w:proofErr w:type="spellStart"/>
+      <w:proofErr w:type="gramStart"/>
+      <w:r>
+        <w:rPr>
+          <w:rStyle w:val="nl"/>
+          <w:rFonts w:ascii="Times New Roman" w:hAnsi="Times New Roman" w:cs="Times New Roman"/>
+          <w:color w:val="000000" w:themeColor="text1"/>
+          <w:sz w:val="24"/>
+          <w:szCs w:val="24"/>
+          <w:bdr w:val="none" w:sz="0" w:space="0" w:color="auto" w:frame="1"/>
+          <w:shd w:val="clear" w:color="auto" w:fill="F9F9F9"/>
+        </w:rPr>
+        <w:t>willFinishLaunchingWithOptions</w:t>
+      </w:r>
+      <w:proofErr w:type="spellEnd"/>
+      <w:r>
+        <w:rPr>
+          <w:rStyle w:val="nl"/>
+          <w:rFonts w:ascii="Times New Roman" w:hAnsi="Times New Roman" w:cs="Times New Roman"/>
+          <w:color w:val="000000" w:themeColor="text1"/>
+          <w:sz w:val="24"/>
+          <w:szCs w:val="24"/>
+          <w:bdr w:val="none" w:sz="0" w:space="0" w:color="auto" w:frame="1"/>
+          <w:shd w:val="clear" w:color="auto" w:fill="F9F9F9"/>
+        </w:rPr>
+        <w:t>:</w:t>
+      </w:r>
+      <w:proofErr w:type="gramEnd"/>
+      <w:r>
+        <w:rPr>
+          <w:rFonts w:ascii="Times New Roman" w:hAnsi="Times New Roman" w:cs="Times New Roman"/>
+          <w:color w:val="000000" w:themeColor="text1"/>
+          <w:sz w:val="24"/>
+          <w:szCs w:val="24"/>
+          <w:shd w:val="clear" w:color="auto" w:fill="F9F9F9"/>
+        </w:rPr>
+        <w:t>(</w:t>
+      </w:r>
+      <w:hyperlink r:id="rId11" w:anchor="//apple_ref/doc/c_ref/NSDictionary" w:history="1">
         <w:r>
           <w:rPr>
             <w:rStyle w:val="Hyperlink"/>
+            <w:rFonts w:ascii="Times New Roman" w:hAnsi="Times New Roman" w:cs="Times New Roman"/>
+            <w:color w:val="000000" w:themeColor="text1"/>
+            <w:sz w:val="24"/>
+            <w:szCs w:val="24"/>
+            <w:bdr w:val="none" w:sz="0" w:space="0" w:color="auto" w:frame="1"/>
           </w:rPr>
-          <w:t>willFinishLaunchingWithOptions</w:t>
+          <w:t>NSDictionary</w:t>
         </w:r>
-        <w:proofErr w:type="spellEnd"/>
+      </w:hyperlink>
+      <w:r>
+        <w:rPr>
+          <w:rStyle w:val="apple-converted-space"/>
+          <w:rFonts w:ascii="Times New Roman" w:hAnsi="Times New Roman" w:cs="Times New Roman"/>
+          <w:color w:val="000000" w:themeColor="text1"/>
+          <w:sz w:val="24"/>
+          <w:szCs w:val="24"/>
+          <w:bdr w:val="none" w:sz="0" w:space="0" w:color="auto" w:frame="1"/>
+          <w:shd w:val="clear" w:color="auto" w:fill="F9F9F9"/>
+        </w:rPr>
+        <w:t> </w:t>
+      </w:r>
+      <w:r>
+        <w:rPr>
+          <w:rStyle w:val="n"/>
+          <w:rFonts w:ascii="Times New Roman" w:hAnsi="Times New Roman" w:cs="Times New Roman"/>
+          <w:color w:val="000000" w:themeColor="text1"/>
+          <w:sz w:val="24"/>
+          <w:szCs w:val="24"/>
+          <w:bdr w:val="none" w:sz="0" w:space="0" w:color="auto" w:frame="1"/>
+          <w:shd w:val="clear" w:color="auto" w:fill="F9F9F9"/>
+        </w:rPr>
+        <w:t>*</w:t>
+      </w:r>
+      <w:proofErr w:type="gramStart"/>
+      <w:r>
+        <w:rPr>
+          <w:rFonts w:ascii="Times New Roman" w:hAnsi="Times New Roman" w:cs="Times New Roman"/>
+          <w:color w:val="000000" w:themeColor="text1"/>
+          <w:sz w:val="24"/>
+          <w:szCs w:val="24"/>
+          <w:shd w:val="clear" w:color="auto" w:fill="F9F9F9"/>
+        </w:rPr>
+        <w:t>)</w:t>
+      </w:r>
+      <w:proofErr w:type="spellStart"/>
+      <w:r>
+        <w:rPr>
+          <w:rStyle w:val="Emphasis"/>
+          <w:rFonts w:ascii="Times New Roman" w:hAnsi="Times New Roman" w:cs="Times New Roman"/>
+          <w:color w:val="000000" w:themeColor="text1"/>
+          <w:sz w:val="24"/>
+          <w:szCs w:val="24"/>
+          <w:bdr w:val="none" w:sz="0" w:space="0" w:color="auto" w:frame="1"/>
+        </w:rPr>
+        <w:t>launchOptions</w:t>
+      </w:r>
+      <w:proofErr w:type="spellEnd"/>
+      <w:proofErr w:type="gramEnd"/>
+    </w:p>
+    <w:p>
+      <w:pPr>
+        <w:spacing w:before="100" w:beforeAutospacing="1" w:after="100" w:afterAutospacing="1" w:line="240" w:lineRule="auto"/>
+        <w:jc w:val="both"/>
+        <w:rPr>
+          <w:rFonts w:ascii="Times New Roman" w:hAnsi="Times New Roman" w:cs="Times New Roman"/>
+          <w:color w:val="000000" w:themeColor="text1"/>
+          <w:sz w:val="24"/>
+          <w:szCs w:val="24"/>
+          <w:shd w:val="clear" w:color="auto" w:fill="F9F9F9"/>
+        </w:rPr>
+      </w:pPr>
+      <w:r>
+        <w:rPr>
+          <w:rFonts w:ascii="Times New Roman" w:hAnsi="Times New Roman" w:cs="Times New Roman"/>
+          <w:color w:val="000000" w:themeColor="text1"/>
+          <w:sz w:val="24"/>
+          <w:szCs w:val="24"/>
+          <w:shd w:val="clear" w:color="auto" w:fill="F9F9F9"/>
+        </w:rPr>
+        <w:t>Use this method to initialize your app and prepare it to run. This method is called after your app has been launched and its main storyboard or nib file has been loaded, but before your app’s state has been restored. At the time this method is called.</w:t>
+      </w:r>
+    </w:p>
+    <w:p>
+      <w:pPr>
+        <w:spacing w:before="100" w:beforeAutospacing="1" w:after="100" w:afterAutospacing="1" w:line="240" w:lineRule="auto"/>
+        <w:jc w:val="both"/>
+        <w:rPr>
+          <w:rFonts w:ascii="Times New Roman" w:eastAsia="Times New Roman" w:hAnsi="Times New Roman" w:cs="Times New Roman"/>
+          <w:b/>
+          <w:color w:val="000000"/>
+          <w:sz w:val="24"/>
+          <w:szCs w:val="24"/>
+        </w:rPr>
+      </w:pPr>
+      <w:proofErr w:type="spellStart"/>
+      <w:proofErr w:type="gramStart"/>
+      <w:r>
+        <w:rPr>
+          <w:rFonts w:ascii="Times New Roman" w:eastAsia="Times New Roman" w:hAnsi="Times New Roman" w:cs="Times New Roman"/>
+          <w:b/>
+          <w:color w:val="000000"/>
+          <w:sz w:val="24"/>
+          <w:szCs w:val="24"/>
+        </w:rPr>
+        <w:t>application:</w:t>
+      </w:r>
+      <w:proofErr w:type="gramEnd"/>
+      <w:r>
+        <w:rPr>
+          <w:rFonts w:ascii="Times New Roman" w:eastAsia="Times New Roman" w:hAnsi="Times New Roman" w:cs="Times New Roman"/>
+          <w:b/>
+          <w:color w:val="000000"/>
+          <w:sz w:val="24"/>
+          <w:szCs w:val="24"/>
+        </w:rPr>
+        <w:t>didFinishLaunchingWithOptions</w:t>
+      </w:r>
+      <w:proofErr w:type="spellEnd"/>
+    </w:p>
+    <w:p>
+      <w:pPr>
+        <w:spacing w:before="100" w:beforeAutospacing="1" w:after="100" w:afterAutospacing="1" w:line="240" w:lineRule="auto"/>
+        <w:jc w:val="both"/>
+        <w:rPr>
+          <w:rFonts w:ascii="Times New Roman" w:hAnsi="Times New Roman" w:cs="Times New Roman"/>
+          <w:sz w:val="24"/>
+          <w:szCs w:val="24"/>
+          <w:shd w:val="clear" w:color="auto" w:fill="FFFFFF"/>
+        </w:rPr>
+      </w:pPr>
+      <w:r>
+        <w:rPr>
+          <w:rFonts w:ascii="Times New Roman" w:hAnsi="Times New Roman" w:cs="Times New Roman"/>
+          <w:sz w:val="24"/>
+          <w:szCs w:val="24"/>
+          <w:shd w:val="clear" w:color="auto" w:fill="FFFFFF"/>
+        </w:rPr>
+        <w:t>This method allows you to perform any final initialization before your app is displayed to the user.</w:t>
+      </w:r>
+    </w:p>
+    <w:p>
+      <w:pPr>
+        <w:spacing w:before="100" w:beforeAutospacing="1" w:after="100" w:afterAutospacing="1" w:line="240" w:lineRule="auto"/>
+        <w:jc w:val="both"/>
+        <w:rPr>
+          <w:rFonts w:ascii="Times New Roman" w:hAnsi="Times New Roman" w:cs="Times New Roman"/>
+          <w:sz w:val="24"/>
+          <w:szCs w:val="24"/>
+          <w:shd w:val="clear" w:color="auto" w:fill="FFFFFF"/>
+        </w:rPr>
+      </w:pPr>
+      <w:r>
+        <w:rPr>
+          <w:rFonts w:ascii="Times New Roman" w:hAnsi="Times New Roman" w:cs="Times New Roman"/>
+          <w:sz w:val="24"/>
+          <w:szCs w:val="24"/>
+          <w:shd w:val="clear" w:color="auto" w:fill="FFFFFF"/>
+        </w:rPr>
+        <w:t xml:space="preserve">Syntax </w:t>
+      </w:r>
+    </w:p>
+    <w:p>
+      <w:pPr>
+        <w:spacing w:before="100" w:beforeAutospacing="1" w:after="100" w:afterAutospacing="1" w:line="240" w:lineRule="auto"/>
+        <w:jc w:val="both"/>
+        <w:rPr>
+          <w:rStyle w:val="Emphasis"/>
+          <w:rFonts w:ascii="Times New Roman" w:hAnsi="Times New Roman" w:cs="Times New Roman"/>
+          <w:sz w:val="24"/>
+          <w:szCs w:val="24"/>
+          <w:bdr w:val="none" w:sz="0" w:space="0" w:color="auto" w:frame="1"/>
+        </w:rPr>
+      </w:pPr>
+      <w:proofErr w:type="gramStart"/>
+      <w:r>
+        <w:rPr>
+          <w:rFonts w:ascii="Times New Roman" w:hAnsi="Times New Roman" w:cs="Times New Roman"/>
+          <w:sz w:val="24"/>
+          <w:szCs w:val="24"/>
+          <w:shd w:val="clear" w:color="auto" w:fill="F9F9F9"/>
+        </w:rPr>
+        <w:lastRenderedPageBreak/>
+        <w:t>-</w:t>
+      </w:r>
+      <w:r>
+        <w:rPr>
+          <w:rFonts w:ascii="Times New Roman" w:hAnsi="Times New Roman" w:cs="Times New Roman"/>
+          <w:sz w:val="24"/>
+          <w:szCs w:val="24"/>
+          <w:shd w:val="clear" w:color="auto" w:fill="F9F9F9"/>
+        </w:rPr>
+        <w:t>(</w:t>
+      </w:r>
+      <w:proofErr w:type="gramEnd"/>
+      <w:r>
+        <w:rPr>
+          <w:rStyle w:val="kt"/>
+          <w:rFonts w:ascii="Times New Roman" w:hAnsi="Times New Roman" w:cs="Times New Roman"/>
+          <w:sz w:val="24"/>
+          <w:szCs w:val="24"/>
+          <w:bdr w:val="none" w:sz="0" w:space="0" w:color="auto" w:frame="1"/>
+          <w:shd w:val="clear" w:color="auto" w:fill="F9F9F9"/>
+        </w:rPr>
+        <w:t>BOOL</w:t>
+      </w:r>
+      <w:r>
+        <w:rPr>
+          <w:rFonts w:ascii="Times New Roman" w:hAnsi="Times New Roman" w:cs="Times New Roman"/>
+          <w:sz w:val="24"/>
+          <w:szCs w:val="24"/>
+          <w:shd w:val="clear" w:color="auto" w:fill="F9F9F9"/>
+        </w:rPr>
+        <w:t>)</w:t>
+      </w:r>
+      <w:r>
+        <w:rPr>
+          <w:rStyle w:val="nl"/>
+          <w:rFonts w:ascii="Times New Roman" w:hAnsi="Times New Roman" w:cs="Times New Roman"/>
+          <w:sz w:val="24"/>
+          <w:szCs w:val="24"/>
+          <w:bdr w:val="none" w:sz="0" w:space="0" w:color="auto" w:frame="1"/>
+          <w:shd w:val="clear" w:color="auto" w:fill="F9F9F9"/>
+        </w:rPr>
+        <w:t>application:</w:t>
+      </w:r>
+      <w:r>
+        <w:rPr>
+          <w:rFonts w:ascii="Times New Roman" w:hAnsi="Times New Roman" w:cs="Times New Roman"/>
+          <w:sz w:val="24"/>
+          <w:szCs w:val="24"/>
+          <w:shd w:val="clear" w:color="auto" w:fill="F9F9F9"/>
+        </w:rPr>
+        <w:t>(</w:t>
+      </w:r>
+      <w:hyperlink r:id="rId12" w:anchor="//apple_ref/doc/c_ref/UIApplication" w:history="1">
         <w:r>
           <w:rPr>
             <w:rStyle w:val="Hyperlink"/>
+            <w:rFonts w:ascii="Times New Roman" w:hAnsi="Times New Roman" w:cs="Times New Roman"/>
+            <w:color w:val="auto"/>
+            <w:sz w:val="24"/>
+            <w:szCs w:val="24"/>
+            <w:bdr w:val="none" w:sz="0" w:space="0" w:color="auto" w:frame="1"/>
           </w:rPr>
-          <w:t>:</w:t>
+          <w:t>UIApplication</w:t>
         </w:r>
       </w:hyperlink>
       <w:r>
-        <w:t xml:space="preserve"> </w:t>
-      </w:r>
-    </w:p>
-    <w:p>
-      <w:pPr>
-        <w:pStyle w:val="NormalWeb"/>
-        <w:spacing w:before="160" w:beforeAutospacing="0" w:after="200" w:afterAutospacing="0"/>
-      </w:pPr>
-      <w:r>
-        <w:t>This method is your app’s first chance to execute code at launch time.</w:t>
-      </w:r>
-    </w:p>
-    <w:p>
-      <w:pPr>
-        <w:pStyle w:val="NormalWeb"/>
-        <w:spacing w:before="160" w:beforeAutospacing="0" w:after="200" w:afterAutospacing="0"/>
-      </w:pPr>
-      <w:hyperlink r:id="rId11" w:anchor="//apple_ref/occ/intfm/UIApplicationDelegate/application:didFinishLaunchingWithOptions:" w:tgtFrame="_self" w:history="1">
-        <w:proofErr w:type="spellStart"/>
-        <w:proofErr w:type="gramStart"/>
+        <w:rPr>
+          <w:rStyle w:val="apple-converted-space"/>
+          <w:rFonts w:ascii="Times New Roman" w:hAnsi="Times New Roman" w:cs="Times New Roman"/>
+          <w:sz w:val="24"/>
+          <w:szCs w:val="24"/>
+          <w:bdr w:val="none" w:sz="0" w:space="0" w:color="auto" w:frame="1"/>
+          <w:shd w:val="clear" w:color="auto" w:fill="F9F9F9"/>
+        </w:rPr>
+        <w:t> </w:t>
+      </w:r>
+      <w:r>
+        <w:rPr>
+          <w:rStyle w:val="n"/>
+          <w:rFonts w:ascii="Times New Roman" w:hAnsi="Times New Roman" w:cs="Times New Roman"/>
+          <w:sz w:val="24"/>
+          <w:szCs w:val="24"/>
+          <w:bdr w:val="none" w:sz="0" w:space="0" w:color="auto" w:frame="1"/>
+          <w:shd w:val="clear" w:color="auto" w:fill="F9F9F9"/>
+        </w:rPr>
+        <w:t>*</w:t>
+      </w:r>
+      <w:proofErr w:type="gramStart"/>
+      <w:r>
+        <w:rPr>
+          <w:rFonts w:ascii="Times New Roman" w:hAnsi="Times New Roman" w:cs="Times New Roman"/>
+          <w:sz w:val="24"/>
+          <w:szCs w:val="24"/>
+          <w:shd w:val="clear" w:color="auto" w:fill="F9F9F9"/>
+        </w:rPr>
+        <w:t>)</w:t>
+      </w:r>
+      <w:r>
+        <w:rPr>
+          <w:rStyle w:val="Emphasis"/>
+          <w:rFonts w:ascii="Times New Roman" w:hAnsi="Times New Roman" w:cs="Times New Roman"/>
+          <w:sz w:val="24"/>
+          <w:szCs w:val="24"/>
+          <w:bdr w:val="none" w:sz="0" w:space="0" w:color="auto" w:frame="1"/>
+        </w:rPr>
+        <w:t>application</w:t>
+      </w:r>
+      <w:proofErr w:type="gramEnd"/>
+      <w:r>
+        <w:rPr>
+          <w:rFonts w:ascii="Times New Roman" w:hAnsi="Times New Roman" w:cs="Times New Roman"/>
+          <w:iCs/>
+          <w:sz w:val="24"/>
+          <w:szCs w:val="24"/>
+          <w:bdr w:val="none" w:sz="0" w:space="0" w:color="auto" w:frame="1"/>
+        </w:rPr>
+        <w:br/>
+      </w:r>
+      <w:proofErr w:type="spellStart"/>
+      <w:r>
+        <w:rPr>
+          <w:rStyle w:val="nl"/>
+          <w:rFonts w:ascii="Times New Roman" w:hAnsi="Times New Roman" w:cs="Times New Roman"/>
+          <w:sz w:val="24"/>
+          <w:szCs w:val="24"/>
+          <w:bdr w:val="none" w:sz="0" w:space="0" w:color="auto" w:frame="1"/>
+          <w:shd w:val="clear" w:color="auto" w:fill="F9F9F9"/>
+        </w:rPr>
+        <w:t>didFinishLaunchingWithOptions</w:t>
+      </w:r>
+      <w:proofErr w:type="spellEnd"/>
+      <w:r>
+        <w:rPr>
+          <w:rStyle w:val="nl"/>
+          <w:rFonts w:ascii="Times New Roman" w:hAnsi="Times New Roman" w:cs="Times New Roman"/>
+          <w:sz w:val="24"/>
+          <w:szCs w:val="24"/>
+          <w:bdr w:val="none" w:sz="0" w:space="0" w:color="auto" w:frame="1"/>
+          <w:shd w:val="clear" w:color="auto" w:fill="F9F9F9"/>
+        </w:rPr>
+        <w:t>:</w:t>
+      </w:r>
+      <w:r>
+        <w:rPr>
+          <w:rFonts w:ascii="Times New Roman" w:hAnsi="Times New Roman" w:cs="Times New Roman"/>
+          <w:sz w:val="24"/>
+          <w:szCs w:val="24"/>
+          <w:shd w:val="clear" w:color="auto" w:fill="F9F9F9"/>
+        </w:rPr>
+        <w:t>(</w:t>
+      </w:r>
+      <w:hyperlink r:id="rId13" w:anchor="//apple_ref/doc/c_ref/NSDictionary" w:history="1">
         <w:r>
           <w:rPr>
             <w:rStyle w:val="Hyperlink"/>
+            <w:rFonts w:ascii="Times New Roman" w:hAnsi="Times New Roman" w:cs="Times New Roman"/>
+            <w:color w:val="auto"/>
+            <w:sz w:val="24"/>
+            <w:szCs w:val="24"/>
+            <w:bdr w:val="none" w:sz="0" w:space="0" w:color="auto" w:frame="1"/>
           </w:rPr>
-          <w:t>application:</w:t>
+          <w:t>NSDictionary</w:t>
         </w:r>
-        <w:proofErr w:type="gramEnd"/>
+      </w:hyperlink>
+      <w:r>
+        <w:rPr>
+          <w:rStyle w:val="apple-converted-space"/>
+          <w:rFonts w:ascii="Times New Roman" w:hAnsi="Times New Roman" w:cs="Times New Roman"/>
+          <w:sz w:val="24"/>
+          <w:szCs w:val="24"/>
+          <w:bdr w:val="none" w:sz="0" w:space="0" w:color="auto" w:frame="1"/>
+          <w:shd w:val="clear" w:color="auto" w:fill="F9F9F9"/>
+        </w:rPr>
+        <w:t> </w:t>
+      </w:r>
+      <w:r>
+        <w:rPr>
+          <w:rStyle w:val="n"/>
+          <w:rFonts w:ascii="Times New Roman" w:hAnsi="Times New Roman" w:cs="Times New Roman"/>
+          <w:sz w:val="24"/>
+          <w:szCs w:val="24"/>
+          <w:bdr w:val="none" w:sz="0" w:space="0" w:color="auto" w:frame="1"/>
+          <w:shd w:val="clear" w:color="auto" w:fill="F9F9F9"/>
+        </w:rPr>
+        <w:t>*</w:t>
+      </w:r>
+      <w:proofErr w:type="gramStart"/>
+      <w:r>
+        <w:rPr>
+          <w:rFonts w:ascii="Times New Roman" w:hAnsi="Times New Roman" w:cs="Times New Roman"/>
+          <w:sz w:val="24"/>
+          <w:szCs w:val="24"/>
+          <w:shd w:val="clear" w:color="auto" w:fill="F9F9F9"/>
+        </w:rPr>
+        <w:t>)</w:t>
+      </w:r>
+      <w:proofErr w:type="spellStart"/>
+      <w:r>
+        <w:rPr>
+          <w:rStyle w:val="Emphasis"/>
+          <w:rFonts w:ascii="Times New Roman" w:hAnsi="Times New Roman" w:cs="Times New Roman"/>
+          <w:sz w:val="24"/>
+          <w:szCs w:val="24"/>
+          <w:bdr w:val="none" w:sz="0" w:space="0" w:color="auto" w:frame="1"/>
+        </w:rPr>
+        <w:t>launchOptions</w:t>
+      </w:r>
+      <w:proofErr w:type="spellEnd"/>
+      <w:proofErr w:type="gramEnd"/>
+    </w:p>
+    <w:p>
+      <w:pPr>
+        <w:spacing w:before="100" w:beforeAutospacing="1" w:after="100" w:afterAutospacing="1" w:line="240" w:lineRule="auto"/>
+        <w:jc w:val="both"/>
+        <w:rPr>
+          <w:rFonts w:ascii="Times New Roman" w:eastAsia="Times New Roman" w:hAnsi="Times New Roman" w:cs="Times New Roman"/>
+          <w:b/>
+          <w:sz w:val="24"/>
+          <w:szCs w:val="24"/>
+        </w:rPr>
+      </w:pPr>
+      <w:r>
+        <w:rPr>
+          <w:rFonts w:ascii="Times New Roman" w:hAnsi="Times New Roman" w:cs="Times New Roman"/>
+          <w:sz w:val="24"/>
+          <w:szCs w:val="24"/>
+          <w:shd w:val="clear" w:color="auto" w:fill="F9F9F9"/>
+        </w:rPr>
+        <w:t>Use this method to complete your app’s initialization and make any final tweaks. This method is called after state restoration has occurred but before your app’s window and other UI have been presented. At some point after this method returns, the system calls another of your app delegate’s methods to move the app to the active (foreground) state or the background state</w:t>
+      </w:r>
+      <w:r>
+        <w:rPr>
+          <w:rFonts w:ascii="Times New Roman" w:hAnsi="Times New Roman" w:cs="Times New Roman"/>
+          <w:sz w:val="24"/>
+          <w:szCs w:val="24"/>
+          <w:shd w:val="clear" w:color="auto" w:fill="F9F9F9"/>
+        </w:rPr>
+        <w:t>.</w:t>
+      </w:r>
+    </w:p>
+    <w:p>
+      <w:pPr>
+        <w:jc w:val="both"/>
+        <w:rPr>
+          <w:rFonts w:ascii="Times New Roman" w:hAnsi="Times New Roman" w:cs="Times New Roman"/>
+          <w:sz w:val="24"/>
+          <w:szCs w:val="24"/>
+        </w:rPr>
+      </w:pPr>
+    </w:p>
+    <w:p>
+      <w:pPr>
+        <w:spacing w:before="100" w:beforeAutospacing="1" w:after="100" w:afterAutospacing="1" w:line="240" w:lineRule="auto"/>
+        <w:jc w:val="both"/>
+        <w:rPr>
+          <w:rFonts w:ascii="Times New Roman" w:eastAsia="Times New Roman" w:hAnsi="Times New Roman" w:cs="Times New Roman"/>
+          <w:b/>
+          <w:color w:val="000000"/>
+          <w:sz w:val="24"/>
+          <w:szCs w:val="24"/>
+        </w:rPr>
+      </w:pPr>
+      <w:proofErr w:type="gramStart"/>
+      <w:r>
+        <w:rPr>
+          <w:rFonts w:ascii="Times New Roman" w:eastAsia="Times New Roman" w:hAnsi="Times New Roman" w:cs="Times New Roman"/>
+          <w:b/>
+          <w:color w:val="000000"/>
+          <w:sz w:val="24"/>
+          <w:szCs w:val="24"/>
+        </w:rPr>
+        <w:t>applicationDidBecomeActive</w:t>
+      </w:r>
+      <w:proofErr w:type="gramEnd"/>
+    </w:p>
+    <w:p>
+      <w:pPr>
+        <w:spacing w:before="100" w:beforeAutospacing="1" w:after="100" w:afterAutospacing="1" w:line="240" w:lineRule="auto"/>
+        <w:jc w:val="both"/>
+        <w:rPr>
+          <w:rFonts w:ascii="Times New Roman" w:hAnsi="Times New Roman" w:cs="Times New Roman"/>
+          <w:sz w:val="24"/>
+          <w:szCs w:val="24"/>
+          <w:shd w:val="clear" w:color="auto" w:fill="FFFFFF"/>
+        </w:rPr>
+      </w:pPr>
+      <w:r>
+        <w:rPr>
+          <w:rFonts w:ascii="Times New Roman" w:hAnsi="Times New Roman" w:cs="Times New Roman"/>
+          <w:sz w:val="24"/>
+          <w:szCs w:val="24"/>
+          <w:shd w:val="clear" w:color="auto" w:fill="FFFFFF"/>
+        </w:rPr>
+        <w:t>Lets your app know that it is about to become the foreground app. Use this method for any last minute preparation.</w:t>
+      </w:r>
+    </w:p>
+    <w:p>
+      <w:pPr>
+        <w:spacing w:before="100" w:beforeAutospacing="1" w:after="100" w:afterAutospacing="1" w:line="240" w:lineRule="auto"/>
+        <w:jc w:val="both"/>
+        <w:rPr>
+          <w:rFonts w:ascii="Times New Roman" w:hAnsi="Times New Roman" w:cs="Times New Roman"/>
+          <w:sz w:val="24"/>
+          <w:szCs w:val="24"/>
+          <w:shd w:val="clear" w:color="auto" w:fill="FFFFFF"/>
+        </w:rPr>
+      </w:pPr>
+      <w:r>
+        <w:rPr>
+          <w:rFonts w:ascii="Times New Roman" w:hAnsi="Times New Roman" w:cs="Times New Roman"/>
+          <w:sz w:val="24"/>
+          <w:szCs w:val="24"/>
+          <w:shd w:val="clear" w:color="auto" w:fill="FFFFFF"/>
+        </w:rPr>
+        <w:t xml:space="preserve">Syntax </w:t>
+      </w:r>
+    </w:p>
+    <w:p>
+      <w:pPr>
+        <w:spacing w:before="100" w:beforeAutospacing="1" w:after="100" w:afterAutospacing="1" w:line="240" w:lineRule="auto"/>
+        <w:jc w:val="both"/>
+        <w:rPr>
+          <w:rStyle w:val="Emphasis"/>
+          <w:rFonts w:ascii="Times New Roman" w:hAnsi="Times New Roman" w:cs="Times New Roman"/>
+          <w:sz w:val="24"/>
+          <w:szCs w:val="24"/>
+          <w:bdr w:val="none" w:sz="0" w:space="0" w:color="auto" w:frame="1"/>
+        </w:rPr>
+      </w:pPr>
+      <w:r>
+        <w:rPr>
+          <w:rFonts w:ascii="Times New Roman" w:hAnsi="Times New Roman" w:cs="Times New Roman"/>
+          <w:sz w:val="24"/>
+          <w:szCs w:val="24"/>
+          <w:shd w:val="clear" w:color="auto" w:fill="F9F9F9"/>
+        </w:rPr>
+        <w:t>- (</w:t>
+      </w:r>
+      <w:r>
+        <w:rPr>
+          <w:rStyle w:val="kt"/>
+          <w:rFonts w:ascii="Times New Roman" w:hAnsi="Times New Roman" w:cs="Times New Roman"/>
+          <w:sz w:val="24"/>
+          <w:szCs w:val="24"/>
+          <w:bdr w:val="none" w:sz="0" w:space="0" w:color="auto" w:frame="1"/>
+          <w:shd w:val="clear" w:color="auto" w:fill="F9F9F9"/>
+        </w:rPr>
+        <w:t>void</w:t>
+      </w:r>
+      <w:proofErr w:type="gramStart"/>
+      <w:r>
+        <w:rPr>
+          <w:rFonts w:ascii="Times New Roman" w:hAnsi="Times New Roman" w:cs="Times New Roman"/>
+          <w:sz w:val="24"/>
+          <w:szCs w:val="24"/>
+          <w:shd w:val="clear" w:color="auto" w:fill="F9F9F9"/>
+        </w:rPr>
+        <w:t>)</w:t>
+      </w:r>
+      <w:r>
+        <w:rPr>
+          <w:rStyle w:val="nl"/>
+          <w:rFonts w:ascii="Times New Roman" w:hAnsi="Times New Roman" w:cs="Times New Roman"/>
+          <w:sz w:val="24"/>
+          <w:szCs w:val="24"/>
+          <w:bdr w:val="none" w:sz="0" w:space="0" w:color="auto" w:frame="1"/>
+          <w:shd w:val="clear" w:color="auto" w:fill="F9F9F9"/>
+        </w:rPr>
+        <w:t>applicationDidBecomeActive</w:t>
+      </w:r>
+      <w:proofErr w:type="gramEnd"/>
+      <w:r>
+        <w:rPr>
+          <w:rStyle w:val="nl"/>
+          <w:rFonts w:ascii="Times New Roman" w:hAnsi="Times New Roman" w:cs="Times New Roman"/>
+          <w:sz w:val="24"/>
+          <w:szCs w:val="24"/>
+          <w:bdr w:val="none" w:sz="0" w:space="0" w:color="auto" w:frame="1"/>
+          <w:shd w:val="clear" w:color="auto" w:fill="F9F9F9"/>
+        </w:rPr>
+        <w:t>:</w:t>
+      </w:r>
+      <w:r>
+        <w:rPr>
+          <w:rFonts w:ascii="Times New Roman" w:hAnsi="Times New Roman" w:cs="Times New Roman"/>
+          <w:sz w:val="24"/>
+          <w:szCs w:val="24"/>
+          <w:shd w:val="clear" w:color="auto" w:fill="F9F9F9"/>
+        </w:rPr>
+        <w:t>(</w:t>
+      </w:r>
+      <w:hyperlink r:id="rId14" w:anchor="//apple_ref/doc/c_ref/UIApplication" w:history="1">
         <w:r>
           <w:rPr>
             <w:rStyle w:val="Hyperlink"/>
+            <w:rFonts w:ascii="Times New Roman" w:hAnsi="Times New Roman" w:cs="Times New Roman"/>
+            <w:color w:val="auto"/>
+            <w:sz w:val="24"/>
+            <w:szCs w:val="24"/>
+            <w:bdr w:val="none" w:sz="0" w:space="0" w:color="auto" w:frame="1"/>
           </w:rPr>
-          <w:t>didFinishLaunchingWithOptions</w:t>
+          <w:t>UIApplication</w:t>
         </w:r>
-        <w:proofErr w:type="spellEnd"/>
+      </w:hyperlink>
+      <w:r>
+        <w:rPr>
+          <w:rStyle w:val="apple-converted-space"/>
+          <w:rFonts w:ascii="Times New Roman" w:hAnsi="Times New Roman" w:cs="Times New Roman"/>
+          <w:sz w:val="24"/>
+          <w:szCs w:val="24"/>
+          <w:bdr w:val="none" w:sz="0" w:space="0" w:color="auto" w:frame="1"/>
+          <w:shd w:val="clear" w:color="auto" w:fill="F9F9F9"/>
+        </w:rPr>
+        <w:t> </w:t>
+      </w:r>
+      <w:r>
+        <w:rPr>
+          <w:rStyle w:val="n"/>
+          <w:rFonts w:ascii="Times New Roman" w:hAnsi="Times New Roman" w:cs="Times New Roman"/>
+          <w:sz w:val="24"/>
+          <w:szCs w:val="24"/>
+          <w:bdr w:val="none" w:sz="0" w:space="0" w:color="auto" w:frame="1"/>
+          <w:shd w:val="clear" w:color="auto" w:fill="F9F9F9"/>
+        </w:rPr>
+        <w:t>*</w:t>
+      </w:r>
+      <w:proofErr w:type="gramStart"/>
+      <w:r>
+        <w:rPr>
+          <w:rFonts w:ascii="Times New Roman" w:hAnsi="Times New Roman" w:cs="Times New Roman"/>
+          <w:sz w:val="24"/>
+          <w:szCs w:val="24"/>
+          <w:shd w:val="clear" w:color="auto" w:fill="F9F9F9"/>
+        </w:rPr>
+        <w:t>)</w:t>
+      </w:r>
+      <w:r>
+        <w:rPr>
+          <w:rStyle w:val="Emphasis"/>
+          <w:rFonts w:ascii="Times New Roman" w:hAnsi="Times New Roman" w:cs="Times New Roman"/>
+          <w:sz w:val="24"/>
+          <w:szCs w:val="24"/>
+          <w:bdr w:val="none" w:sz="0" w:space="0" w:color="auto" w:frame="1"/>
+        </w:rPr>
+        <w:t>application</w:t>
+      </w:r>
+      <w:proofErr w:type="gramEnd"/>
+    </w:p>
+    <w:p>
+      <w:pPr>
+        <w:spacing w:before="100" w:beforeAutospacing="1" w:after="100" w:afterAutospacing="1" w:line="240" w:lineRule="auto"/>
+        <w:jc w:val="both"/>
+        <w:rPr>
+          <w:rFonts w:ascii="Times New Roman" w:hAnsi="Times New Roman" w:cs="Times New Roman"/>
+          <w:sz w:val="24"/>
+          <w:szCs w:val="24"/>
+          <w:shd w:val="clear" w:color="auto" w:fill="F9F9F9"/>
+        </w:rPr>
+      </w:pPr>
+      <w:r>
+        <w:rPr>
+          <w:rFonts w:ascii="Times New Roman" w:hAnsi="Times New Roman" w:cs="Times New Roman"/>
+          <w:sz w:val="24"/>
+          <w:szCs w:val="24"/>
+          <w:shd w:val="clear" w:color="auto" w:fill="F9F9F9"/>
+        </w:rPr>
+        <w:t>This method is called to let your app know that it moved from the inactive to active state. This can occur because your app was launched by the user or the system. Apps can also return to the active state if the user chooses to ignore an interruption that sent the app temporarily to the inactive state.</w:t>
+      </w:r>
+    </w:p>
+    <w:p>
+      <w:pPr>
+        <w:spacing w:before="100" w:beforeAutospacing="1" w:after="100" w:afterAutospacing="1" w:line="240" w:lineRule="auto"/>
+        <w:jc w:val="both"/>
+        <w:rPr>
+          <w:rFonts w:ascii="Times New Roman" w:eastAsia="Times New Roman" w:hAnsi="Times New Roman" w:cs="Times New Roman"/>
+          <w:sz w:val="24"/>
+          <w:szCs w:val="24"/>
+        </w:rPr>
+      </w:pPr>
+    </w:p>
+    <w:p>
+      <w:pPr>
+        <w:spacing w:before="100" w:beforeAutospacing="1" w:after="100" w:afterAutospacing="1" w:line="240" w:lineRule="auto"/>
+        <w:jc w:val="both"/>
+        <w:rPr>
+          <w:rFonts w:ascii="Times New Roman" w:eastAsia="Times New Roman" w:hAnsi="Times New Roman" w:cs="Times New Roman"/>
+          <w:b/>
+          <w:sz w:val="24"/>
+          <w:szCs w:val="24"/>
+        </w:rPr>
+      </w:pPr>
+      <w:proofErr w:type="spellStart"/>
+      <w:proofErr w:type="gramStart"/>
+      <w:r>
+        <w:rPr>
+          <w:rFonts w:ascii="Times New Roman" w:eastAsia="Times New Roman" w:hAnsi="Times New Roman" w:cs="Times New Roman"/>
+          <w:b/>
+          <w:sz w:val="24"/>
+          <w:szCs w:val="24"/>
+        </w:rPr>
+        <w:t>applicationWillResignActive</w:t>
+      </w:r>
+      <w:proofErr w:type="spellEnd"/>
+      <w:proofErr w:type="gramEnd"/>
+    </w:p>
+    <w:p>
+      <w:pPr>
+        <w:spacing w:before="100" w:beforeAutospacing="1" w:after="100" w:afterAutospacing="1" w:line="240" w:lineRule="auto"/>
+        <w:jc w:val="both"/>
+        <w:rPr>
+          <w:rFonts w:ascii="Times New Roman" w:hAnsi="Times New Roman" w:cs="Times New Roman"/>
+          <w:sz w:val="24"/>
+          <w:szCs w:val="24"/>
+          <w:shd w:val="clear" w:color="auto" w:fill="FFFFFF"/>
+        </w:rPr>
+      </w:pPr>
+      <w:r>
+        <w:rPr>
+          <w:rFonts w:ascii="Times New Roman" w:hAnsi="Times New Roman" w:cs="Times New Roman"/>
+          <w:sz w:val="24"/>
+          <w:szCs w:val="24"/>
+          <w:shd w:val="clear" w:color="auto" w:fill="FFFFFF"/>
+        </w:rPr>
+        <w:t>Lets you know that your app is transitioning away from being the foreground app. Use this method to put your app into a quiescent state.</w:t>
+      </w:r>
+    </w:p>
+    <w:p>
+      <w:pPr>
+        <w:spacing w:before="100" w:beforeAutospacing="1" w:after="100" w:afterAutospacing="1" w:line="240" w:lineRule="auto"/>
+        <w:jc w:val="both"/>
+        <w:rPr>
+          <w:rFonts w:ascii="Times New Roman" w:hAnsi="Times New Roman" w:cs="Times New Roman"/>
+          <w:sz w:val="24"/>
+          <w:szCs w:val="24"/>
+          <w:shd w:val="clear" w:color="auto" w:fill="FFFFFF"/>
+        </w:rPr>
+      </w:pPr>
+      <w:r>
+        <w:rPr>
+          <w:rFonts w:ascii="Times New Roman" w:hAnsi="Times New Roman" w:cs="Times New Roman"/>
+          <w:sz w:val="24"/>
+          <w:szCs w:val="24"/>
+          <w:shd w:val="clear" w:color="auto" w:fill="FFFFFF"/>
+        </w:rPr>
+        <w:t>Syntax</w:t>
+      </w:r>
+    </w:p>
+    <w:p>
+      <w:pPr>
+        <w:spacing w:before="100" w:beforeAutospacing="1" w:after="100" w:afterAutospacing="1" w:line="240" w:lineRule="auto"/>
+        <w:jc w:val="both"/>
+        <w:rPr>
+          <w:rStyle w:val="Emphasis"/>
+          <w:rFonts w:ascii="Times New Roman" w:hAnsi="Times New Roman" w:cs="Times New Roman"/>
+          <w:sz w:val="24"/>
+          <w:szCs w:val="24"/>
+          <w:bdr w:val="none" w:sz="0" w:space="0" w:color="auto" w:frame="1"/>
+        </w:rPr>
+      </w:pPr>
+      <w:r>
+        <w:rPr>
+          <w:rFonts w:ascii="Times New Roman" w:hAnsi="Times New Roman" w:cs="Times New Roman"/>
+          <w:sz w:val="24"/>
+          <w:szCs w:val="24"/>
+          <w:shd w:val="clear" w:color="auto" w:fill="F9F9F9"/>
+        </w:rPr>
+        <w:t>- (</w:t>
+      </w:r>
+      <w:r>
+        <w:rPr>
+          <w:rStyle w:val="kt"/>
+          <w:rFonts w:ascii="Times New Roman" w:hAnsi="Times New Roman" w:cs="Times New Roman"/>
+          <w:sz w:val="24"/>
+          <w:szCs w:val="24"/>
+          <w:bdr w:val="none" w:sz="0" w:space="0" w:color="auto" w:frame="1"/>
+          <w:shd w:val="clear" w:color="auto" w:fill="F9F9F9"/>
+        </w:rPr>
+        <w:t>void</w:t>
+      </w:r>
+      <w:proofErr w:type="gramStart"/>
+      <w:r>
+        <w:rPr>
+          <w:rFonts w:ascii="Times New Roman" w:hAnsi="Times New Roman" w:cs="Times New Roman"/>
+          <w:sz w:val="24"/>
+          <w:szCs w:val="24"/>
+          <w:shd w:val="clear" w:color="auto" w:fill="F9F9F9"/>
+        </w:rPr>
+        <w:t>)</w:t>
+      </w:r>
+      <w:proofErr w:type="spellStart"/>
+      <w:r>
+        <w:rPr>
+          <w:rStyle w:val="nl"/>
+          <w:rFonts w:ascii="Times New Roman" w:hAnsi="Times New Roman" w:cs="Times New Roman"/>
+          <w:sz w:val="24"/>
+          <w:szCs w:val="24"/>
+          <w:bdr w:val="none" w:sz="0" w:space="0" w:color="auto" w:frame="1"/>
+          <w:shd w:val="clear" w:color="auto" w:fill="F9F9F9"/>
+        </w:rPr>
+        <w:t>applicationWillResignActive</w:t>
+      </w:r>
+      <w:proofErr w:type="spellEnd"/>
+      <w:proofErr w:type="gramEnd"/>
+      <w:r>
+        <w:rPr>
+          <w:rStyle w:val="nl"/>
+          <w:rFonts w:ascii="Times New Roman" w:hAnsi="Times New Roman" w:cs="Times New Roman"/>
+          <w:sz w:val="24"/>
+          <w:szCs w:val="24"/>
+          <w:bdr w:val="none" w:sz="0" w:space="0" w:color="auto" w:frame="1"/>
+          <w:shd w:val="clear" w:color="auto" w:fill="F9F9F9"/>
+        </w:rPr>
+        <w:t>:</w:t>
+      </w:r>
+      <w:r>
+        <w:rPr>
+          <w:rFonts w:ascii="Times New Roman" w:hAnsi="Times New Roman" w:cs="Times New Roman"/>
+          <w:sz w:val="24"/>
+          <w:szCs w:val="24"/>
+          <w:shd w:val="clear" w:color="auto" w:fill="F9F9F9"/>
+        </w:rPr>
+        <w:t>(</w:t>
+      </w:r>
+      <w:hyperlink r:id="rId15" w:anchor="//apple_ref/doc/c_ref/UIApplication" w:history="1">
         <w:r>
           <w:rPr>
             <w:rStyle w:val="Hyperlink"/>
+            <w:rFonts w:ascii="Times New Roman" w:hAnsi="Times New Roman" w:cs="Times New Roman"/>
+            <w:color w:val="auto"/>
+            <w:sz w:val="24"/>
+            <w:szCs w:val="24"/>
+            <w:bdr w:val="none" w:sz="0" w:space="0" w:color="auto" w:frame="1"/>
           </w:rPr>
-          <w:t>:</w:t>
+          <w:t>UIApplication</w:t>
         </w:r>
       </w:hyperlink>
-    </w:p>
-    <w:p>
-      <w:pPr>
-        <w:pStyle w:val="NormalWeb"/>
-        <w:spacing w:before="160" w:beforeAutospacing="0" w:after="200" w:afterAutospacing="0"/>
-      </w:pPr>
-      <w:r>
-        <w:t>This method allows you to perform any final initialization before your app is displayed to the user.</w:t>
-      </w:r>
-    </w:p>
-    <w:p>
-      <w:pPr>
-        <w:pStyle w:val="NormalWeb"/>
-        <w:spacing w:before="160" w:beforeAutospacing="0" w:after="200" w:afterAutospacing="0"/>
-      </w:pPr>
-      <w:hyperlink r:id="rId12" w:anchor="//apple_ref/occ/intfm/UIApplicationDelegate/applicationDidBecomeActive:" w:tgtFrame="_self" w:history="1">
-        <w:proofErr w:type="spellStart"/>
-        <w:proofErr w:type="gramStart"/>
+      <w:r>
+        <w:rPr>
+          <w:rStyle w:val="apple-converted-space"/>
+          <w:rFonts w:ascii="Times New Roman" w:hAnsi="Times New Roman" w:cs="Times New Roman"/>
+          <w:sz w:val="24"/>
+          <w:szCs w:val="24"/>
+          <w:bdr w:val="none" w:sz="0" w:space="0" w:color="auto" w:frame="1"/>
+          <w:shd w:val="clear" w:color="auto" w:fill="F9F9F9"/>
+        </w:rPr>
+        <w:t> </w:t>
+      </w:r>
+      <w:r>
+        <w:rPr>
+          <w:rStyle w:val="n"/>
+          <w:rFonts w:ascii="Times New Roman" w:hAnsi="Times New Roman" w:cs="Times New Roman"/>
+          <w:sz w:val="24"/>
+          <w:szCs w:val="24"/>
+          <w:bdr w:val="none" w:sz="0" w:space="0" w:color="auto" w:frame="1"/>
+          <w:shd w:val="clear" w:color="auto" w:fill="F9F9F9"/>
+        </w:rPr>
+        <w:t>*</w:t>
+      </w:r>
+      <w:proofErr w:type="gramStart"/>
+      <w:r>
+        <w:rPr>
+          <w:rFonts w:ascii="Times New Roman" w:hAnsi="Times New Roman" w:cs="Times New Roman"/>
+          <w:sz w:val="24"/>
+          <w:szCs w:val="24"/>
+          <w:shd w:val="clear" w:color="auto" w:fill="F9F9F9"/>
+        </w:rPr>
+        <w:t>)</w:t>
+      </w:r>
+      <w:r>
+        <w:rPr>
+          <w:rStyle w:val="Emphasis"/>
+          <w:rFonts w:ascii="Times New Roman" w:hAnsi="Times New Roman" w:cs="Times New Roman"/>
+          <w:sz w:val="24"/>
+          <w:szCs w:val="24"/>
+          <w:bdr w:val="none" w:sz="0" w:space="0" w:color="auto" w:frame="1"/>
+        </w:rPr>
+        <w:t>application</w:t>
+      </w:r>
+      <w:proofErr w:type="gramEnd"/>
+    </w:p>
+    <w:p>
+      <w:pPr>
+        <w:spacing w:before="100" w:beforeAutospacing="1" w:after="100" w:afterAutospacing="1" w:line="240" w:lineRule="auto"/>
+        <w:jc w:val="both"/>
+        <w:rPr>
+          <w:rFonts w:ascii="Times New Roman" w:hAnsi="Times New Roman" w:cs="Times New Roman"/>
+          <w:sz w:val="24"/>
+          <w:szCs w:val="24"/>
+          <w:shd w:val="clear" w:color="auto" w:fill="F9F9F9"/>
+        </w:rPr>
+      </w:pPr>
+      <w:r>
+        <w:rPr>
+          <w:rFonts w:ascii="Times New Roman" w:hAnsi="Times New Roman" w:cs="Times New Roman"/>
+          <w:sz w:val="24"/>
+          <w:szCs w:val="24"/>
+          <w:shd w:val="clear" w:color="auto" w:fill="F9F9F9"/>
+        </w:rPr>
+        <w:t>This method is called to let your app know that it is about to move from the active to inactive state. This can occur for certain types of temporary interruptions or when the user quits the app and it begins the transition to the background state. An app in the inactive state continues to run but does not dispatch incoming events to responders</w:t>
+      </w:r>
+    </w:p>
+    <w:p>
+      <w:pPr>
+        <w:spacing w:before="100" w:beforeAutospacing="1" w:after="100" w:afterAutospacing="1" w:line="240" w:lineRule="auto"/>
+        <w:jc w:val="both"/>
+        <w:rPr>
+          <w:rFonts w:ascii="Times New Roman" w:eastAsia="Times New Roman" w:hAnsi="Times New Roman" w:cs="Times New Roman"/>
+          <w:sz w:val="24"/>
+          <w:szCs w:val="24"/>
+        </w:rPr>
+      </w:pPr>
+    </w:p>
+    <w:p>
+      <w:pPr>
+        <w:spacing w:before="100" w:beforeAutospacing="1" w:after="100" w:afterAutospacing="1" w:line="240" w:lineRule="auto"/>
+        <w:jc w:val="both"/>
+        <w:rPr>
+          <w:rFonts w:ascii="Times New Roman" w:eastAsia="Times New Roman" w:hAnsi="Times New Roman" w:cs="Times New Roman"/>
+          <w:b/>
+          <w:sz w:val="24"/>
+          <w:szCs w:val="24"/>
+        </w:rPr>
+      </w:pPr>
+      <w:proofErr w:type="spellStart"/>
+      <w:proofErr w:type="gramStart"/>
+      <w:r>
+        <w:rPr>
+          <w:rFonts w:ascii="Times New Roman" w:eastAsia="Times New Roman" w:hAnsi="Times New Roman" w:cs="Times New Roman"/>
+          <w:b/>
+          <w:sz w:val="24"/>
+          <w:szCs w:val="24"/>
+        </w:rPr>
+        <w:t>applicationDidEnterBackground</w:t>
+      </w:r>
+      <w:proofErr w:type="spellEnd"/>
+      <w:proofErr w:type="gramEnd"/>
+    </w:p>
+    <w:p>
+      <w:pPr>
+        <w:spacing w:before="100" w:beforeAutospacing="1" w:after="100" w:afterAutospacing="1" w:line="240" w:lineRule="auto"/>
+        <w:jc w:val="both"/>
+        <w:rPr>
+          <w:rFonts w:ascii="Times New Roman" w:hAnsi="Times New Roman" w:cs="Times New Roman"/>
+          <w:sz w:val="24"/>
+          <w:szCs w:val="24"/>
+          <w:shd w:val="clear" w:color="auto" w:fill="FFFFFF"/>
+        </w:rPr>
+      </w:pPr>
+      <w:r>
+        <w:rPr>
+          <w:rFonts w:ascii="Times New Roman" w:hAnsi="Times New Roman" w:cs="Times New Roman"/>
+          <w:sz w:val="24"/>
+          <w:szCs w:val="24"/>
+          <w:shd w:val="clear" w:color="auto" w:fill="FFFFFF"/>
+        </w:rPr>
+        <w:t>Lets you know that your app is now running in the background and may be suspended at any time.</w:t>
+      </w:r>
+    </w:p>
+    <w:p>
+      <w:pPr>
+        <w:spacing w:before="100" w:beforeAutospacing="1" w:after="100" w:afterAutospacing="1" w:line="240" w:lineRule="auto"/>
+        <w:jc w:val="both"/>
+        <w:rPr>
+          <w:rFonts w:ascii="Times New Roman" w:hAnsi="Times New Roman" w:cs="Times New Roman"/>
+          <w:sz w:val="24"/>
+          <w:szCs w:val="24"/>
+          <w:shd w:val="clear" w:color="auto" w:fill="FFFFFF"/>
+        </w:rPr>
+      </w:pPr>
+      <w:r>
+        <w:rPr>
+          <w:rFonts w:ascii="Times New Roman" w:hAnsi="Times New Roman" w:cs="Times New Roman"/>
+          <w:sz w:val="24"/>
+          <w:szCs w:val="24"/>
+          <w:shd w:val="clear" w:color="auto" w:fill="FFFFFF"/>
+        </w:rPr>
+        <w:lastRenderedPageBreak/>
+        <w:t>Syntax</w:t>
+      </w:r>
+    </w:p>
+    <w:p>
+      <w:pPr>
+        <w:spacing w:before="100" w:beforeAutospacing="1" w:after="100" w:afterAutospacing="1" w:line="240" w:lineRule="auto"/>
+        <w:jc w:val="both"/>
+        <w:rPr>
+          <w:rStyle w:val="Emphasis"/>
+          <w:rFonts w:ascii="Times New Roman" w:hAnsi="Times New Roman" w:cs="Times New Roman"/>
+          <w:sz w:val="24"/>
+          <w:szCs w:val="24"/>
+          <w:bdr w:val="none" w:sz="0" w:space="0" w:color="auto" w:frame="1"/>
+        </w:rPr>
+      </w:pPr>
+      <w:r>
+        <w:rPr>
+          <w:rFonts w:ascii="Times New Roman" w:hAnsi="Times New Roman" w:cs="Times New Roman"/>
+          <w:sz w:val="24"/>
+          <w:szCs w:val="24"/>
+          <w:shd w:val="clear" w:color="auto" w:fill="F9F9F9"/>
+        </w:rPr>
+        <w:t>- (</w:t>
+      </w:r>
+      <w:r>
+        <w:rPr>
+          <w:rStyle w:val="kt"/>
+          <w:rFonts w:ascii="Times New Roman" w:hAnsi="Times New Roman" w:cs="Times New Roman"/>
+          <w:sz w:val="24"/>
+          <w:szCs w:val="24"/>
+          <w:bdr w:val="none" w:sz="0" w:space="0" w:color="auto" w:frame="1"/>
+          <w:shd w:val="clear" w:color="auto" w:fill="F9F9F9"/>
+        </w:rPr>
+        <w:t>void</w:t>
+      </w:r>
+      <w:proofErr w:type="gramStart"/>
+      <w:r>
+        <w:rPr>
+          <w:rFonts w:ascii="Times New Roman" w:hAnsi="Times New Roman" w:cs="Times New Roman"/>
+          <w:sz w:val="24"/>
+          <w:szCs w:val="24"/>
+          <w:shd w:val="clear" w:color="auto" w:fill="F9F9F9"/>
+        </w:rPr>
+        <w:t>)</w:t>
+      </w:r>
+      <w:proofErr w:type="spellStart"/>
+      <w:r>
+        <w:rPr>
+          <w:rStyle w:val="nl"/>
+          <w:rFonts w:ascii="Times New Roman" w:hAnsi="Times New Roman" w:cs="Times New Roman"/>
+          <w:sz w:val="24"/>
+          <w:szCs w:val="24"/>
+          <w:bdr w:val="none" w:sz="0" w:space="0" w:color="auto" w:frame="1"/>
+          <w:shd w:val="clear" w:color="auto" w:fill="F9F9F9"/>
+        </w:rPr>
+        <w:t>applicationDidEnterBackground</w:t>
+      </w:r>
+      <w:proofErr w:type="spellEnd"/>
+      <w:proofErr w:type="gramEnd"/>
+      <w:r>
+        <w:rPr>
+          <w:rStyle w:val="nl"/>
+          <w:rFonts w:ascii="Times New Roman" w:hAnsi="Times New Roman" w:cs="Times New Roman"/>
+          <w:sz w:val="24"/>
+          <w:szCs w:val="24"/>
+          <w:bdr w:val="none" w:sz="0" w:space="0" w:color="auto" w:frame="1"/>
+          <w:shd w:val="clear" w:color="auto" w:fill="F9F9F9"/>
+        </w:rPr>
+        <w:t>:</w:t>
+      </w:r>
+      <w:r>
+        <w:rPr>
+          <w:rFonts w:ascii="Times New Roman" w:hAnsi="Times New Roman" w:cs="Times New Roman"/>
+          <w:sz w:val="24"/>
+          <w:szCs w:val="24"/>
+          <w:shd w:val="clear" w:color="auto" w:fill="F9F9F9"/>
+        </w:rPr>
+        <w:t>(</w:t>
+      </w:r>
+      <w:hyperlink r:id="rId16" w:anchor="//apple_ref/doc/c_ref/UIApplication" w:history="1">
         <w:r>
           <w:rPr>
             <w:rStyle w:val="Hyperlink"/>
+            <w:rFonts w:ascii="Times New Roman" w:hAnsi="Times New Roman" w:cs="Times New Roman"/>
+            <w:color w:val="auto"/>
+            <w:sz w:val="24"/>
+            <w:szCs w:val="24"/>
+            <w:bdr w:val="none" w:sz="0" w:space="0" w:color="auto" w:frame="1"/>
           </w:rPr>
-          <w:t>applicationDidBecomeActive</w:t>
+          <w:t>UIApplication</w:t>
         </w:r>
-        <w:proofErr w:type="spellEnd"/>
-        <w:proofErr w:type="gramEnd"/>
+      </w:hyperlink>
+      <w:r>
+        <w:rPr>
+          <w:rStyle w:val="apple-converted-space"/>
+          <w:rFonts w:ascii="Times New Roman" w:hAnsi="Times New Roman" w:cs="Times New Roman"/>
+          <w:sz w:val="24"/>
+          <w:szCs w:val="24"/>
+          <w:bdr w:val="none" w:sz="0" w:space="0" w:color="auto" w:frame="1"/>
+          <w:shd w:val="clear" w:color="auto" w:fill="F9F9F9"/>
+        </w:rPr>
+        <w:t> </w:t>
+      </w:r>
+      <w:r>
+        <w:rPr>
+          <w:rStyle w:val="n"/>
+          <w:rFonts w:ascii="Times New Roman" w:hAnsi="Times New Roman" w:cs="Times New Roman"/>
+          <w:sz w:val="24"/>
+          <w:szCs w:val="24"/>
+          <w:bdr w:val="none" w:sz="0" w:space="0" w:color="auto" w:frame="1"/>
+          <w:shd w:val="clear" w:color="auto" w:fill="F9F9F9"/>
+        </w:rPr>
+        <w:t>*</w:t>
+      </w:r>
+      <w:proofErr w:type="gramStart"/>
+      <w:r>
+        <w:rPr>
+          <w:rFonts w:ascii="Times New Roman" w:hAnsi="Times New Roman" w:cs="Times New Roman"/>
+          <w:sz w:val="24"/>
+          <w:szCs w:val="24"/>
+          <w:shd w:val="clear" w:color="auto" w:fill="F9F9F9"/>
+        </w:rPr>
+        <w:t>)</w:t>
+      </w:r>
+      <w:r>
+        <w:rPr>
+          <w:rStyle w:val="Emphasis"/>
+          <w:rFonts w:ascii="Times New Roman" w:hAnsi="Times New Roman" w:cs="Times New Roman"/>
+          <w:sz w:val="24"/>
+          <w:szCs w:val="24"/>
+          <w:bdr w:val="none" w:sz="0" w:space="0" w:color="auto" w:frame="1"/>
+        </w:rPr>
+        <w:t>application</w:t>
+      </w:r>
+      <w:proofErr w:type="gramEnd"/>
+    </w:p>
+    <w:p>
+      <w:pPr>
+        <w:spacing w:before="100" w:beforeAutospacing="1" w:after="100" w:afterAutospacing="1" w:line="240" w:lineRule="auto"/>
+        <w:jc w:val="both"/>
+        <w:rPr>
+          <w:rFonts w:ascii="Times New Roman" w:eastAsia="Times New Roman" w:hAnsi="Times New Roman" w:cs="Times New Roman"/>
+          <w:sz w:val="24"/>
+          <w:szCs w:val="24"/>
+        </w:rPr>
+      </w:pPr>
+      <w:r>
+        <w:rPr>
+          <w:rFonts w:ascii="Times New Roman" w:hAnsi="Times New Roman" w:cs="Times New Roman"/>
+          <w:sz w:val="24"/>
+          <w:szCs w:val="24"/>
+          <w:shd w:val="clear" w:color="auto" w:fill="F9F9F9"/>
+        </w:rPr>
+        <w:t>Use this method to release shared resources, invalidate timers, and store enough app state information to restore your app to its current state in case it is terminated later. You should also disable updates to your app’s user interface and avoid using some types of shared system resources. It is also imperative that you avoid using OpenGL ES in the background.</w:t>
+      </w:r>
+    </w:p>
+    <w:p>
+      <w:pPr>
+        <w:spacing w:before="100" w:beforeAutospacing="1" w:after="100" w:afterAutospacing="1" w:line="240" w:lineRule="auto"/>
+        <w:jc w:val="both"/>
+        <w:rPr>
+          <w:rFonts w:ascii="Times New Roman" w:eastAsia="Times New Roman" w:hAnsi="Times New Roman" w:cs="Times New Roman"/>
+          <w:b/>
+          <w:sz w:val="24"/>
+          <w:szCs w:val="24"/>
+        </w:rPr>
+      </w:pPr>
+      <w:proofErr w:type="spellStart"/>
+      <w:proofErr w:type="gramStart"/>
+      <w:r>
+        <w:rPr>
+          <w:rFonts w:ascii="Times New Roman" w:eastAsia="Times New Roman" w:hAnsi="Times New Roman" w:cs="Times New Roman"/>
+          <w:b/>
+          <w:sz w:val="24"/>
+          <w:szCs w:val="24"/>
+        </w:rPr>
+        <w:t>applicationWillEnterForeground</w:t>
+      </w:r>
+      <w:proofErr w:type="spellEnd"/>
+      <w:proofErr w:type="gramEnd"/>
+    </w:p>
+    <w:p>
+      <w:pPr>
+        <w:spacing w:before="100" w:beforeAutospacing="1" w:after="100" w:afterAutospacing="1" w:line="240" w:lineRule="auto"/>
+        <w:jc w:val="both"/>
+        <w:rPr>
+          <w:rFonts w:ascii="Times New Roman" w:hAnsi="Times New Roman" w:cs="Times New Roman"/>
+          <w:sz w:val="24"/>
+          <w:szCs w:val="24"/>
+          <w:shd w:val="clear" w:color="auto" w:fill="FFFFFF"/>
+        </w:rPr>
+      </w:pPr>
+      <w:r>
+        <w:rPr>
+          <w:rFonts w:ascii="Times New Roman" w:hAnsi="Times New Roman" w:cs="Times New Roman"/>
+          <w:sz w:val="24"/>
+          <w:szCs w:val="24"/>
+          <w:shd w:val="clear" w:color="auto" w:fill="FFFFFF"/>
+        </w:rPr>
+        <w:t>Lets you know that your app is moving out of the background and back into the foreground, but that it is not yet active</w:t>
+      </w:r>
+    </w:p>
+    <w:p>
+      <w:pPr>
+        <w:spacing w:before="100" w:beforeAutospacing="1" w:after="100" w:afterAutospacing="1" w:line="240" w:lineRule="auto"/>
+        <w:jc w:val="both"/>
+        <w:rPr>
+          <w:rFonts w:ascii="Times New Roman" w:hAnsi="Times New Roman" w:cs="Times New Roman"/>
+          <w:sz w:val="24"/>
+          <w:szCs w:val="24"/>
+          <w:shd w:val="clear" w:color="auto" w:fill="FFFFFF"/>
+        </w:rPr>
+      </w:pPr>
+      <w:r>
+        <w:rPr>
+          <w:rFonts w:ascii="Times New Roman" w:hAnsi="Times New Roman" w:cs="Times New Roman"/>
+          <w:sz w:val="24"/>
+          <w:szCs w:val="24"/>
+          <w:shd w:val="clear" w:color="auto" w:fill="FFFFFF"/>
+        </w:rPr>
+        <w:t>Syntax</w:t>
+      </w:r>
+    </w:p>
+    <w:p>
+      <w:pPr>
+        <w:spacing w:before="100" w:beforeAutospacing="1" w:after="100" w:afterAutospacing="1" w:line="240" w:lineRule="auto"/>
+        <w:jc w:val="both"/>
+        <w:rPr>
+          <w:rStyle w:val="Emphasis"/>
+          <w:rFonts w:ascii="Times New Roman" w:hAnsi="Times New Roman" w:cs="Times New Roman"/>
+          <w:sz w:val="24"/>
+          <w:szCs w:val="24"/>
+          <w:bdr w:val="none" w:sz="0" w:space="0" w:color="auto" w:frame="1"/>
+        </w:rPr>
+      </w:pPr>
+      <w:r>
+        <w:rPr>
+          <w:rFonts w:ascii="Times New Roman" w:hAnsi="Times New Roman" w:cs="Times New Roman"/>
+          <w:sz w:val="24"/>
+          <w:szCs w:val="24"/>
+          <w:shd w:val="clear" w:color="auto" w:fill="F9F9F9"/>
+        </w:rPr>
+        <w:t>- (</w:t>
+      </w:r>
+      <w:r>
+        <w:rPr>
+          <w:rStyle w:val="kt"/>
+          <w:rFonts w:ascii="Times New Roman" w:hAnsi="Times New Roman" w:cs="Times New Roman"/>
+          <w:sz w:val="24"/>
+          <w:szCs w:val="24"/>
+          <w:bdr w:val="none" w:sz="0" w:space="0" w:color="auto" w:frame="1"/>
+          <w:shd w:val="clear" w:color="auto" w:fill="F9F9F9"/>
+        </w:rPr>
+        <w:t>void</w:t>
+      </w:r>
+      <w:proofErr w:type="gramStart"/>
+      <w:r>
+        <w:rPr>
+          <w:rFonts w:ascii="Times New Roman" w:hAnsi="Times New Roman" w:cs="Times New Roman"/>
+          <w:sz w:val="24"/>
+          <w:szCs w:val="24"/>
+          <w:shd w:val="clear" w:color="auto" w:fill="F9F9F9"/>
+        </w:rPr>
+        <w:t>)</w:t>
+      </w:r>
+      <w:r>
+        <w:rPr>
+          <w:rStyle w:val="nl"/>
+          <w:rFonts w:ascii="Times New Roman" w:hAnsi="Times New Roman" w:cs="Times New Roman"/>
+          <w:sz w:val="24"/>
+          <w:szCs w:val="24"/>
+          <w:bdr w:val="none" w:sz="0" w:space="0" w:color="auto" w:frame="1"/>
+          <w:shd w:val="clear" w:color="auto" w:fill="F9F9F9"/>
+        </w:rPr>
+        <w:t>applicationWillEnterForeground</w:t>
+      </w:r>
+      <w:proofErr w:type="gramEnd"/>
+      <w:r>
+        <w:rPr>
+          <w:rStyle w:val="nl"/>
+          <w:rFonts w:ascii="Times New Roman" w:hAnsi="Times New Roman" w:cs="Times New Roman"/>
+          <w:sz w:val="24"/>
+          <w:szCs w:val="24"/>
+          <w:bdr w:val="none" w:sz="0" w:space="0" w:color="auto" w:frame="1"/>
+          <w:shd w:val="clear" w:color="auto" w:fill="F9F9F9"/>
+        </w:rPr>
+        <w:t>:</w:t>
+      </w:r>
+      <w:r>
+        <w:rPr>
+          <w:rFonts w:ascii="Times New Roman" w:hAnsi="Times New Roman" w:cs="Times New Roman"/>
+          <w:sz w:val="24"/>
+          <w:szCs w:val="24"/>
+          <w:shd w:val="clear" w:color="auto" w:fill="F9F9F9"/>
+        </w:rPr>
+        <w:t>(</w:t>
+      </w:r>
+      <w:hyperlink r:id="rId17" w:anchor="//apple_ref/doc/c_ref/UIApplication" w:history="1">
         <w:r>
           <w:rPr>
             <w:rStyle w:val="Hyperlink"/>
+            <w:rFonts w:ascii="Times New Roman" w:hAnsi="Times New Roman" w:cs="Times New Roman"/>
+            <w:color w:val="auto"/>
+            <w:sz w:val="24"/>
+            <w:szCs w:val="24"/>
+            <w:bdr w:val="none" w:sz="0" w:space="0" w:color="auto" w:frame="1"/>
           </w:rPr>
-          <w:t>:</w:t>
+          <w:t>UIApplication</w:t>
         </w:r>
       </w:hyperlink>
+      <w:r>
+        <w:rPr>
+          <w:rStyle w:val="apple-converted-space"/>
+          <w:rFonts w:ascii="Times New Roman" w:hAnsi="Times New Roman" w:cs="Times New Roman"/>
+          <w:sz w:val="24"/>
+          <w:szCs w:val="24"/>
+          <w:bdr w:val="none" w:sz="0" w:space="0" w:color="auto" w:frame="1"/>
+          <w:shd w:val="clear" w:color="auto" w:fill="F9F9F9"/>
+        </w:rPr>
+        <w:t> </w:t>
+      </w:r>
+      <w:r>
+        <w:rPr>
+          <w:rStyle w:val="n"/>
+          <w:rFonts w:ascii="Times New Roman" w:hAnsi="Times New Roman" w:cs="Times New Roman"/>
+          <w:sz w:val="24"/>
+          <w:szCs w:val="24"/>
+          <w:bdr w:val="none" w:sz="0" w:space="0" w:color="auto" w:frame="1"/>
+          <w:shd w:val="clear" w:color="auto" w:fill="F9F9F9"/>
+        </w:rPr>
+        <w:t>*</w:t>
+      </w:r>
+      <w:proofErr w:type="gramStart"/>
+      <w:r>
+        <w:rPr>
+          <w:rFonts w:ascii="Times New Roman" w:hAnsi="Times New Roman" w:cs="Times New Roman"/>
+          <w:sz w:val="24"/>
+          <w:szCs w:val="24"/>
+          <w:shd w:val="clear" w:color="auto" w:fill="F9F9F9"/>
+        </w:rPr>
+        <w:t>)</w:t>
+      </w:r>
+      <w:r>
+        <w:rPr>
+          <w:rStyle w:val="Emphasis"/>
+          <w:rFonts w:ascii="Times New Roman" w:hAnsi="Times New Roman" w:cs="Times New Roman"/>
+          <w:sz w:val="24"/>
+          <w:szCs w:val="24"/>
+          <w:bdr w:val="none" w:sz="0" w:space="0" w:color="auto" w:frame="1"/>
+        </w:rPr>
+        <w:t>application</w:t>
+      </w:r>
+      <w:proofErr w:type="gramEnd"/>
+    </w:p>
+    <w:p>
+      <w:pPr>
+        <w:spacing w:before="100" w:beforeAutospacing="1" w:after="100" w:afterAutospacing="1" w:line="240" w:lineRule="auto"/>
+        <w:jc w:val="both"/>
+        <w:rPr>
+          <w:rFonts w:ascii="Times New Roman" w:eastAsia="Times New Roman" w:hAnsi="Times New Roman" w:cs="Times New Roman"/>
+          <w:sz w:val="24"/>
+          <w:szCs w:val="24"/>
+        </w:rPr>
+      </w:pPr>
+      <w:proofErr w:type="gramStart"/>
+      <w:r>
+        <w:rPr>
+          <w:rFonts w:ascii="Times New Roman" w:hAnsi="Times New Roman" w:cs="Times New Roman"/>
+          <w:sz w:val="24"/>
+          <w:szCs w:val="24"/>
+          <w:shd w:val="clear" w:color="auto" w:fill="F9F9F9"/>
+        </w:rPr>
+        <w:t>this</w:t>
+      </w:r>
+      <w:proofErr w:type="gramEnd"/>
+      <w:r>
+        <w:rPr>
+          <w:rFonts w:ascii="Times New Roman" w:hAnsi="Times New Roman" w:cs="Times New Roman"/>
+          <w:sz w:val="24"/>
+          <w:szCs w:val="24"/>
+          <w:shd w:val="clear" w:color="auto" w:fill="F9F9F9"/>
+        </w:rPr>
+        <w:t xml:space="preserve"> method is called as part of the transition from the background to the active state. You can use this method to undo many of the changes you made to your app upon entering the background. The call to this method is invariably followed by a call to the</w:t>
+      </w:r>
+      <w:r>
+        <w:rPr>
+          <w:rStyle w:val="apple-converted-space"/>
+          <w:rFonts w:ascii="Times New Roman" w:hAnsi="Times New Roman" w:cs="Times New Roman"/>
+          <w:sz w:val="24"/>
+          <w:szCs w:val="24"/>
+          <w:shd w:val="clear" w:color="auto" w:fill="F9F9F9"/>
+        </w:rPr>
+        <w:t> </w:t>
+      </w:r>
+      <w:proofErr w:type="spellStart"/>
+      <w:r>
+        <w:rPr>
+          <w:rStyle w:val="HTMLCode"/>
+          <w:rFonts w:ascii="Times New Roman" w:eastAsiaTheme="minorEastAsia" w:hAnsi="Times New Roman" w:cs="Times New Roman"/>
+          <w:sz w:val="24"/>
+          <w:szCs w:val="24"/>
+          <w:bdr w:val="none" w:sz="0" w:space="0" w:color="auto" w:frame="1"/>
+          <w:shd w:val="clear" w:color="auto" w:fill="F9F9F9"/>
+        </w:rPr>
+        <w:fldChar w:fldCharType="begin"/>
+      </w:r>
+      <w:r>
+        <w:rPr>
+          <w:rStyle w:val="HTMLCode"/>
+          <w:rFonts w:ascii="Times New Roman" w:eastAsiaTheme="minorEastAsia" w:hAnsi="Times New Roman" w:cs="Times New Roman"/>
+          <w:sz w:val="24"/>
+          <w:szCs w:val="24"/>
+          <w:bdr w:val="none" w:sz="0" w:space="0" w:color="auto" w:frame="1"/>
+          <w:shd w:val="clear" w:color="auto" w:fill="F9F9F9"/>
+        </w:rPr>
+        <w:instrText xml:space="preserve"> HYPERLINK "https://developer.apple.com/library/ios/documentation/UIKit/Reference/UIApplicationDelegate_Protocol/index.html" \l "//apple_ref/occ/intfm/UIApplicationDelegate/applicationDidBecomeActive:" </w:instrText>
+      </w:r>
+      <w:r>
+        <w:rPr>
+          <w:rStyle w:val="HTMLCode"/>
+          <w:rFonts w:ascii="Times New Roman" w:eastAsiaTheme="minorEastAsia" w:hAnsi="Times New Roman" w:cs="Times New Roman"/>
+          <w:sz w:val="24"/>
+          <w:szCs w:val="24"/>
+          <w:bdr w:val="none" w:sz="0" w:space="0" w:color="auto" w:frame="1"/>
+          <w:shd w:val="clear" w:color="auto" w:fill="F9F9F9"/>
+        </w:rPr>
+        <w:fldChar w:fldCharType="separate"/>
+      </w:r>
+      <w:r>
+        <w:rPr>
+          <w:rStyle w:val="Hyperlink"/>
+          <w:rFonts w:ascii="Times New Roman" w:hAnsi="Times New Roman" w:cs="Times New Roman"/>
+          <w:color w:val="auto"/>
+          <w:sz w:val="24"/>
+          <w:szCs w:val="24"/>
+          <w:u w:val="none"/>
+          <w:bdr w:val="none" w:sz="0" w:space="0" w:color="auto" w:frame="1"/>
+        </w:rPr>
+        <w:t>applicationDidBecomeActive</w:t>
+      </w:r>
+      <w:proofErr w:type="gramStart"/>
+      <w:r>
+        <w:rPr>
+          <w:rStyle w:val="Hyperlink"/>
+          <w:rFonts w:ascii="Times New Roman" w:hAnsi="Times New Roman" w:cs="Times New Roman"/>
+          <w:color w:val="auto"/>
+          <w:sz w:val="24"/>
+          <w:szCs w:val="24"/>
+          <w:u w:val="none"/>
+          <w:bdr w:val="none" w:sz="0" w:space="0" w:color="auto" w:frame="1"/>
+        </w:rPr>
+        <w:t>:</w:t>
+      </w:r>
+      <w:proofErr w:type="gramEnd"/>
+      <w:r>
+        <w:rPr>
+          <w:rStyle w:val="HTMLCode"/>
+          <w:rFonts w:ascii="Times New Roman" w:eastAsiaTheme="minorEastAsia" w:hAnsi="Times New Roman" w:cs="Times New Roman"/>
+          <w:sz w:val="24"/>
+          <w:szCs w:val="24"/>
+          <w:bdr w:val="none" w:sz="0" w:space="0" w:color="auto" w:frame="1"/>
+          <w:shd w:val="clear" w:color="auto" w:fill="F9F9F9"/>
+        </w:rPr>
+        <w:fldChar w:fldCharType="end"/>
+      </w:r>
+      <w:r>
+        <w:rPr>
+          <w:rFonts w:ascii="Times New Roman" w:hAnsi="Times New Roman" w:cs="Times New Roman"/>
+          <w:sz w:val="24"/>
+          <w:szCs w:val="24"/>
+          <w:shd w:val="clear" w:color="auto" w:fill="F9F9F9"/>
+        </w:rPr>
+        <w:t>method</w:t>
+      </w:r>
+      <w:proofErr w:type="spellEnd"/>
+      <w:r>
+        <w:rPr>
+          <w:rFonts w:ascii="Times New Roman" w:hAnsi="Times New Roman" w:cs="Times New Roman"/>
+          <w:sz w:val="24"/>
+          <w:szCs w:val="24"/>
+          <w:shd w:val="clear" w:color="auto" w:fill="F9F9F9"/>
+        </w:rPr>
+        <w:t>, which then moves the app from the inactive to the active state.</w:t>
+      </w:r>
+    </w:p>
+    <w:p>
+      <w:pPr>
+        <w:spacing w:before="100" w:beforeAutospacing="1" w:after="100" w:afterAutospacing="1" w:line="240" w:lineRule="auto"/>
+        <w:jc w:val="both"/>
+        <w:rPr>
+          <w:rFonts w:ascii="Times New Roman" w:eastAsia="Times New Roman" w:hAnsi="Times New Roman" w:cs="Times New Roman"/>
+          <w:b/>
+          <w:sz w:val="24"/>
+          <w:szCs w:val="24"/>
+        </w:rPr>
+      </w:pPr>
+      <w:proofErr w:type="spellStart"/>
+      <w:proofErr w:type="gramStart"/>
+      <w:r>
+        <w:rPr>
+          <w:rFonts w:ascii="Times New Roman" w:eastAsia="Times New Roman" w:hAnsi="Times New Roman" w:cs="Times New Roman"/>
+          <w:b/>
+          <w:sz w:val="24"/>
+          <w:szCs w:val="24"/>
+        </w:rPr>
+        <w:t>applicationWillTerminate</w:t>
+      </w:r>
+      <w:proofErr w:type="spellEnd"/>
+      <w:proofErr w:type="gramEnd"/>
     </w:p>
     <w:p>
       <w:pPr>
         <w:pStyle w:val="NormalWeb"/>
         <w:spacing w:before="160" w:beforeAutospacing="0" w:after="200" w:afterAutospacing="0"/>
-      </w:pPr>
-      <w:r>
-        <w:t>Lets your app know that it is about to become the foreground app. Use this method for any last minute preparation.</w:t>
-      </w:r>
-    </w:p>
-    <w:p>
-      <w:pPr>
-        <w:pStyle w:val="NormalWeb"/>
-        <w:spacing w:before="160" w:beforeAutospacing="0" w:after="200" w:afterAutospacing="0"/>
-      </w:pPr>
-      <w:hyperlink r:id="rId13" w:anchor="//apple_ref/occ/intfm/UIApplicationDelegate/applicationWillResignActive:" w:tgtFrame="_self" w:history="1">
-        <w:proofErr w:type="spellStart"/>
-        <w:proofErr w:type="gramStart"/>
+        <w:jc w:val="both"/>
+      </w:pPr>
+      <w:r>
+        <w:t>Lets you know that your app is being terminated. This method is not called if your app is suspended.</w:t>
+      </w:r>
+    </w:p>
+    <w:p>
+      <w:pPr>
+        <w:spacing w:before="100" w:beforeAutospacing="1" w:after="100" w:afterAutospacing="1" w:line="240" w:lineRule="auto"/>
+        <w:jc w:val="both"/>
+        <w:rPr>
+          <w:rFonts w:ascii="Times New Roman" w:eastAsia="Times New Roman" w:hAnsi="Times New Roman" w:cs="Times New Roman"/>
+          <w:sz w:val="24"/>
+          <w:szCs w:val="24"/>
+        </w:rPr>
+      </w:pPr>
+      <w:r>
+        <w:rPr>
+          <w:rFonts w:ascii="Times New Roman" w:eastAsia="Times New Roman" w:hAnsi="Times New Roman" w:cs="Times New Roman"/>
+          <w:sz w:val="24"/>
+          <w:szCs w:val="24"/>
+        </w:rPr>
+        <w:t>Syntax</w:t>
+      </w:r>
+    </w:p>
+    <w:p>
+      <w:pPr>
+        <w:spacing w:before="100" w:beforeAutospacing="1" w:after="100" w:afterAutospacing="1" w:line="240" w:lineRule="auto"/>
+        <w:jc w:val="both"/>
+        <w:rPr>
+          <w:rStyle w:val="Emphasis"/>
+          <w:rFonts w:ascii="Times New Roman" w:hAnsi="Times New Roman" w:cs="Times New Roman"/>
+          <w:sz w:val="24"/>
+          <w:szCs w:val="24"/>
+          <w:bdr w:val="none" w:sz="0" w:space="0" w:color="auto" w:frame="1"/>
+        </w:rPr>
+      </w:pPr>
+      <w:r>
+        <w:rPr>
+          <w:rFonts w:ascii="Times New Roman" w:hAnsi="Times New Roman" w:cs="Times New Roman"/>
+          <w:sz w:val="24"/>
+          <w:szCs w:val="24"/>
+          <w:shd w:val="clear" w:color="auto" w:fill="F9F9F9"/>
+        </w:rPr>
+        <w:t>- (</w:t>
+      </w:r>
+      <w:r>
+        <w:rPr>
+          <w:rStyle w:val="kt"/>
+          <w:rFonts w:ascii="Times New Roman" w:hAnsi="Times New Roman" w:cs="Times New Roman"/>
+          <w:sz w:val="24"/>
+          <w:szCs w:val="24"/>
+          <w:bdr w:val="none" w:sz="0" w:space="0" w:color="auto" w:frame="1"/>
+          <w:shd w:val="clear" w:color="auto" w:fill="F9F9F9"/>
+        </w:rPr>
+        <w:t>void</w:t>
+      </w:r>
+      <w:proofErr w:type="gramStart"/>
+      <w:r>
+        <w:rPr>
+          <w:rFonts w:ascii="Times New Roman" w:hAnsi="Times New Roman" w:cs="Times New Roman"/>
+          <w:sz w:val="24"/>
+          <w:szCs w:val="24"/>
+          <w:shd w:val="clear" w:color="auto" w:fill="F9F9F9"/>
+        </w:rPr>
+        <w:t>)</w:t>
+      </w:r>
+      <w:proofErr w:type="spellStart"/>
+      <w:r>
+        <w:rPr>
+          <w:rStyle w:val="nl"/>
+          <w:rFonts w:ascii="Times New Roman" w:hAnsi="Times New Roman" w:cs="Times New Roman"/>
+          <w:sz w:val="24"/>
+          <w:szCs w:val="24"/>
+          <w:bdr w:val="none" w:sz="0" w:space="0" w:color="auto" w:frame="1"/>
+          <w:shd w:val="clear" w:color="auto" w:fill="F9F9F9"/>
+        </w:rPr>
+        <w:t>applicationWillTerminate</w:t>
+      </w:r>
+      <w:proofErr w:type="spellEnd"/>
+      <w:proofErr w:type="gramEnd"/>
+      <w:r>
+        <w:rPr>
+          <w:rStyle w:val="nl"/>
+          <w:rFonts w:ascii="Times New Roman" w:hAnsi="Times New Roman" w:cs="Times New Roman"/>
+          <w:sz w:val="24"/>
+          <w:szCs w:val="24"/>
+          <w:bdr w:val="none" w:sz="0" w:space="0" w:color="auto" w:frame="1"/>
+          <w:shd w:val="clear" w:color="auto" w:fill="F9F9F9"/>
+        </w:rPr>
+        <w:t>:</w:t>
+      </w:r>
+      <w:r>
+        <w:rPr>
+          <w:rFonts w:ascii="Times New Roman" w:hAnsi="Times New Roman" w:cs="Times New Roman"/>
+          <w:sz w:val="24"/>
+          <w:szCs w:val="24"/>
+          <w:shd w:val="clear" w:color="auto" w:fill="F9F9F9"/>
+        </w:rPr>
+        <w:t>(</w:t>
+      </w:r>
+      <w:hyperlink r:id="rId18" w:anchor="//apple_ref/doc/c_ref/UIApplication" w:history="1">
         <w:r>
           <w:rPr>
             <w:rStyle w:val="Hyperlink"/>
+            <w:rFonts w:ascii="Times New Roman" w:hAnsi="Times New Roman" w:cs="Times New Roman"/>
+            <w:color w:val="auto"/>
+            <w:sz w:val="24"/>
+            <w:szCs w:val="24"/>
+            <w:bdr w:val="none" w:sz="0" w:space="0" w:color="auto" w:frame="1"/>
           </w:rPr>
-          <w:t>applicationWillResignActive</w:t>
-        </w:r>
-        <w:proofErr w:type="spellEnd"/>
-        <w:proofErr w:type="gramEnd"/>
-        <w:r>
-          <w:rPr>
-            <w:rStyle w:val="Hyperlink"/>
-          </w:rPr>
-          <w:t>:</w:t>
+          <w:t>UIApplication</w:t>
         </w:r>
       </w:hyperlink>
-    </w:p>
-    <w:p>
-      <w:pPr>
-        <w:pStyle w:val="NormalWeb"/>
-        <w:spacing w:before="160" w:beforeAutospacing="0" w:after="200" w:afterAutospacing="0"/>
-      </w:pPr>
-      <w:r>
-        <w:t>Lets you know that your app is transitioning away from being the foreground app. Use this method to put your app into a quiescent state.</w:t>
-      </w:r>
-    </w:p>
-    <w:p>
-      <w:pPr>
-        <w:pStyle w:val="NormalWeb"/>
-        <w:spacing w:before="160" w:beforeAutospacing="0" w:after="200" w:afterAutospacing="0"/>
-      </w:pPr>
-      <w:hyperlink r:id="rId14" w:anchor="//apple_ref/occ/intfm/UIApplicationDelegate/applicationDidEnterBackground:" w:tgtFrame="_self" w:history="1">
-        <w:proofErr w:type="spellStart"/>
-        <w:proofErr w:type="gramStart"/>
-        <w:r>
-          <w:rPr>
-            <w:rStyle w:val="Hyperlink"/>
-          </w:rPr>
-          <w:t>applicationDidEnterBackground</w:t>
-        </w:r>
-        <w:proofErr w:type="spellEnd"/>
-        <w:proofErr w:type="gramEnd"/>
-        <w:r>
-          <w:rPr>
-            <w:rStyle w:val="Hyperlink"/>
-          </w:rPr>
-          <w:t>:</w:t>
-        </w:r>
-      </w:hyperlink>
-    </w:p>
-    <w:p>
-      <w:pPr>
-        <w:pStyle w:val="NormalWeb"/>
-        <w:spacing w:before="160" w:beforeAutospacing="0" w:after="200" w:afterAutospacing="0"/>
-      </w:pPr>
-      <w:r>
-        <w:t>Lets you know that your app is now running in the background and may be suspended at any time.</w:t>
-      </w:r>
-    </w:p>
-    <w:p>
-      <w:pPr>
-        <w:pStyle w:val="NormalWeb"/>
-        <w:spacing w:before="160" w:beforeAutospacing="0" w:after="200" w:afterAutospacing="0"/>
-        <w:ind w:left="324"/>
-      </w:pPr>
-      <w:hyperlink r:id="rId15" w:anchor="//apple_ref/occ/intfm/UIApplicationDelegate/applicationWillEnterForeground:" w:tgtFrame="_self" w:history="1">
-        <w:proofErr w:type="spellStart"/>
-        <w:proofErr w:type="gramStart"/>
-        <w:r>
-          <w:rPr>
-            <w:rStyle w:val="Hyperlink"/>
-          </w:rPr>
-          <w:t>applicationWillEnterForeground</w:t>
-        </w:r>
-        <w:proofErr w:type="spellEnd"/>
-        <w:proofErr w:type="gramEnd"/>
-        <w:r>
-          <w:rPr>
-            <w:rStyle w:val="Hyperlink"/>
-          </w:rPr>
-          <w:t>:</w:t>
-        </w:r>
-      </w:hyperlink>
-    </w:p>
-    <w:p>
-      <w:pPr>
-        <w:pStyle w:val="NormalWeb"/>
-        <w:spacing w:before="160" w:beforeAutospacing="0" w:after="200" w:afterAutospacing="0"/>
-        <w:ind w:left="324"/>
-      </w:pPr>
-      <w:r>
-        <w:t>Lets you know that your app is moving out of the background and back into the foreground, but that it is not yet active.</w:t>
-      </w:r>
-    </w:p>
-    <w:p>
-      <w:pPr>
-        <w:pStyle w:val="NormalWeb"/>
-        <w:spacing w:before="160" w:beforeAutospacing="0" w:after="200" w:afterAutospacing="0"/>
-        <w:ind w:left="324"/>
-      </w:pPr>
-      <w:hyperlink r:id="rId16" w:anchor="//apple_ref/occ/intfm/UIApplicationDelegate/applicationWillTerminate:" w:tgtFrame="_self" w:history="1">
-        <w:proofErr w:type="spellStart"/>
-        <w:proofErr w:type="gramStart"/>
-        <w:r>
-          <w:rPr>
-            <w:rStyle w:val="Hyperlink"/>
-          </w:rPr>
-          <w:t>applicationWillTerminate</w:t>
-        </w:r>
-        <w:proofErr w:type="spellEnd"/>
-        <w:proofErr w:type="gramEnd"/>
-        <w:r>
-          <w:rPr>
-            <w:rStyle w:val="Hyperlink"/>
-          </w:rPr>
-          <w:t>:</w:t>
-        </w:r>
-      </w:hyperlink>
-    </w:p>
-    <w:p>
-      <w:pPr>
-        <w:pStyle w:val="NormalWeb"/>
-        <w:spacing w:before="160" w:beforeAutospacing="0" w:after="200" w:afterAutospacing="0"/>
-        <w:ind w:left="324"/>
-      </w:pPr>
-      <w:r>
-        <w:t>Lets you know that your app is being terminated. This method is not called if your app is suspended.</w:t>
+      <w:r>
+        <w:rPr>
+          <w:rStyle w:val="apple-converted-space"/>
+          <w:rFonts w:ascii="Times New Roman" w:hAnsi="Times New Roman" w:cs="Times New Roman"/>
+          <w:sz w:val="24"/>
+          <w:szCs w:val="24"/>
+          <w:bdr w:val="none" w:sz="0" w:space="0" w:color="auto" w:frame="1"/>
+          <w:shd w:val="clear" w:color="auto" w:fill="F9F9F9"/>
+        </w:rPr>
+        <w:t> </w:t>
+      </w:r>
+      <w:r>
+        <w:rPr>
+          <w:rStyle w:val="n"/>
+          <w:rFonts w:ascii="Times New Roman" w:hAnsi="Times New Roman" w:cs="Times New Roman"/>
+          <w:sz w:val="24"/>
+          <w:szCs w:val="24"/>
+          <w:bdr w:val="none" w:sz="0" w:space="0" w:color="auto" w:frame="1"/>
+          <w:shd w:val="clear" w:color="auto" w:fill="F9F9F9"/>
+        </w:rPr>
+        <w:t>*</w:t>
+      </w:r>
+      <w:proofErr w:type="gramStart"/>
+      <w:r>
+        <w:rPr>
+          <w:rFonts w:ascii="Times New Roman" w:hAnsi="Times New Roman" w:cs="Times New Roman"/>
+          <w:sz w:val="24"/>
+          <w:szCs w:val="24"/>
+          <w:shd w:val="clear" w:color="auto" w:fill="F9F9F9"/>
+        </w:rPr>
+        <w:t>)</w:t>
+      </w:r>
+      <w:r>
+        <w:rPr>
+          <w:rStyle w:val="Emphasis"/>
+          <w:rFonts w:ascii="Times New Roman" w:hAnsi="Times New Roman" w:cs="Times New Roman"/>
+          <w:sz w:val="24"/>
+          <w:szCs w:val="24"/>
+          <w:bdr w:val="none" w:sz="0" w:space="0" w:color="auto" w:frame="1"/>
+        </w:rPr>
+        <w:t>application</w:t>
+      </w:r>
+      <w:proofErr w:type="gramEnd"/>
+    </w:p>
+    <w:p>
+      <w:pPr>
+        <w:spacing w:before="100" w:beforeAutospacing="1" w:after="100" w:afterAutospacing="1" w:line="240" w:lineRule="auto"/>
+        <w:jc w:val="both"/>
+        <w:rPr>
+          <w:rFonts w:ascii="Times New Roman" w:eastAsia="Times New Roman" w:hAnsi="Times New Roman" w:cs="Times New Roman"/>
+          <w:sz w:val="24"/>
+          <w:szCs w:val="24"/>
+        </w:rPr>
+      </w:pPr>
+      <w:r>
+        <w:rPr>
+          <w:rFonts w:ascii="Times New Roman" w:hAnsi="Times New Roman" w:cs="Times New Roman"/>
+          <w:sz w:val="24"/>
+          <w:szCs w:val="24"/>
+          <w:shd w:val="clear" w:color="auto" w:fill="F9F9F9"/>
+        </w:rPr>
+        <w:t>This method lets your app know that it is about to be terminated and purged from memory entirely. You should use this method to perform any final clean-up tasks for your app, such as freeing shared resources, saving user data, and invalidating timers. Your implementation of this method has approximately five seconds to perform any tasks and return. If the method does not return before time expires, the system may kill the process altogether.</w:t>
       </w:r>
     </w:p>
     <w:p>
@@ -5950,6 +7627,32 @@
       <w:szCs w:val="20"/>
     </w:rPr>
   </w:style>
+  <w:style w:type="character" w:customStyle="1" w:styleId="kt">
+    <w:name w:val="kt"/>
+    <w:basedOn w:val="DefaultParagraphFont"/>
+    <w:rsid w:val="00C20B9D"/>
+  </w:style>
+  <w:style w:type="character" w:customStyle="1" w:styleId="nl">
+    <w:name w:val="nl"/>
+    <w:basedOn w:val="DefaultParagraphFont"/>
+    <w:rsid w:val="00C20B9D"/>
+  </w:style>
+  <w:style w:type="character" w:customStyle="1" w:styleId="n">
+    <w:name w:val="n"/>
+    <w:basedOn w:val="DefaultParagraphFont"/>
+    <w:rsid w:val="00C20B9D"/>
+  </w:style>
+  <w:style w:type="character" w:styleId="Emphasis">
+    <w:name w:val="Emphasis"/>
+    <w:basedOn w:val="DefaultParagraphFont"/>
+    <w:uiPriority w:val="20"/>
+    <w:qFormat/>
+    <w:rsid w:val="00C20B9D"/>
+    <w:rPr>
+      <w:i/>
+      <w:iCs/>
+    </w:rPr>
+  </w:style>
 </w:styles>
 </file>
 
